--- a/Livrables/Feuille_Avancement_Simon-Benoit-Charles-Maxime.docx
+++ b/Livrables/Feuille_Avancement_Simon-Benoit-Charles-Maxime.docx
@@ -35,7 +35,7 @@
         <mc:AlternateContent>
           <mc:Choice Requires="wps">
             <w:drawing>
-              <wp:anchor distT="0" distB="0" distL="114300" distR="114300" simplePos="0" relativeHeight="251644416" behindDoc="0" locked="0" layoutInCell="1" hidden="0" allowOverlap="1" wp14:anchorId="3609595B" wp14:editId="3FA26AC6">
+              <wp:anchor distT="0" distB="0" distL="114300" distR="114300" simplePos="0" relativeHeight="251637248" behindDoc="0" locked="0" layoutInCell="1" hidden="0" allowOverlap="1" wp14:anchorId="3609595B" wp14:editId="3FA26AC6">
                 <wp:simplePos x="0" y="0"/>
                 <wp:positionH relativeFrom="column">
                   <wp:posOffset>-114299</wp:posOffset>
@@ -107,7 +107,7 @@
           </mc:Choice>
           <mc:Fallback>
             <w:pict>
-              <v:rect w14:anchorId="3609595B" id="Rectangle 1" o:spid="_x0000_s1026" style="position:absolute;left:0;text-align:left;margin-left:-9pt;margin-top:0;width:521.35pt;height:37.75pt;z-index:251644416;visibility:visible;mso-wrap-style:square;mso-wrap-distance-left:9pt;mso-wrap-distance-top:0;mso-wrap-distance-right:9pt;mso-wrap-distance-bottom:0;mso-position-horizontal:absolute;mso-position-horizontal-relative:text;mso-position-vertical:absolute;mso-position-vertical-relative:text;v-text-anchor:top" o:gfxdata="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" fillcolor="silver" stroked="f">
+              <v:rect w14:anchorId="3609595B" id="Rectangle 1" o:spid="_x0000_s1026" style="position:absolute;left:0;text-align:left;margin-left:-9pt;margin-top:0;width:521.35pt;height:37.75pt;z-index:251637248;visibility:visible;mso-wrap-style:square;mso-wrap-distance-left:9pt;mso-wrap-distance-top:0;mso-wrap-distance-right:9pt;mso-wrap-distance-bottom:0;mso-position-horizontal:absolute;mso-position-horizontal-relative:text;mso-position-vertical:absolute;mso-position-vertical-relative:text;v-text-anchor:top" o:gfxdata="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" fillcolor="silver" stroked="f">
                 <v:fill angle="90" focus="100%" type="gradient">
                   <o:fill v:ext="view" type="gradientUnscaled"/>
                 </v:fill>
@@ -171,7 +171,7 @@
         <mc:AlternateContent>
           <mc:Choice Requires="wps">
             <w:drawing>
-              <wp:anchor distT="0" distB="0" distL="114300" distR="114300" simplePos="0" relativeHeight="251645440" behindDoc="0" locked="0" layoutInCell="1" hidden="0" allowOverlap="1" wp14:anchorId="1E5BE98E" wp14:editId="54E6F9FB">
+              <wp:anchor distT="0" distB="0" distL="114300" distR="114300" simplePos="0" relativeHeight="251638272" behindDoc="0" locked="0" layoutInCell="1" hidden="0" allowOverlap="1" wp14:anchorId="1E5BE98E" wp14:editId="54E6F9FB">
                 <wp:simplePos x="0" y="0"/>
                 <wp:positionH relativeFrom="column">
                   <wp:posOffset>2133600</wp:posOffset>
@@ -247,7 +247,7 @@
                   <v:h position="#1,#0" xrange="0,10800" yrange="0,21600"/>
                 </v:handles>
               </v:shapetype>
-              <v:shape id="Flèche : bas 4" o:spid="_x0000_s1027" type="#_x0000_t67" style="position:absolute;left:0;text-align:left;margin-left:168pt;margin-top:57pt;width:126.4pt;height:23.8pt;rotation:-90;z-index:251645440;visibility:visible;mso-wrap-style:square;mso-wrap-distance-left:9pt;mso-wrap-distance-top:0;mso-wrap-distance-right:9pt;mso-wrap-distance-bottom:0;mso-position-horizontal:absolute;mso-position-horizontal-relative:text;mso-position-vertical:absolute;mso-position-vertical-relative:text;v-text-anchor:middle" o:gfxdata="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" adj="19637" fillcolor="#4f81bd [3204]" strokecolor="#5c5c5c" strokeweight="1pt">
+              <v:shape id="Flèche : bas 4" o:spid="_x0000_s1027" type="#_x0000_t67" style="position:absolute;left:0;text-align:left;margin-left:168pt;margin-top:57pt;width:126.4pt;height:23.8pt;rotation:-90;z-index:251638272;visibility:visible;mso-wrap-style:square;mso-wrap-distance-left:9pt;mso-wrap-distance-top:0;mso-wrap-distance-right:9pt;mso-wrap-distance-bottom:0;mso-position-horizontal:absolute;mso-position-horizontal-relative:text;mso-position-vertical:absolute;mso-position-vertical-relative:text;v-text-anchor:middle" o:gfxdata="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" adj="19637" fillcolor="#4f81bd [3204]" strokecolor="#5c5c5c" strokeweight="1pt">
                 <v:stroke startarrowwidth="narrow" startarrowlength="short" endarrowwidth="narrow" endarrowlength="short"/>
                 <v:textbox inset="2.53958mm,2.53958mm,2.53958mm,2.53958mm">
                   <w:txbxContent>
@@ -281,7 +281,7 @@
         <mc:AlternateContent>
           <mc:Choice Requires="wps">
             <w:drawing>
-              <wp:anchor distT="0" distB="0" distL="114300" distR="114300" simplePos="0" relativeHeight="251646464" behindDoc="0" locked="0" layoutInCell="1" hidden="0" allowOverlap="1" wp14:anchorId="0C7EB8F8" wp14:editId="3C10FA09">
+              <wp:anchor distT="0" distB="0" distL="114300" distR="114300" simplePos="0" relativeHeight="251639296" behindDoc="0" locked="0" layoutInCell="1" hidden="0" allowOverlap="1" wp14:anchorId="0C7EB8F8" wp14:editId="3C10FA09">
                 <wp:simplePos x="0" y="0"/>
                 <wp:positionH relativeFrom="column">
                   <wp:posOffset>1</wp:posOffset>
@@ -368,7 +368,7 @@
           </mc:Choice>
           <mc:Fallback>
             <w:pict>
-              <v:roundrect w14:anchorId="0C7EB8F8" id="Rectangle : coins arrondis 3" o:spid="_x0000_s1028" style="position:absolute;left:0;text-align:left;margin-left:0;margin-top:0;width:169pt;height:79pt;z-index:251646464;visibility:visible;mso-wrap-style:square;mso-wrap-distance-left:9pt;mso-wrap-distance-top:0;mso-wrap-distance-right:9pt;mso-wrap-distance-bottom:0;mso-position-horizontal:absolute;mso-position-horizontal-relative:text;mso-position-vertical:absolute;mso-position-vertical-relative:text;v-text-anchor:middle" arcsize="10923f" o:gfxdata="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" fillcolor="#4f81bd [3204]" strokecolor="#5c5c5c" strokeweight="1pt">
+              <v:roundrect w14:anchorId="0C7EB8F8" id="Rectangle : coins arrondis 3" o:spid="_x0000_s1028" style="position:absolute;left:0;text-align:left;margin-left:0;margin-top:0;width:169pt;height:79pt;z-index:251639296;visibility:visible;mso-wrap-style:square;mso-wrap-distance-left:9pt;mso-wrap-distance-top:0;mso-wrap-distance-right:9pt;mso-wrap-distance-bottom:0;mso-position-horizontal:absolute;mso-position-horizontal-relative:text;mso-position-vertical:absolute;mso-position-vertical-relative:text;v-text-anchor:middle" arcsize="10923f" o:gfxdata="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" fillcolor="#4f81bd [3204]" strokecolor="#5c5c5c" strokeweight="1pt">
                 <v:stroke startarrowwidth="narrow" startarrowlength="short" endarrowwidth="narrow" endarrowlength="short" joinstyle="miter"/>
                 <v:textbox inset="2.53958mm,1.2694mm,2.53958mm,1.2694mm">
                   <w:txbxContent>
@@ -420,7 +420,7 @@
         <mc:AlternateContent>
           <mc:Choice Requires="wps">
             <w:drawing>
-              <wp:anchor distT="0" distB="0" distL="114300" distR="114300" simplePos="0" relativeHeight="251647488" behindDoc="0" locked="0" layoutInCell="1" hidden="0" allowOverlap="1" wp14:anchorId="064DCBC5" wp14:editId="7254FBAA">
+              <wp:anchor distT="0" distB="0" distL="114300" distR="114300" simplePos="0" relativeHeight="251640320" behindDoc="0" locked="0" layoutInCell="1" hidden="0" allowOverlap="1" wp14:anchorId="064DCBC5" wp14:editId="7254FBAA">
                 <wp:simplePos x="0" y="0"/>
                 <wp:positionH relativeFrom="column">
                   <wp:posOffset>3733800</wp:posOffset>
@@ -513,7 +513,7 @@
           </mc:Choice>
           <mc:Fallback>
             <w:pict>
-              <v:roundrect w14:anchorId="064DCBC5" id="Rectangle : coins arrondis 10" o:spid="_x0000_s1029" style="position:absolute;left:0;text-align:left;margin-left:294pt;margin-top:0;width:158.8pt;height:67.6pt;z-index:251647488;visibility:visible;mso-wrap-style:square;mso-wrap-distance-left:9pt;mso-wrap-distance-top:0;mso-wrap-distance-right:9pt;mso-wrap-distance-bottom:0;mso-position-horizontal:absolute;mso-position-horizontal-relative:text;mso-position-vertical:absolute;mso-position-vertical-relative:text;v-text-anchor:middle" arcsize="10923f" o:gfxdata="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" fillcolor="#4f81bd [3204]" strokecolor="#5c5c5c" strokeweight="1pt">
+              <v:roundrect w14:anchorId="064DCBC5" id="Rectangle : coins arrondis 10" o:spid="_x0000_s1029" style="position:absolute;left:0;text-align:left;margin-left:294pt;margin-top:0;width:158.8pt;height:67.6pt;z-index:251640320;visibility:visible;mso-wrap-style:square;mso-wrap-distance-left:9pt;mso-wrap-distance-top:0;mso-wrap-distance-right:9pt;mso-wrap-distance-bottom:0;mso-position-horizontal:absolute;mso-position-horizontal-relative:text;mso-position-vertical:absolute;mso-position-vertical-relative:text;v-text-anchor:middle" arcsize="10923f" o:gfxdata="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" fillcolor="#4f81bd [3204]" strokecolor="#5c5c5c" strokeweight="1pt">
                 <v:stroke startarrowwidth="narrow" startarrowlength="short" endarrowwidth="narrow" endarrowlength="short" joinstyle="miter"/>
                 <v:textbox inset="2.53958mm,1.2694mm,2.53958mm,1.2694mm">
                   <w:txbxContent>
@@ -602,7 +602,7 @@
         <mc:AlternateContent>
           <mc:Choice Requires="wps">
             <w:drawing>
-              <wp:anchor distT="0" distB="0" distL="114300" distR="114300" simplePos="0" relativeHeight="251648512" behindDoc="0" locked="0" layoutInCell="1" hidden="0" allowOverlap="1" wp14:anchorId="14A091BD" wp14:editId="4147A524">
+              <wp:anchor distT="0" distB="0" distL="114300" distR="114300" simplePos="0" relativeHeight="251641344" behindDoc="0" locked="0" layoutInCell="1" hidden="0" allowOverlap="1" wp14:anchorId="14A091BD" wp14:editId="4147A524">
                 <wp:simplePos x="0" y="0"/>
                 <wp:positionH relativeFrom="column">
                   <wp:posOffset>952500</wp:posOffset>
@@ -678,7 +678,7 @@
                   <v:h position="#0,#1" xrange="0,21600" yrange="0,10800"/>
                 </v:handles>
               </v:shapetype>
-              <v:shape id="Flèche : droite 5" o:spid="_x0000_s1030" type="#_x0000_t13" style="position:absolute;left:0;text-align:left;margin-left:75pt;margin-top:-35pt;width:29.8pt;height:104.8pt;rotation:90;z-index:251648512;visibility:visible;mso-wrap-style:square;mso-wrap-distance-left:9pt;mso-wrap-distance-top:0;mso-wrap-distance-right:9pt;mso-wrap-distance-bottom:0;mso-position-horizontal:absolute;mso-position-horizontal-relative:text;mso-position-vertical:absolute;mso-position-vertical-relative:text;v-text-anchor:middle" o:gfxdata="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" adj="18603" fillcolor="#4f81bd [3204]" strokecolor="#5c5c5c" strokeweight="1pt">
+              <v:shape id="Flèche : droite 5" o:spid="_x0000_s1030" type="#_x0000_t13" style="position:absolute;left:0;text-align:left;margin-left:75pt;margin-top:-35pt;width:29.8pt;height:104.8pt;rotation:90;z-index:251641344;visibility:visible;mso-wrap-style:square;mso-wrap-distance-left:9pt;mso-wrap-distance-top:0;mso-wrap-distance-right:9pt;mso-wrap-distance-bottom:0;mso-position-horizontal:absolute;mso-position-horizontal-relative:text;mso-position-vertical:absolute;mso-position-vertical-relative:text;v-text-anchor:middle" o:gfxdata="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" adj="18603" fillcolor="#4f81bd [3204]" strokecolor="#5c5c5c" strokeweight="1pt">
                 <v:stroke startarrowwidth="narrow" startarrowlength="short" endarrowwidth="narrow" endarrowlength="short"/>
                 <v:textbox inset="2.53958mm,2.53958mm,2.53958mm,2.53958mm">
                   <w:txbxContent>
@@ -717,7 +717,7 @@
         <mc:AlternateContent>
           <mc:Choice Requires="wps">
             <w:drawing>
-              <wp:anchor distT="0" distB="0" distL="114300" distR="114300" simplePos="0" relativeHeight="251649536" behindDoc="0" locked="0" layoutInCell="1" hidden="0" allowOverlap="1" wp14:anchorId="00126851" wp14:editId="74971DA2">
+              <wp:anchor distT="0" distB="0" distL="114300" distR="114300" simplePos="0" relativeHeight="251642368" behindDoc="0" locked="0" layoutInCell="1" hidden="0" allowOverlap="1" wp14:anchorId="00126851" wp14:editId="74971DA2">
                 <wp:simplePos x="0" y="0"/>
                 <wp:positionH relativeFrom="column">
                   <wp:posOffset>1</wp:posOffset>
@@ -818,7 +818,7 @@
           </mc:Choice>
           <mc:Fallback>
             <w:pict>
-              <v:roundrect w14:anchorId="00126851" id="Rectangle : coins arrondis 13" o:spid="_x0000_s1031" style="position:absolute;left:0;text-align:left;margin-left:0;margin-top:0;width:166.6pt;height:109pt;z-index:251649536;visibility:visible;mso-wrap-style:square;mso-wrap-distance-left:9pt;mso-wrap-distance-top:0;mso-wrap-distance-right:9pt;mso-wrap-distance-bottom:0;mso-position-horizontal:absolute;mso-position-horizontal-relative:text;mso-position-vertical:absolute;mso-position-vertical-relative:text;v-text-anchor:middle" arcsize="10923f" o:gfxdata="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" fillcolor="#4f81bd [3204]" strokecolor="#5c5c5c" strokeweight="1pt">
+              <v:roundrect w14:anchorId="00126851" id="Rectangle : coins arrondis 13" o:spid="_x0000_s1031" style="position:absolute;left:0;text-align:left;margin-left:0;margin-top:0;width:166.6pt;height:109pt;z-index:251642368;visibility:visible;mso-wrap-style:square;mso-wrap-distance-left:9pt;mso-wrap-distance-top:0;mso-wrap-distance-right:9pt;mso-wrap-distance-bottom:0;mso-position-horizontal:absolute;mso-position-horizontal-relative:text;mso-position-vertical:absolute;mso-position-vertical-relative:text;v-text-anchor:middle" arcsize="10923f" o:gfxdata="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" fillcolor="#4f81bd [3204]" strokecolor="#5c5c5c" strokeweight="1pt">
                 <v:stroke startarrowwidth="narrow" startarrowlength="short" endarrowwidth="narrow" endarrowlength="short" joinstyle="miter"/>
                 <v:textbox inset="2.53958mm,1.2694mm,2.53958mm,1.2694mm">
                   <w:txbxContent>
@@ -884,7 +884,7 @@
         <mc:AlternateContent>
           <mc:Choice Requires="wps">
             <w:drawing>
-              <wp:anchor distT="0" distB="0" distL="114300" distR="114300" simplePos="0" relativeHeight="251651584" behindDoc="0" locked="0" layoutInCell="1" hidden="0" allowOverlap="1" wp14:anchorId="5F93DCD5" wp14:editId="6458BB99">
+              <wp:anchor distT="0" distB="0" distL="114300" distR="114300" simplePos="0" relativeHeight="251645440" behindDoc="0" locked="0" layoutInCell="1" hidden="0" allowOverlap="1" wp14:anchorId="5F93DCD5" wp14:editId="6458BB99">
                 <wp:simplePos x="0" y="0"/>
                 <wp:positionH relativeFrom="column">
                   <wp:posOffset>3670300</wp:posOffset>
@@ -963,7 +963,7 @@
           </mc:Choice>
           <mc:Fallback>
             <w:pict>
-              <v:roundrect w14:anchorId="5F93DCD5" id="Rectangle : coins arrondis 2" o:spid="_x0000_s1032" style="position:absolute;left:0;text-align:left;margin-left:289pt;margin-top:0;width:164.8pt;height:121.6pt;z-index:251651584;visibility:visible;mso-wrap-style:square;mso-wrap-distance-left:9pt;mso-wrap-distance-top:0;mso-wrap-distance-right:9pt;mso-wrap-distance-bottom:0;mso-position-horizontal:absolute;mso-position-horizontal-relative:text;mso-position-vertical:absolute;mso-position-vertical-relative:text;v-text-anchor:middle" arcsize="10923f" o:gfxdata="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" fillcolor="#4f81bd [3204]" strokecolor="#5c5c5c" strokeweight="1pt">
+              <v:roundrect w14:anchorId="5F93DCD5" id="Rectangle : coins arrondis 2" o:spid="_x0000_s1032" style="position:absolute;left:0;text-align:left;margin-left:289pt;margin-top:0;width:164.8pt;height:121.6pt;z-index:251645440;visibility:visible;mso-wrap-style:square;mso-wrap-distance-left:9pt;mso-wrap-distance-top:0;mso-wrap-distance-right:9pt;mso-wrap-distance-bottom:0;mso-position-horizontal:absolute;mso-position-horizontal-relative:text;mso-position-vertical:absolute;mso-position-vertical-relative:text;v-text-anchor:middle" arcsize="10923f" o:gfxdata="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" fillcolor="#4f81bd [3204]" strokecolor="#5c5c5c" strokeweight="1pt">
                 <v:stroke startarrowwidth="narrow" startarrowlength="short" endarrowwidth="narrow" endarrowlength="short" joinstyle="miter"/>
                 <v:textbox inset="2.53958mm,1.2694mm,2.53958mm,1.2694mm">
                   <w:txbxContent>
@@ -1012,7 +1012,7 @@
         <mc:AlternateContent>
           <mc:Choice Requires="wps">
             <w:drawing>
-              <wp:anchor distT="0" distB="0" distL="114300" distR="114300" simplePos="0" relativeHeight="251652608" behindDoc="0" locked="0" layoutInCell="1" hidden="0" allowOverlap="1" wp14:anchorId="7A2B6B37" wp14:editId="3B21BE37">
+              <wp:anchor distT="0" distB="0" distL="114300" distR="114300" simplePos="0" relativeHeight="251646464" behindDoc="0" locked="0" layoutInCell="1" hidden="0" allowOverlap="1" wp14:anchorId="7A2B6B37" wp14:editId="3B21BE37">
                 <wp:simplePos x="0" y="0"/>
                 <wp:positionH relativeFrom="column">
                   <wp:posOffset>2222500</wp:posOffset>
@@ -1072,7 +1072,7 @@
           </mc:Choice>
           <mc:Fallback>
             <w:pict>
-              <v:shape w14:anchorId="7A2B6B37" id="Flèche : droite 12" o:spid="_x0000_s1033" type="#_x0000_t13" style="position:absolute;left:0;text-align:left;margin-left:175pt;margin-top:1pt;width:103pt;height:29.8pt;z-index:251652608;visibility:visible;mso-wrap-style:square;mso-wrap-distance-left:9pt;mso-wrap-distance-top:0;mso-wrap-distance-right:9pt;mso-wrap-distance-bottom:0;mso-position-horizontal:absolute;mso-position-horizontal-relative:text;mso-position-vertical:absolute;mso-position-vertical-relative:text;v-text-anchor:middle" o:gfxdata="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" adj="18551" fillcolor="#4f81bd [3204]" strokecolor="#5c5c5c" strokeweight="1pt">
+              <v:shape w14:anchorId="7A2B6B37" id="Flèche : droite 12" o:spid="_x0000_s1033" type="#_x0000_t13" style="position:absolute;left:0;text-align:left;margin-left:175pt;margin-top:1pt;width:103pt;height:29.8pt;z-index:251646464;visibility:visible;mso-wrap-style:square;mso-wrap-distance-left:9pt;mso-wrap-distance-top:0;mso-wrap-distance-right:9pt;mso-wrap-distance-bottom:0;mso-position-horizontal:absolute;mso-position-horizontal-relative:text;mso-position-vertical:absolute;mso-position-vertical-relative:text;v-text-anchor:middle" o:gfxdata="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" adj="18551" fillcolor="#4f81bd [3204]" strokecolor="#5c5c5c" strokeweight="1pt">
                 <v:stroke startarrowwidth="narrow" startarrowlength="short" endarrowwidth="narrow" endarrowlength="short"/>
                 <v:textbox inset="2.53958mm,2.53958mm,2.53958mm,2.53958mm">
                   <w:txbxContent>
@@ -1166,7 +1166,7 @@
         <mc:AlternateContent>
           <mc:Choice Requires="wps">
             <w:drawing>
-              <wp:anchor distT="0" distB="0" distL="114300" distR="114300" simplePos="0" relativeHeight="251653632" behindDoc="0" locked="0" layoutInCell="1" hidden="0" allowOverlap="1" wp14:anchorId="695D1713" wp14:editId="188B1176">
+              <wp:anchor distT="0" distB="0" distL="114300" distR="114300" simplePos="0" relativeHeight="251647488" behindDoc="0" locked="0" layoutInCell="1" hidden="0" allowOverlap="1" wp14:anchorId="695D1713" wp14:editId="188B1176">
                 <wp:simplePos x="0" y="0"/>
                 <wp:positionH relativeFrom="column">
                   <wp:posOffset>-114299</wp:posOffset>
@@ -1238,7 +1238,7 @@
           </mc:Choice>
           <mc:Fallback>
             <w:pict>
-              <v:rect w14:anchorId="695D1713" id="Rectangle 8" o:spid="_x0000_s1034" style="position:absolute;left:0;text-align:left;margin-left:-9pt;margin-top:0;width:521.35pt;height:39.75pt;z-index:251653632;visibility:visible;mso-wrap-style:square;mso-wrap-distance-left:9pt;mso-wrap-distance-top:0;mso-wrap-distance-right:9pt;mso-wrap-distance-bottom:0;mso-position-horizontal:absolute;mso-position-horizontal-relative:text;mso-position-vertical:absolute;mso-position-vertical-relative:text;v-text-anchor:top" o:gfxdata="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" fillcolor="silver" stroked="f">
+              <v:rect w14:anchorId="695D1713" id="Rectangle 8" o:spid="_x0000_s1034" style="position:absolute;left:0;text-align:left;margin-left:-9pt;margin-top:0;width:521.35pt;height:39.75pt;z-index:251647488;visibility:visible;mso-wrap-style:square;mso-wrap-distance-left:9pt;mso-wrap-distance-top:0;mso-wrap-distance-right:9pt;mso-wrap-distance-bottom:0;mso-position-horizontal:absolute;mso-position-horizontal-relative:text;mso-position-vertical:absolute;mso-position-vertical-relative:text;v-text-anchor:top" o:gfxdata="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" fillcolor="silver" stroked="f">
                 <v:fill angle="90" focus="100%" type="gradient">
                   <o:fill v:ext="view" type="gradientUnscaled"/>
                 </v:fill>
@@ -1333,7 +1333,7 @@
         <mc:AlternateContent>
           <mc:Choice Requires="wps">
             <w:drawing>
-              <wp:anchor distT="0" distB="0" distL="114300" distR="114300" simplePos="0" relativeHeight="251312640" behindDoc="0" locked="0" layoutInCell="1" allowOverlap="1" wp14:anchorId="06A60BE9" wp14:editId="2A29884D">
+              <wp:anchor distT="0" distB="0" distL="114300" distR="114300" simplePos="0" relativeHeight="251606528" behindDoc="0" locked="0" layoutInCell="1" allowOverlap="1" wp14:anchorId="06A60BE9" wp14:editId="2A29884D">
                 <wp:simplePos x="0" y="0"/>
                 <wp:positionH relativeFrom="column">
                   <wp:posOffset>-777875</wp:posOffset>
@@ -1397,7 +1397,7 @@
                 <v:stroke joinstyle="miter"/>
                 <v:path gradientshapeok="t" o:connecttype="rect"/>
               </v:shapetype>
-              <v:shape id="Zone de texte 16" o:spid="_x0000_s1035" type="#_x0000_t202" style="position:absolute;left:0;text-align:left;margin-left:-61.25pt;margin-top:.75pt;width:67.2pt;height:27.6pt;z-index:251312640;visibility:visible;mso-wrap-style:square;mso-height-percent:0;mso-wrap-distance-left:9pt;mso-wrap-distance-top:0;mso-wrap-distance-right:9pt;mso-wrap-distance-bottom:0;mso-position-horizontal:absolute;mso-position-horizontal-relative:text;mso-position-vertical:absolute;mso-position-vertical-relative:text;mso-height-percent:0;mso-height-relative:margin;v-text-anchor:top" o:gfxdata="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" fillcolor="white [3201]" strokeweight=".5pt">
+              <v:shape id="Zone de texte 16" o:spid="_x0000_s1035" type="#_x0000_t202" style="position:absolute;left:0;text-align:left;margin-left:-61.25pt;margin-top:.75pt;width:67.2pt;height:27.6pt;z-index:251606528;visibility:visible;mso-wrap-style:square;mso-height-percent:0;mso-wrap-distance-left:9pt;mso-wrap-distance-top:0;mso-wrap-distance-right:9pt;mso-wrap-distance-bottom:0;mso-position-horizontal:absolute;mso-position-horizontal-relative:text;mso-position-vertical:absolute;mso-position-vertical-relative:text;mso-height-percent:0;mso-height-relative:margin;v-text-anchor:top" o:gfxdata="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" fillcolor="white [3201]" strokeweight=".5pt">
                 <v:textbox>
                   <w:txbxContent>
                     <w:p>
@@ -1419,7 +1419,7 @@
         <mc:AlternateContent>
           <mc:Choice Requires="wps">
             <w:drawing>
-              <wp:anchor distT="0" distB="0" distL="114300" distR="114300" simplePos="0" relativeHeight="251390464" behindDoc="0" locked="0" layoutInCell="1" allowOverlap="1" wp14:anchorId="7685C2C6" wp14:editId="165EC0CD">
+              <wp:anchor distT="0" distB="0" distL="114300" distR="114300" simplePos="0" relativeHeight="251619840" behindDoc="0" locked="0" layoutInCell="1" allowOverlap="1" wp14:anchorId="7685C2C6" wp14:editId="165EC0CD">
                 <wp:simplePos x="0" y="0"/>
                 <wp:positionH relativeFrom="column">
                   <wp:posOffset>1378585</wp:posOffset>
@@ -1473,7 +1473,7 @@
           </mc:Choice>
           <mc:Fallback>
             <w:pict>
-              <v:shapetype w14:anchorId="11F59993" id="_x0000_t105" coordsize="21600,21600" o:spt="105" adj="12960,19440,14400" path="wr,0@3@23,0@22@4,0@15,0@1@23@7,0@13@2l@14@2@8@22@12@2at,0@3@23@11@2@17@26@15,0@1@23@17@26@15@22xewr,0@3@23@4,0@17@26nfe">
+              <v:shapetype w14:anchorId="7384B202" id="_x0000_t105" coordsize="21600,21600" o:spt="105" adj="12960,19440,14400" path="wr,0@3@23,0@22@4,0@15,0@1@23@7,0@13@2l@14@2@8@22@12@2at,0@3@23@11@2@17@26@15,0@1@23@17@26@15@22xewr,0@3@23@4,0@17@26nfe">
                 <v:stroke joinstyle="miter"/>
                 <v:formulas>
                   <v:f eqn="val #0"/>
@@ -1534,7 +1534,7 @@
                 </v:handles>
                 <o:complex v:ext="view"/>
               </v:shapetype>
-              <v:shape id="Flèche : courbe vers le bas 32" o:spid="_x0000_s1026" type="#_x0000_t105" style="position:absolute;margin-left:108.55pt;margin-top:8.55pt;width:345pt;height:63.6pt;z-index:251390464;visibility:visible;mso-wrap-style:square;mso-wrap-distance-left:9pt;mso-wrap-distance-top:0;mso-wrap-distance-right:9pt;mso-wrap-distance-bottom:0;mso-position-horizontal:absolute;mso-position-horizontal-relative:text;mso-position-vertical:absolute;mso-position-vertical-relative:text;v-text-anchor:middle" o:gfxdata="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" adj="19609,21102,16200" fillcolor="#4f81bd [3204]" strokecolor="#4579b8 [3044]">
+              <v:shape id="Flèche : courbe vers le bas 32" o:spid="_x0000_s1026" type="#_x0000_t105" style="position:absolute;margin-left:108.55pt;margin-top:8.55pt;width:345pt;height:63.6pt;z-index:251619840;visibility:visible;mso-wrap-style:square;mso-wrap-distance-left:9pt;mso-wrap-distance-top:0;mso-wrap-distance-right:9pt;mso-wrap-distance-bottom:0;mso-position-horizontal:absolute;mso-position-horizontal-relative:text;mso-position-vertical:absolute;mso-position-vertical-relative:text;v-text-anchor:middle" o:gfxdata="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" adj="19609,21102,16200" fillcolor="#4f81bd [3204]" strokecolor="#4579b8 [3044]">
                 <v:fill color2="#a7bfde [1620]" rotate="t" angle="180" focus="100%" type="gradient">
                   <o:fill v:ext="view" type="gradientUnscaled"/>
                 </v:fill>
@@ -1556,7 +1556,7 @@
         <mc:AlternateContent>
           <mc:Choice Requires="wps">
             <w:drawing>
-              <wp:anchor distT="0" distB="0" distL="114300" distR="114300" simplePos="0" relativeHeight="251392512" behindDoc="0" locked="0" layoutInCell="1" allowOverlap="1" wp14:anchorId="540023B1" wp14:editId="4C172F3F">
+              <wp:anchor distT="0" distB="0" distL="114300" distR="114300" simplePos="0" relativeHeight="251620864" behindDoc="0" locked="0" layoutInCell="1" allowOverlap="1" wp14:anchorId="540023B1" wp14:editId="4C172F3F">
                 <wp:simplePos x="0" y="0"/>
                 <wp:positionH relativeFrom="column">
                   <wp:posOffset>-739775</wp:posOffset>
@@ -1629,7 +1629,7 @@
           </mc:Choice>
           <mc:Fallback>
             <w:pict>
-              <v:shape w14:anchorId="540023B1" id="Zone de texte 33" o:spid="_x0000_s1036" type="#_x0000_t202" style="position:absolute;left:0;text-align:left;margin-left:-58.25pt;margin-top:20.75pt;width:61.8pt;height:67.2pt;z-index:251392512;visibility:visible;mso-wrap-style:square;mso-width-percent:0;mso-height-percent:0;mso-wrap-distance-left:9pt;mso-wrap-distance-top:0;mso-wrap-distance-right:9pt;mso-wrap-distance-bottom:0;mso-position-horizontal:absolute;mso-position-horizontal-relative:text;mso-position-vertical:absolute;mso-position-vertical-relative:text;mso-width-percent:0;mso-height-percent:0;mso-width-relative:margin;mso-height-relative:margin;v-text-anchor:top" o:gfxdata="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" fillcolor="white [3201]" strokeweight=".5pt">
+              <v:shape w14:anchorId="540023B1" id="Zone de texte 33" o:spid="_x0000_s1036" type="#_x0000_t202" style="position:absolute;left:0;text-align:left;margin-left:-58.25pt;margin-top:20.75pt;width:61.8pt;height:67.2pt;z-index:251620864;visibility:visible;mso-wrap-style:square;mso-width-percent:0;mso-height-percent:0;mso-wrap-distance-left:9pt;mso-wrap-distance-top:0;mso-wrap-distance-right:9pt;mso-wrap-distance-bottom:0;mso-position-horizontal:absolute;mso-position-horizontal-relative:text;mso-position-vertical:absolute;mso-position-vertical-relative:text;mso-width-percent:0;mso-height-percent:0;mso-width-relative:margin;mso-height-relative:margin;v-text-anchor:top" o:gfxdata="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" fillcolor="white [3201]" strokeweight=".5pt">
                 <v:textbox>
                   <w:txbxContent>
                     <w:p>
@@ -1666,7 +1666,7 @@
         <mc:AlternateContent>
           <mc:Choice Requires="wps">
             <w:drawing>
-              <wp:anchor distT="0" distB="0" distL="114300" distR="114300" simplePos="0" relativeHeight="251393536" behindDoc="0" locked="0" layoutInCell="1" allowOverlap="1" wp14:anchorId="35D15AB6" wp14:editId="307C5543">
+              <wp:anchor distT="0" distB="0" distL="114300" distR="114300" simplePos="0" relativeHeight="251621888" behindDoc="0" locked="0" layoutInCell="1" allowOverlap="1" wp14:anchorId="35D15AB6" wp14:editId="307C5543">
                 <wp:simplePos x="0" y="0"/>
                 <wp:positionH relativeFrom="column">
                   <wp:posOffset>-69215</wp:posOffset>
@@ -1724,11 +1724,11 @@
           </mc:Choice>
           <mc:Fallback>
             <w:pict>
-              <v:shapetype w14:anchorId="69B8136D" id="_x0000_t32" coordsize="21600,21600" o:spt="32" o:oned="t" path="m,l21600,21600e" filled="f">
+              <v:shapetype w14:anchorId="268EF41D" id="_x0000_t32" coordsize="21600,21600" o:spt="32" o:oned="t" path="m,l21600,21600e" filled="f">
                 <v:path arrowok="t" fillok="f" o:connecttype="none"/>
                 <o:lock v:ext="edit" shapetype="t"/>
               </v:shapetype>
-              <v:shape id="Connecteur droit avec flèche 34" o:spid="_x0000_s1026" type="#_x0000_t32" style="position:absolute;margin-left:-5.45pt;margin-top:14.85pt;width:25.2pt;height:13.2pt;flip:x;z-index:251393536;visibility:visible;mso-wrap-style:square;mso-width-percent:0;mso-height-percent:0;mso-wrap-distance-left:9pt;mso-wrap-distance-top:0;mso-wrap-distance-right:9pt;mso-wrap-distance-bottom:0;mso-position-horizontal:absolute;mso-position-horizontal-relative:text;mso-position-vertical:absolute;mso-position-vertical-relative:text;mso-width-percent:0;mso-height-percent:0;mso-width-relative:margin;mso-height-relative:margin" o:gfxdata="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" strokecolor="#4f81bd [3204]" strokeweight="2pt">
+              <v:shape id="Connecteur droit avec flèche 34" o:spid="_x0000_s1026" type="#_x0000_t32" style="position:absolute;margin-left:-5.45pt;margin-top:14.85pt;width:25.2pt;height:13.2pt;flip:x;z-index:251621888;visibility:visible;mso-wrap-style:square;mso-width-percent:0;mso-height-percent:0;mso-wrap-distance-left:9pt;mso-wrap-distance-top:0;mso-wrap-distance-right:9pt;mso-wrap-distance-bottom:0;mso-position-horizontal:absolute;mso-position-horizontal-relative:text;mso-position-vertical:absolute;mso-position-vertical-relative:text;mso-width-percent:0;mso-height-percent:0;mso-width-relative:margin;mso-height-relative:margin" o:gfxdata="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" strokecolor="#4f81bd [3204]" strokeweight="2pt">
                 <v:stroke endarrow="block"/>
                 <v:shadow on="t" color="black" opacity="24903f" origin=",.5" offset="0,.55556mm"/>
               </v:shape>
@@ -1743,7 +1743,7 @@
         <mc:AlternateContent>
           <mc:Choice Requires="wps">
             <w:drawing>
-              <wp:anchor distT="0" distB="0" distL="114300" distR="114300" simplePos="0" relativeHeight="251302400" behindDoc="0" locked="0" layoutInCell="1" allowOverlap="1" wp14:anchorId="0E02DC8E" wp14:editId="2CDFA8DC">
+              <wp:anchor distT="0" distB="0" distL="114300" distR="114300" simplePos="0" relativeHeight="251605504" behindDoc="0" locked="0" layoutInCell="1" allowOverlap="1" wp14:anchorId="0E02DC8E" wp14:editId="2CDFA8DC">
                 <wp:simplePos x="0" y="0"/>
                 <wp:positionH relativeFrom="column">
                   <wp:posOffset>197485</wp:posOffset>
@@ -1806,7 +1806,7 @@
           </mc:Choice>
           <mc:Fallback>
             <w:pict>
-              <v:shape w14:anchorId="0E02DC8E" id="Zone de texte 15" o:spid="_x0000_s1037" type="#_x0000_t202" style="position:absolute;left:0;text-align:left;margin-left:15.55pt;margin-top:.5pt;width:55.2pt;height:27.55pt;z-index:251302400;visibility:visible;mso-wrap-style:square;mso-width-percent:0;mso-height-percent:0;mso-wrap-distance-left:9pt;mso-wrap-distance-top:0;mso-wrap-distance-right:9pt;mso-wrap-distance-bottom:0;mso-position-horizontal:absolute;mso-position-horizontal-relative:text;mso-position-vertical:absolute;mso-position-vertical-relative:text;mso-width-percent:0;mso-height-percent:0;mso-width-relative:margin;mso-height-relative:margin;v-text-anchor:top" o:gfxdata="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" fillcolor="white [3201]" strokeweight=".5pt">
+              <v:shape w14:anchorId="0E02DC8E" id="Zone de texte 15" o:spid="_x0000_s1037" type="#_x0000_t202" style="position:absolute;left:0;text-align:left;margin-left:15.55pt;margin-top:.5pt;width:55.2pt;height:27.55pt;z-index:251605504;visibility:visible;mso-wrap-style:square;mso-width-percent:0;mso-height-percent:0;mso-wrap-distance-left:9pt;mso-wrap-distance-top:0;mso-wrap-distance-right:9pt;mso-wrap-distance-bottom:0;mso-position-horizontal:absolute;mso-position-horizontal-relative:text;mso-position-vertical:absolute;mso-position-vertical-relative:text;mso-width-percent:0;mso-height-percent:0;mso-width-relative:margin;mso-height-relative:margin;v-text-anchor:top" o:gfxdata="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" fillcolor="white [3201]" strokeweight=".5pt">
                 <v:textbox>
                   <w:txbxContent>
                     <w:p>
@@ -1828,7 +1828,7 @@
         <mc:AlternateContent>
           <mc:Choice Requires="wps">
             <w:drawing>
-              <wp:anchor distT="0" distB="0" distL="114300" distR="114300" simplePos="0" relativeHeight="251339264" behindDoc="0" locked="0" layoutInCell="1" allowOverlap="1" wp14:anchorId="0656F297" wp14:editId="1B5DB845">
+              <wp:anchor distT="0" distB="0" distL="114300" distR="114300" simplePos="0" relativeHeight="251609600" behindDoc="0" locked="0" layoutInCell="1" allowOverlap="1" wp14:anchorId="0656F297" wp14:editId="1B5DB845">
                 <wp:simplePos x="0" y="0"/>
                 <wp:positionH relativeFrom="column">
                   <wp:posOffset>776605</wp:posOffset>
@@ -1886,7 +1886,7 @@
           </mc:Choice>
           <mc:Fallback>
             <w:pict>
-              <v:shape w14:anchorId="2211AC5F" id="Connecteur droit avec flèche 25" o:spid="_x0000_s1026" type="#_x0000_t32" style="position:absolute;margin-left:61.15pt;margin-top:17.3pt;width:16.8pt;height:10.75pt;z-index:251339264;visibility:visible;mso-wrap-style:square;mso-width-percent:0;mso-height-percent:0;mso-wrap-distance-left:9pt;mso-wrap-distance-top:0;mso-wrap-distance-right:9pt;mso-wrap-distance-bottom:0;mso-position-horizontal:absolute;mso-position-horizontal-relative:text;mso-position-vertical:absolute;mso-position-vertical-relative:text;mso-width-percent:0;mso-height-percent:0;mso-width-relative:margin;mso-height-relative:margin" o:gfxdata="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" strokecolor="#4f81bd [3204]" strokeweight="2pt">
+              <v:shape w14:anchorId="54A2390F" id="Connecteur droit avec flèche 25" o:spid="_x0000_s1026" type="#_x0000_t32" style="position:absolute;margin-left:61.15pt;margin-top:17.3pt;width:16.8pt;height:10.75pt;z-index:251609600;visibility:visible;mso-wrap-style:square;mso-width-percent:0;mso-height-percent:0;mso-wrap-distance-left:9pt;mso-wrap-distance-top:0;mso-wrap-distance-right:9pt;mso-wrap-distance-bottom:0;mso-position-horizontal:absolute;mso-position-horizontal-relative:text;mso-position-vertical:absolute;mso-position-vertical-relative:text;mso-width-percent:0;mso-height-percent:0;mso-width-relative:margin;mso-height-relative:margin" o:gfxdata="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" strokecolor="#4f81bd [3204]" strokeweight="2pt">
                 <v:stroke endarrow="block"/>
                 <v:shadow on="t" color="black" opacity="24903f" origin=",.5" offset="0,.55556mm"/>
               </v:shape>
@@ -1901,7 +1901,7 @@
         <mc:AlternateContent>
           <mc:Choice Requires="wps">
             <w:drawing>
-              <wp:anchor distT="0" distB="0" distL="114300" distR="114300" simplePos="0" relativeHeight="251351552" behindDoc="0" locked="0" layoutInCell="1" allowOverlap="1" wp14:anchorId="3987BBFE" wp14:editId="7572F951">
+              <wp:anchor distT="0" distB="0" distL="114300" distR="114300" simplePos="0" relativeHeight="251610624" behindDoc="0" locked="0" layoutInCell="1" allowOverlap="1" wp14:anchorId="3987BBFE" wp14:editId="7572F951">
                 <wp:simplePos x="0" y="0"/>
                 <wp:positionH relativeFrom="column">
                   <wp:posOffset>3146425</wp:posOffset>
@@ -1966,7 +1966,7 @@
           </mc:Choice>
           <mc:Fallback>
             <w:pict>
-              <v:shape w14:anchorId="3987BBFE" id="Zone de texte 17" o:spid="_x0000_s1038" type="#_x0000_t202" style="position:absolute;left:0;text-align:left;margin-left:247.75pt;margin-top:17.9pt;width:60pt;height:31.8pt;z-index:251351552;visibility:visible;mso-wrap-style:square;mso-width-percent:0;mso-height-percent:0;mso-wrap-distance-left:9pt;mso-wrap-distance-top:0;mso-wrap-distance-right:9pt;mso-wrap-distance-bottom:0;mso-position-horizontal:absolute;mso-position-horizontal-relative:text;mso-position-vertical:absolute;mso-position-vertical-relative:text;mso-width-percent:0;mso-height-percent:0;mso-width-relative:margin;mso-height-relative:margin;v-text-anchor:top" o:gfxdata="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" fillcolor="white [3201]" strokeweight=".5pt">
+              <v:shape w14:anchorId="3987BBFE" id="Zone de texte 17" o:spid="_x0000_s1038" type="#_x0000_t202" style="position:absolute;left:0;text-align:left;margin-left:247.75pt;margin-top:17.9pt;width:60pt;height:31.8pt;z-index:251610624;visibility:visible;mso-wrap-style:square;mso-width-percent:0;mso-height-percent:0;mso-wrap-distance-left:9pt;mso-wrap-distance-top:0;mso-wrap-distance-right:9pt;mso-wrap-distance-bottom:0;mso-position-horizontal:absolute;mso-position-horizontal-relative:text;mso-position-vertical:absolute;mso-position-vertical-relative:text;mso-width-percent:0;mso-height-percent:0;mso-width-relative:margin;mso-height-relative:margin;v-text-anchor:top" o:gfxdata="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" fillcolor="white [3201]" strokeweight=".5pt">
                 <v:textbox>
                   <w:txbxContent>
                     <w:p>
@@ -1995,7 +1995,7 @@
         <mc:AlternateContent>
           <mc:Choice Requires="wps">
             <w:drawing>
-              <wp:anchor distT="0" distB="0" distL="114300" distR="114300" simplePos="0" relativeHeight="251367936" behindDoc="0" locked="0" layoutInCell="1" allowOverlap="1" wp14:anchorId="0327798B" wp14:editId="56D398DA">
+              <wp:anchor distT="0" distB="0" distL="114300" distR="114300" simplePos="0" relativeHeight="251611648" behindDoc="0" locked="0" layoutInCell="1" allowOverlap="1" wp14:anchorId="0327798B" wp14:editId="56D398DA">
                 <wp:simplePos x="0" y="0"/>
                 <wp:positionH relativeFrom="column">
                   <wp:posOffset>3893185</wp:posOffset>
@@ -2053,7 +2053,7 @@
           </mc:Choice>
           <mc:Fallback>
             <w:pict>
-              <v:shape w14:anchorId="05A80AE4" id="Connecteur droit avec flèche 18" o:spid="_x0000_s1026" type="#_x0000_t32" style="position:absolute;margin-left:306.55pt;margin-top:6.1pt;width:115.8pt;height:10.2pt;z-index:251367936;visibility:visible;mso-wrap-style:square;mso-width-percent:0;mso-height-percent:0;mso-wrap-distance-left:9pt;mso-wrap-distance-top:0;mso-wrap-distance-right:9pt;mso-wrap-distance-bottom:0;mso-position-horizontal:absolute;mso-position-horizontal-relative:text;mso-position-vertical:absolute;mso-position-vertical-relative:text;mso-width-percent:0;mso-height-percent:0;mso-width-relative:margin;mso-height-relative:margin" o:gfxdata="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" strokecolor="#4f81bd [3204]" strokeweight="2pt">
+              <v:shape w14:anchorId="61E424B8" id="Connecteur droit avec flèche 18" o:spid="_x0000_s1026" type="#_x0000_t32" style="position:absolute;margin-left:306.55pt;margin-top:6.1pt;width:115.8pt;height:10.2pt;z-index:251611648;visibility:visible;mso-wrap-style:square;mso-width-percent:0;mso-height-percent:0;mso-wrap-distance-left:9pt;mso-wrap-distance-top:0;mso-wrap-distance-right:9pt;mso-wrap-distance-bottom:0;mso-position-horizontal:absolute;mso-position-horizontal-relative:text;mso-position-vertical:absolute;mso-position-vertical-relative:text;mso-width-percent:0;mso-height-percent:0;mso-width-relative:margin;mso-height-relative:margin" o:gfxdata="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" strokecolor="#4f81bd [3204]" strokeweight="2pt">
                 <v:stroke endarrow="block"/>
                 <v:shadow on="t" color="black" opacity="24903f" origin=",.5" offset="0,.55556mm"/>
               </v:shape>
@@ -2068,7 +2068,7 @@
         <mc:AlternateContent>
           <mc:Choice Requires="wps">
             <w:drawing>
-              <wp:anchor distT="0" distB="0" distL="114300" distR="114300" simplePos="0" relativeHeight="251331072" behindDoc="0" locked="0" layoutInCell="1" allowOverlap="1" wp14:anchorId="0B0597D8" wp14:editId="0E9BC9ED">
+              <wp:anchor distT="0" distB="0" distL="114300" distR="114300" simplePos="0" relativeHeight="251608576" behindDoc="0" locked="0" layoutInCell="1" allowOverlap="1" wp14:anchorId="0B0597D8" wp14:editId="0E9BC9ED">
                 <wp:simplePos x="0" y="0"/>
                 <wp:positionH relativeFrom="column">
                   <wp:posOffset>1668145</wp:posOffset>
@@ -2126,7 +2126,7 @@
           </mc:Choice>
           <mc:Fallback>
             <w:pict>
-              <v:shape w14:anchorId="5418AB1C" id="Connecteur droit avec flèche 24" o:spid="_x0000_s1026" type="#_x0000_t32" style="position:absolute;margin-left:131.35pt;margin-top:6.1pt;width:112.2pt;height:3.6pt;flip:y;z-index:251331072;visibility:visible;mso-wrap-style:square;mso-width-percent:0;mso-height-percent:0;mso-wrap-distance-left:9pt;mso-wrap-distance-top:0;mso-wrap-distance-right:9pt;mso-wrap-distance-bottom:0;mso-position-horizontal:absolute;mso-position-horizontal-relative:text;mso-position-vertical:absolute;mso-position-vertical-relative:text;mso-width-percent:0;mso-height-percent:0;mso-width-relative:margin;mso-height-relative:margin" o:gfxdata="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" strokecolor="#4f81bd [3204]" strokeweight="2pt">
+              <v:shape w14:anchorId="610A35B1" id="Connecteur droit avec flèche 24" o:spid="_x0000_s1026" type="#_x0000_t32" style="position:absolute;margin-left:131.35pt;margin-top:6.1pt;width:112.2pt;height:3.6pt;flip:y;z-index:251608576;visibility:visible;mso-wrap-style:square;mso-width-percent:0;mso-height-percent:0;mso-wrap-distance-left:9pt;mso-wrap-distance-top:0;mso-wrap-distance-right:9pt;mso-wrap-distance-bottom:0;mso-position-horizontal:absolute;mso-position-horizontal-relative:text;mso-position-vertical:absolute;mso-position-vertical-relative:text;mso-width-percent:0;mso-height-percent:0;mso-width-relative:margin;mso-height-relative:margin" o:gfxdata="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" strokecolor="#4f81bd [3204]" strokeweight="2pt">
                 <v:stroke endarrow="block"/>
                 <v:shadow on="t" color="black" opacity="24903f" origin=",.5" offset="0,.55556mm"/>
               </v:shape>
@@ -2141,7 +2141,7 @@
         <mc:AlternateContent>
           <mc:Choice Requires="wps">
             <w:drawing>
-              <wp:anchor distT="0" distB="0" distL="114300" distR="114300" simplePos="0" relativeHeight="251378176" behindDoc="0" locked="0" layoutInCell="1" allowOverlap="1" wp14:anchorId="49D30D6B" wp14:editId="099E3DB3">
+              <wp:anchor distT="0" distB="0" distL="114300" distR="114300" simplePos="0" relativeHeight="251612672" behindDoc="0" locked="0" layoutInCell="1" allowOverlap="1" wp14:anchorId="49D30D6B" wp14:editId="099E3DB3">
                 <wp:simplePos x="0" y="0"/>
                 <wp:positionH relativeFrom="column">
                   <wp:posOffset>5417185</wp:posOffset>
@@ -2206,7 +2206,7 @@
           </mc:Choice>
           <mc:Fallback>
             <w:pict>
-              <v:shape w14:anchorId="49D30D6B" id="Zone de texte 19" o:spid="_x0000_s1039" type="#_x0000_t202" style="position:absolute;left:0;text-align:left;margin-left:426.55pt;margin-top:7.9pt;width:75pt;height:30pt;z-index:251378176;visibility:visible;mso-wrap-style:square;mso-width-percent:0;mso-height-percent:0;mso-wrap-distance-left:9pt;mso-wrap-distance-top:0;mso-wrap-distance-right:9pt;mso-wrap-distance-bottom:0;mso-position-horizontal:absolute;mso-position-horizontal-relative:text;mso-position-vertical:absolute;mso-position-vertical-relative:text;mso-width-percent:0;mso-height-percent:0;mso-width-relative:margin;mso-height-relative:margin;v-text-anchor:top" o:gfxdata="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" fillcolor="white [3201]" strokeweight=".5pt">
+              <v:shape w14:anchorId="49D30D6B" id="Zone de texte 19" o:spid="_x0000_s1039" type="#_x0000_t202" style="position:absolute;left:0;text-align:left;margin-left:426.55pt;margin-top:7.9pt;width:75pt;height:30pt;z-index:251612672;visibility:visible;mso-wrap-style:square;mso-width-percent:0;mso-height-percent:0;mso-wrap-distance-left:9pt;mso-wrap-distance-top:0;mso-wrap-distance-right:9pt;mso-wrap-distance-bottom:0;mso-position-horizontal:absolute;mso-position-horizontal-relative:text;mso-position-vertical:absolute;mso-position-vertical-relative:text;mso-width-percent:0;mso-height-percent:0;mso-width-relative:margin;mso-height-relative:margin;v-text-anchor:top" o:gfxdata="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" fillcolor="white [3201]" strokeweight=".5pt">
                 <v:textbox>
                   <w:txbxContent>
                     <w:p>
@@ -2230,7 +2230,7 @@
         <mc:AlternateContent>
           <mc:Choice Requires="wps">
             <w:drawing>
-              <wp:anchor distT="0" distB="0" distL="114300" distR="114300" simplePos="0" relativeHeight="251316736" behindDoc="0" locked="0" layoutInCell="1" allowOverlap="1" wp14:anchorId="6EE1EE36" wp14:editId="16B1C323">
+              <wp:anchor distT="0" distB="0" distL="114300" distR="114300" simplePos="0" relativeHeight="251607552" behindDoc="0" locked="0" layoutInCell="1" allowOverlap="1" wp14:anchorId="6EE1EE36" wp14:editId="16B1C323">
                 <wp:simplePos x="0" y="0"/>
                 <wp:positionH relativeFrom="column">
                   <wp:posOffset>1058545</wp:posOffset>
@@ -2292,7 +2292,7 @@
           </mc:Choice>
           <mc:Fallback>
             <w:pict>
-              <v:shape w14:anchorId="6EE1EE36" id="Zone de texte 23" o:spid="_x0000_s1040" type="#_x0000_t202" style="position:absolute;left:0;text-align:left;margin-left:83.35pt;margin-top:.7pt;width:48.6pt;height:23.4pt;z-index:251316736;visibility:visible;mso-wrap-style:square;mso-width-percent:0;mso-wrap-distance-left:9pt;mso-wrap-distance-top:0;mso-wrap-distance-right:9pt;mso-wrap-distance-bottom:0;mso-position-horizontal:absolute;mso-position-horizontal-relative:text;mso-position-vertical:absolute;mso-position-vertical-relative:text;mso-width-percent:0;mso-width-relative:margin;v-text-anchor:top" o:gfxdata="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" fillcolor="white [3201]" strokeweight=".5pt">
+              <v:shape w14:anchorId="6EE1EE36" id="Zone de texte 23" o:spid="_x0000_s1040" type="#_x0000_t202" style="position:absolute;left:0;text-align:left;margin-left:83.35pt;margin-top:.7pt;width:48.6pt;height:23.4pt;z-index:251607552;visibility:visible;mso-wrap-style:square;mso-width-percent:0;mso-wrap-distance-left:9pt;mso-wrap-distance-top:0;mso-wrap-distance-right:9pt;mso-wrap-distance-bottom:0;mso-position-horizontal:absolute;mso-position-horizontal-relative:text;mso-position-vertical:absolute;mso-position-vertical-relative:text;mso-width-percent:0;mso-width-relative:margin;v-text-anchor:top" o:gfxdata="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" fillcolor="white [3201]" strokeweight=".5pt">
                 <v:textbox>
                   <w:txbxContent>
                     <w:p>
@@ -2321,7 +2321,7 @@
         <mc:AlternateContent>
           <mc:Choice Requires="wps">
             <w:drawing>
-              <wp:anchor distT="0" distB="0" distL="114300" distR="114300" simplePos="0" relativeHeight="251383296" behindDoc="0" locked="0" layoutInCell="1" allowOverlap="1" wp14:anchorId="04ADD930" wp14:editId="3C97D7A7">
+              <wp:anchor distT="0" distB="0" distL="114300" distR="114300" simplePos="0" relativeHeight="251617792" behindDoc="0" locked="0" layoutInCell="1" allowOverlap="1" wp14:anchorId="04ADD930" wp14:editId="3C97D7A7">
                 <wp:simplePos x="0" y="0"/>
                 <wp:positionH relativeFrom="column">
                   <wp:posOffset>1370965</wp:posOffset>
@@ -2373,7 +2373,7 @@
           </mc:Choice>
           <mc:Fallback>
             <w:pict>
-              <v:shape w14:anchorId="73F9AFFF" id="Connecteur droit avec flèche 27" o:spid="_x0000_s1026" type="#_x0000_t32" style="position:absolute;margin-left:107.95pt;margin-top:2.05pt;width:.6pt;height:85.8pt;flip:x;z-index:251383296;visibility:visible;mso-wrap-style:square;mso-wrap-distance-left:9pt;mso-wrap-distance-top:0;mso-wrap-distance-right:9pt;mso-wrap-distance-bottom:0;mso-position-horizontal:absolute;mso-position-horizontal-relative:text;mso-position-vertical:absolute;mso-position-vertical-relative:text" o:gfxdata="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" strokecolor="#4f81bd [3204]" strokeweight="2pt">
+              <v:shape w14:anchorId="49CEFB03" id="Connecteur droit avec flèche 27" o:spid="_x0000_s1026" type="#_x0000_t32" style="position:absolute;margin-left:107.95pt;margin-top:2.05pt;width:.6pt;height:85.8pt;flip:x;z-index:251617792;visibility:visible;mso-wrap-style:square;mso-wrap-distance-left:9pt;mso-wrap-distance-top:0;mso-wrap-distance-right:9pt;mso-wrap-distance-bottom:0;mso-position-horizontal:absolute;mso-position-horizontal-relative:text;mso-position-vertical:absolute;mso-position-vertical-relative:text" o:gfxdata="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" strokecolor="#4f81bd [3204]" strokeweight="2pt">
                 <v:stroke endarrow="block"/>
                 <v:shadow on="t" color="black" opacity="24903f" origin=",.5" offset="0,.55556mm"/>
               </v:shape>
@@ -2388,7 +2388,7 @@
         <mc:AlternateContent>
           <mc:Choice Requires="wps">
             <w:drawing>
-              <wp:anchor distT="0" distB="0" distL="114300" distR="114300" simplePos="0" relativeHeight="251381248" behindDoc="0" locked="0" layoutInCell="1" allowOverlap="1" wp14:anchorId="68233BBF" wp14:editId="2838F584">
+              <wp:anchor distT="0" distB="0" distL="114300" distR="114300" simplePos="0" relativeHeight="251615744" behindDoc="0" locked="0" layoutInCell="1" allowOverlap="1" wp14:anchorId="68233BBF" wp14:editId="2838F584">
                 <wp:simplePos x="0" y="0"/>
                 <wp:positionH relativeFrom="column">
                   <wp:posOffset>3503929</wp:posOffset>
@@ -2446,7 +2446,7 @@
           </mc:Choice>
           <mc:Fallback>
             <w:pict>
-              <v:shape w14:anchorId="723CE2AD" id="Connecteur droit avec flèche 22" o:spid="_x0000_s1026" type="#_x0000_t32" style="position:absolute;margin-left:275.9pt;margin-top:5.05pt;width:3.6pt;height:82.8pt;z-index:251381248;visibility:visible;mso-wrap-style:square;mso-width-percent:0;mso-height-percent:0;mso-wrap-distance-left:9pt;mso-wrap-distance-top:0;mso-wrap-distance-right:9pt;mso-wrap-distance-bottom:0;mso-position-horizontal:absolute;mso-position-horizontal-relative:text;mso-position-vertical:absolute;mso-position-vertical-relative:text;mso-width-percent:0;mso-height-percent:0;mso-width-relative:margin;mso-height-relative:margin" o:gfxdata="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" strokecolor="#4f81bd [3204]" strokeweight="2pt">
+              <v:shape w14:anchorId="3D00A564" id="Connecteur droit avec flèche 22" o:spid="_x0000_s1026" type="#_x0000_t32" style="position:absolute;margin-left:275.9pt;margin-top:5.05pt;width:3.6pt;height:82.8pt;z-index:251615744;visibility:visible;mso-wrap-style:square;mso-width-percent:0;mso-height-percent:0;mso-wrap-distance-left:9pt;mso-wrap-distance-top:0;mso-wrap-distance-right:9pt;mso-wrap-distance-bottom:0;mso-position-horizontal:absolute;mso-position-horizontal-relative:text;mso-position-vertical:absolute;mso-position-vertical-relative:text;mso-width-percent:0;mso-height-percent:0;mso-width-relative:margin;mso-height-relative:margin" o:gfxdata="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" strokecolor="#4f81bd [3204]" strokeweight="2pt">
                 <v:stroke endarrow="block"/>
                 <v:shadow on="t" color="black" opacity="24903f" origin=",.5" offset="0,.55556mm"/>
               </v:shape>
@@ -2461,7 +2461,7 @@
         <mc:AlternateContent>
           <mc:Choice Requires="wps">
             <w:drawing>
-              <wp:anchor distT="0" distB="0" distL="114300" distR="114300" simplePos="0" relativeHeight="251379200" behindDoc="0" locked="0" layoutInCell="1" allowOverlap="1" wp14:anchorId="4CA8DD0A" wp14:editId="2C2F863F">
+              <wp:anchor distT="0" distB="0" distL="114300" distR="114300" simplePos="0" relativeHeight="251613696" behindDoc="0" locked="0" layoutInCell="1" allowOverlap="1" wp14:anchorId="4CA8DD0A" wp14:editId="2C2F863F">
                 <wp:simplePos x="0" y="0"/>
                 <wp:positionH relativeFrom="column">
                   <wp:posOffset>5744845</wp:posOffset>
@@ -2513,7 +2513,7 @@
           </mc:Choice>
           <mc:Fallback>
             <w:pict>
-              <v:shape w14:anchorId="2A9E3818" id="Connecteur droit avec flèche 20" o:spid="_x0000_s1026" type="#_x0000_t32" style="position:absolute;margin-left:452.35pt;margin-top:15.85pt;width:2.4pt;height:79.2pt;z-index:251379200;visibility:visible;mso-wrap-style:square;mso-wrap-distance-left:9pt;mso-wrap-distance-top:0;mso-wrap-distance-right:9pt;mso-wrap-distance-bottom:0;mso-position-horizontal:absolute;mso-position-horizontal-relative:text;mso-position-vertical:absolute;mso-position-vertical-relative:text" o:gfxdata="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" strokecolor="#4f81bd [3204]" strokeweight="2pt">
+              <v:shape w14:anchorId="1D34B444" id="Connecteur droit avec flèche 20" o:spid="_x0000_s1026" type="#_x0000_t32" style="position:absolute;margin-left:452.35pt;margin-top:15.85pt;width:2.4pt;height:79.2pt;z-index:251613696;visibility:visible;mso-wrap-style:square;mso-wrap-distance-left:9pt;mso-wrap-distance-top:0;mso-wrap-distance-right:9pt;mso-wrap-distance-bottom:0;mso-position-horizontal:absolute;mso-position-horizontal-relative:text;mso-position-vertical:absolute;mso-position-vertical-relative:text" o:gfxdata="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" strokecolor="#4f81bd [3204]" strokeweight="2pt">
                 <v:stroke endarrow="block"/>
                 <v:shadow on="t" color="black" opacity="24903f" origin=",.5" offset="0,.55556mm"/>
               </v:shape>
@@ -2543,7 +2543,7 @@
         <mc:AlternateContent>
           <mc:Choice Requires="wps">
             <w:drawing>
-              <wp:anchor distT="0" distB="0" distL="114300" distR="114300" simplePos="0" relativeHeight="251384320" behindDoc="0" locked="0" layoutInCell="1" allowOverlap="1" wp14:anchorId="5A3397C7" wp14:editId="363DE8B1">
+              <wp:anchor distT="0" distB="0" distL="114300" distR="114300" simplePos="0" relativeHeight="251618816" behindDoc="0" locked="0" layoutInCell="1" allowOverlap="1" wp14:anchorId="5A3397C7" wp14:editId="363DE8B1">
                 <wp:simplePos x="0" y="0"/>
                 <wp:positionH relativeFrom="column">
                   <wp:posOffset>1050925</wp:posOffset>
@@ -2617,7 +2617,7 @@
           </mc:Choice>
           <mc:Fallback>
             <w:pict>
-              <v:shape w14:anchorId="5A3397C7" id="Zone de texte 28" o:spid="_x0000_s1041" type="#_x0000_t202" style="position:absolute;left:0;text-align:left;margin-left:82.75pt;margin-top:23pt;width:87.6pt;height:70.8pt;z-index:251384320;visibility:visible;mso-wrap-style:square;mso-width-percent:0;mso-height-percent:0;mso-wrap-distance-left:9pt;mso-wrap-distance-top:0;mso-wrap-distance-right:9pt;mso-wrap-distance-bottom:0;mso-position-horizontal:absolute;mso-position-horizontal-relative:text;mso-position-vertical:absolute;mso-position-vertical-relative:text;mso-width-percent:0;mso-height-percent:0;mso-width-relative:margin;mso-height-relative:margin;v-text-anchor:top" o:gfxdata="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" fillcolor="white [3201]" strokeweight=".5pt">
+              <v:shape w14:anchorId="5A3397C7" id="Zone de texte 28" o:spid="_x0000_s1041" type="#_x0000_t202" style="position:absolute;left:0;text-align:left;margin-left:82.75pt;margin-top:23pt;width:87.6pt;height:70.8pt;z-index:251618816;visibility:visible;mso-wrap-style:square;mso-width-percent:0;mso-height-percent:0;mso-wrap-distance-left:9pt;mso-wrap-distance-top:0;mso-wrap-distance-right:9pt;mso-wrap-distance-bottom:0;mso-position-horizontal:absolute;mso-position-horizontal-relative:text;mso-position-vertical:absolute;mso-position-vertical-relative:text;mso-width-percent:0;mso-height-percent:0;mso-width-relative:margin;mso-height-relative:margin;v-text-anchor:top" o:gfxdata="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" fillcolor="white [3201]" strokeweight=".5pt">
                 <v:textbox>
                   <w:txbxContent>
                     <w:p>
@@ -2650,7 +2650,7 @@
         <mc:AlternateContent>
           <mc:Choice Requires="wps">
             <w:drawing>
-              <wp:anchor distT="0" distB="0" distL="114300" distR="114300" simplePos="0" relativeHeight="251382272" behindDoc="0" locked="0" layoutInCell="1" allowOverlap="1" wp14:anchorId="307D41EA" wp14:editId="0014A4EC">
+              <wp:anchor distT="0" distB="0" distL="114300" distR="114300" simplePos="0" relativeHeight="251616768" behindDoc="0" locked="0" layoutInCell="1" allowOverlap="1" wp14:anchorId="307D41EA" wp14:editId="0014A4EC">
                 <wp:simplePos x="0" y="0"/>
                 <wp:positionH relativeFrom="column">
                   <wp:posOffset>3070225</wp:posOffset>
@@ -2718,7 +2718,7 @@
           </mc:Choice>
           <mc:Fallback>
             <w:pict>
-              <v:shape w14:anchorId="307D41EA" id="Zone de texte 26" o:spid="_x0000_s1042" type="#_x0000_t202" style="position:absolute;left:0;text-align:left;margin-left:241.75pt;margin-top:18.2pt;width:86.4pt;height:66pt;z-index:251382272;visibility:visible;mso-wrap-style:square;mso-height-percent:0;mso-wrap-distance-left:9pt;mso-wrap-distance-top:0;mso-wrap-distance-right:9pt;mso-wrap-distance-bottom:0;mso-position-horizontal:absolute;mso-position-horizontal-relative:text;mso-position-vertical:absolute;mso-position-vertical-relative:text;mso-height-percent:0;mso-height-relative:margin;v-text-anchor:top" o:gfxdata="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" fillcolor="white [3201]" strokeweight=".5pt">
+              <v:shape w14:anchorId="307D41EA" id="Zone de texte 26" o:spid="_x0000_s1042" type="#_x0000_t202" style="position:absolute;left:0;text-align:left;margin-left:241.75pt;margin-top:18.2pt;width:86.4pt;height:66pt;z-index:251616768;visibility:visible;mso-wrap-style:square;mso-height-percent:0;mso-wrap-distance-left:9pt;mso-wrap-distance-top:0;mso-wrap-distance-right:9pt;mso-wrap-distance-bottom:0;mso-position-horizontal:absolute;mso-position-horizontal-relative:text;mso-position-vertical:absolute;mso-position-vertical-relative:text;mso-height-percent:0;mso-height-relative:margin;v-text-anchor:top" o:gfxdata="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" fillcolor="white [3201]" strokeweight=".5pt">
                 <v:textbox>
                   <w:txbxContent>
                     <w:p>
@@ -2753,7 +2753,7 @@
         <mc:AlternateContent>
           <mc:Choice Requires="wps">
             <w:drawing>
-              <wp:anchor distT="0" distB="0" distL="114300" distR="114300" simplePos="0" relativeHeight="251380224" behindDoc="0" locked="0" layoutInCell="1" allowOverlap="1" wp14:anchorId="51F6E5F1" wp14:editId="3307A450">
+              <wp:anchor distT="0" distB="0" distL="114300" distR="114300" simplePos="0" relativeHeight="251614720" behindDoc="0" locked="0" layoutInCell="1" allowOverlap="1" wp14:anchorId="51F6E5F1" wp14:editId="3307A450">
                 <wp:simplePos x="0" y="0"/>
                 <wp:positionH relativeFrom="column">
                   <wp:posOffset>5409565</wp:posOffset>
@@ -2832,7 +2832,7 @@
           </mc:Choice>
           <mc:Fallback>
             <w:pict>
-              <v:shape w14:anchorId="51F6E5F1" id="Zone de texte 21" o:spid="_x0000_s1043" type="#_x0000_t202" style="position:absolute;left:0;text-align:left;margin-left:425.95pt;margin-top:7.55pt;width:75.6pt;height:90.6pt;z-index:251380224;visibility:visible;mso-wrap-style:square;mso-height-percent:0;mso-wrap-distance-left:9pt;mso-wrap-distance-top:0;mso-wrap-distance-right:9pt;mso-wrap-distance-bottom:0;mso-position-horizontal:absolute;mso-position-horizontal-relative:text;mso-position-vertical:absolute;mso-position-vertical-relative:text;mso-height-percent:0;mso-height-relative:margin;v-text-anchor:top" o:gfxdata="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" fillcolor="white [3201]" strokeweight=".5pt">
+              <v:shape w14:anchorId="51F6E5F1" id="Zone de texte 21" o:spid="_x0000_s1043" type="#_x0000_t202" style="position:absolute;left:0;text-align:left;margin-left:425.95pt;margin-top:7.55pt;width:75.6pt;height:90.6pt;z-index:251614720;visibility:visible;mso-wrap-style:square;mso-height-percent:0;mso-wrap-distance-left:9pt;mso-wrap-distance-top:0;mso-wrap-distance-right:9pt;mso-wrap-distance-bottom:0;mso-position-horizontal:absolute;mso-position-horizontal-relative:text;mso-position-vertical:absolute;mso-position-vertical-relative:text;mso-height-percent:0;mso-height-relative:margin;v-text-anchor:top" o:gfxdata="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" fillcolor="white [3201]" strokeweight=".5pt">
                 <v:textbox>
                   <w:txbxContent>
                     <w:p>
@@ -2933,7 +2933,7 @@
         <mc:AlternateContent>
           <mc:Choice Requires="wps">
             <w:drawing>
-              <wp:anchor distT="0" distB="0" distL="114300" distR="114300" simplePos="0" relativeHeight="251686400" behindDoc="0" locked="0" layoutInCell="1" allowOverlap="1" wp14:anchorId="0B6FF9F4" wp14:editId="47375BD8">
+              <wp:anchor distT="0" distB="0" distL="114300" distR="114300" simplePos="0" relativeHeight="251664896" behindDoc="0" locked="0" layoutInCell="1" allowOverlap="1" wp14:anchorId="0B6FF9F4" wp14:editId="47375BD8">
                 <wp:simplePos x="0" y="0"/>
                 <wp:positionH relativeFrom="column">
                   <wp:posOffset>296545</wp:posOffset>
@@ -3004,7 +3004,7 @@
           </mc:Choice>
           <mc:Fallback>
             <w:pict>
-              <v:shape w14:anchorId="0B6FF9F4" id="Zone de texte 52" o:spid="_x0000_s1044" type="#_x0000_t202" style="position:absolute;left:0;text-align:left;margin-left:23.35pt;margin-top:.35pt;width:186.6pt;height:58.8pt;z-index:251686400;visibility:visible;mso-wrap-style:square;mso-width-percent:0;mso-height-percent:0;mso-wrap-distance-left:9pt;mso-wrap-distance-top:0;mso-wrap-distance-right:9pt;mso-wrap-distance-bottom:0;mso-position-horizontal:absolute;mso-position-horizontal-relative:text;mso-position-vertical:absolute;mso-position-vertical-relative:text;mso-width-percent:0;mso-height-percent:0;mso-width-relative:margin;mso-height-relative:margin;v-text-anchor:top" o:gfxdata="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" fillcolor="white [3201]" strokeweight=".5pt">
+              <v:shape w14:anchorId="0B6FF9F4" id="Zone de texte 52" o:spid="_x0000_s1044" type="#_x0000_t202" style="position:absolute;left:0;text-align:left;margin-left:23.35pt;margin-top:.35pt;width:186.6pt;height:58.8pt;z-index:251664896;visibility:visible;mso-wrap-style:square;mso-width-percent:0;mso-height-percent:0;mso-wrap-distance-left:9pt;mso-wrap-distance-top:0;mso-wrap-distance-right:9pt;mso-wrap-distance-bottom:0;mso-position-horizontal:absolute;mso-position-horizontal-relative:text;mso-position-vertical:absolute;mso-position-vertical-relative:text;mso-width-percent:0;mso-height-percent:0;mso-width-relative:margin;mso-height-relative:margin;v-text-anchor:top" o:gfxdata="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" fillcolor="white [3201]" strokeweight=".5pt">
                 <v:textbox>
                   <w:txbxContent>
                     <w:p>
@@ -3034,7 +3034,7 @@
         <mc:AlternateContent>
           <mc:Choice Requires="wps">
             <w:drawing>
-              <wp:anchor distT="0" distB="0" distL="114300" distR="114300" simplePos="0" relativeHeight="251836928" behindDoc="0" locked="0" layoutInCell="1" allowOverlap="1" wp14:anchorId="3E6784AA" wp14:editId="31CB3939">
+              <wp:anchor distT="0" distB="0" distL="114300" distR="114300" simplePos="0" relativeHeight="251681280" behindDoc="0" locked="0" layoutInCell="1" allowOverlap="1" wp14:anchorId="3E6784AA" wp14:editId="31CB3939">
                 <wp:simplePos x="0" y="0"/>
                 <wp:positionH relativeFrom="column">
                   <wp:posOffset>5759450</wp:posOffset>
@@ -3099,7 +3099,7 @@
           </mc:Choice>
           <mc:Fallback>
             <w:pict>
-              <v:shape w14:anchorId="3E6784AA" id="Zone de texte 57" o:spid="_x0000_s1045" type="#_x0000_t202" style="position:absolute;left:0;text-align:left;margin-left:453.5pt;margin-top:.35pt;width:57pt;height:34.2pt;z-index:251836928;visibility:visible;mso-wrap-style:square;mso-width-percent:0;mso-height-percent:0;mso-wrap-distance-left:9pt;mso-wrap-distance-top:0;mso-wrap-distance-right:9pt;mso-wrap-distance-bottom:0;mso-position-horizontal:absolute;mso-position-horizontal-relative:text;mso-position-vertical:absolute;mso-position-vertical-relative:text;mso-width-percent:0;mso-height-percent:0;mso-width-relative:margin;mso-height-relative:margin;v-text-anchor:top" o:gfxdata="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" fillcolor="white [3201]" strokeweight=".5pt">
+              <v:shape w14:anchorId="3E6784AA" id="Zone de texte 57" o:spid="_x0000_s1045" type="#_x0000_t202" style="position:absolute;left:0;text-align:left;margin-left:453.5pt;margin-top:.35pt;width:57pt;height:34.2pt;z-index:251681280;visibility:visible;mso-wrap-style:square;mso-width-percent:0;mso-height-percent:0;mso-wrap-distance-left:9pt;mso-wrap-distance-top:0;mso-wrap-distance-right:9pt;mso-wrap-distance-bottom:0;mso-position-horizontal:absolute;mso-position-horizontal-relative:text;mso-position-vertical:absolute;mso-position-vertical-relative:text;mso-width-percent:0;mso-height-percent:0;mso-width-relative:margin;mso-height-relative:margin;v-text-anchor:top" o:gfxdata="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" fillcolor="white [3201]" strokeweight=".5pt">
                 <v:textbox>
                   <w:txbxContent>
                     <w:p>
@@ -3123,7 +3123,7 @@
         <mc:AlternateContent>
           <mc:Choice Requires="wps">
             <w:drawing>
-              <wp:anchor distT="0" distB="0" distL="114300" distR="114300" simplePos="0" relativeHeight="251767296" behindDoc="0" locked="0" layoutInCell="1" allowOverlap="1" wp14:anchorId="5892AE61" wp14:editId="5C5F0BAF">
+              <wp:anchor distT="0" distB="0" distL="114300" distR="114300" simplePos="0" relativeHeight="251677184" behindDoc="0" locked="0" layoutInCell="1" allowOverlap="1" wp14:anchorId="5892AE61" wp14:editId="5C5F0BAF">
                 <wp:simplePos x="0" y="0"/>
                 <wp:positionH relativeFrom="column">
                   <wp:posOffset>4959985</wp:posOffset>
@@ -3181,7 +3181,7 @@
           </mc:Choice>
           <mc:Fallback>
             <w:pict>
-              <v:shape w14:anchorId="7DD5D59E" id="Connecteur droit avec flèche 55" o:spid="_x0000_s1026" type="#_x0000_t32" style="position:absolute;margin-left:390.55pt;margin-top:10.55pt;width:57.6pt;height:5.4pt;flip:x;z-index:251767296;visibility:visible;mso-wrap-style:square;mso-width-percent:0;mso-height-percent:0;mso-wrap-distance-left:9pt;mso-wrap-distance-top:0;mso-wrap-distance-right:9pt;mso-wrap-distance-bottom:0;mso-position-horizontal:absolute;mso-position-horizontal-relative:text;mso-position-vertical:absolute;mso-position-vertical-relative:text;mso-width-percent:0;mso-height-percent:0;mso-width-relative:margin;mso-height-relative:margin" o:gfxdata="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" strokecolor="#4f81bd [3204]" strokeweight="2pt">
+              <v:shape w14:anchorId="74D6D683" id="Connecteur droit avec flèche 55" o:spid="_x0000_s1026" type="#_x0000_t32" style="position:absolute;margin-left:390.55pt;margin-top:10.55pt;width:57.6pt;height:5.4pt;flip:x;z-index:251677184;visibility:visible;mso-wrap-style:square;mso-width-percent:0;mso-height-percent:0;mso-wrap-distance-left:9pt;mso-wrap-distance-top:0;mso-wrap-distance-right:9pt;mso-wrap-distance-bottom:0;mso-position-horizontal:absolute;mso-position-horizontal-relative:text;mso-position-vertical:absolute;mso-position-vertical-relative:text;mso-width-percent:0;mso-height-percent:0;mso-width-relative:margin;mso-height-relative:margin" o:gfxdata="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" strokecolor="#4f81bd [3204]" strokeweight="2pt">
                 <v:stroke endarrow="block"/>
                 <v:shadow on="t" color="black" opacity="24903f" origin=",.5" offset="0,.55556mm"/>
               </v:shape>
@@ -3196,7 +3196,7 @@
         <mc:AlternateContent>
           <mc:Choice Requires="wps">
             <w:drawing>
-              <wp:anchor distT="0" distB="0" distL="114300" distR="114300" simplePos="0" relativeHeight="251805184" behindDoc="0" locked="0" layoutInCell="1" allowOverlap="1" wp14:anchorId="52ED709E" wp14:editId="45501975">
+              <wp:anchor distT="0" distB="0" distL="114300" distR="114300" simplePos="0" relativeHeight="251678208" behindDoc="0" locked="0" layoutInCell="1" allowOverlap="1" wp14:anchorId="52ED709E" wp14:editId="45501975">
                 <wp:simplePos x="0" y="0"/>
                 <wp:positionH relativeFrom="column">
                   <wp:posOffset>3938905</wp:posOffset>
@@ -3254,7 +3254,7 @@
           </mc:Choice>
           <mc:Fallback>
             <w:pict>
-              <v:shape w14:anchorId="432B9FB9" id="Connecteur droit avec flèche 56" o:spid="_x0000_s1026" type="#_x0000_t32" style="position:absolute;margin-left:310.15pt;margin-top:12.95pt;width:30pt;height:3.6pt;flip:x;z-index:251805184;visibility:visible;mso-wrap-style:square;mso-width-percent:0;mso-height-percent:0;mso-wrap-distance-left:9pt;mso-wrap-distance-top:0;mso-wrap-distance-right:9pt;mso-wrap-distance-bottom:0;mso-position-horizontal:absolute;mso-position-horizontal-relative:text;mso-position-vertical:absolute;mso-position-vertical-relative:text;mso-width-percent:0;mso-height-percent:0;mso-width-relative:margin;mso-height-relative:margin" o:gfxdata="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" strokecolor="#4f81bd [3204]" strokeweight="2pt">
+              <v:shape w14:anchorId="4A2A4B6E" id="Connecteur droit avec flèche 56" o:spid="_x0000_s1026" type="#_x0000_t32" style="position:absolute;margin-left:310.15pt;margin-top:12.95pt;width:30pt;height:3.6pt;flip:x;z-index:251678208;visibility:visible;mso-wrap-style:square;mso-width-percent:0;mso-height-percent:0;mso-wrap-distance-left:9pt;mso-wrap-distance-top:0;mso-wrap-distance-right:9pt;mso-wrap-distance-bottom:0;mso-position-horizontal:absolute;mso-position-horizontal-relative:text;mso-position-vertical:absolute;mso-position-vertical-relative:text;mso-width-percent:0;mso-height-percent:0;mso-width-relative:margin;mso-height-relative:margin" o:gfxdata="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" strokecolor="#4f81bd [3204]" strokeweight="2pt">
                 <v:stroke endarrow="block"/>
                 <v:shadow on="t" color="black" opacity="24903f" origin=",.5" offset="0,.55556mm"/>
               </v:shape>
@@ -3269,7 +3269,7 @@
         <mc:AlternateContent>
           <mc:Choice Requires="wps">
             <w:drawing>
-              <wp:anchor distT="0" distB="0" distL="114300" distR="114300" simplePos="0" relativeHeight="251727360" behindDoc="0" locked="0" layoutInCell="1" allowOverlap="1" wp14:anchorId="1048AD56" wp14:editId="2CED7206">
+              <wp:anchor distT="0" distB="0" distL="114300" distR="114300" simplePos="0" relativeHeight="251673088" behindDoc="0" locked="0" layoutInCell="1" allowOverlap="1" wp14:anchorId="1048AD56" wp14:editId="2CED7206">
                 <wp:simplePos x="0" y="0"/>
                 <wp:positionH relativeFrom="column">
                   <wp:posOffset>4335780</wp:posOffset>
@@ -3334,7 +3334,7 @@
           </mc:Choice>
           <mc:Fallback>
             <w:pict>
-              <v:shape w14:anchorId="1048AD56" id="Zone de texte 54" o:spid="_x0000_s1046" type="#_x0000_t202" style="position:absolute;left:0;text-align:left;margin-left:341.4pt;margin-top:.35pt;width:49.15pt;height:25.2pt;z-index:251727360;visibility:visible;mso-wrap-style:square;mso-width-percent:0;mso-height-percent:0;mso-wrap-distance-left:9pt;mso-wrap-distance-top:0;mso-wrap-distance-right:9pt;mso-wrap-distance-bottom:0;mso-position-horizontal:absolute;mso-position-horizontal-relative:text;mso-position-vertical:absolute;mso-position-vertical-relative:text;mso-width-percent:0;mso-height-percent:0;mso-width-relative:margin;mso-height-relative:margin;v-text-anchor:top" o:gfxdata="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" fillcolor="white [3201]" strokeweight=".5pt">
+              <v:shape w14:anchorId="1048AD56" id="Zone de texte 54" o:spid="_x0000_s1046" type="#_x0000_t202" style="position:absolute;left:0;text-align:left;margin-left:341.4pt;margin-top:.35pt;width:49.15pt;height:25.2pt;z-index:251673088;visibility:visible;mso-wrap-style:square;mso-width-percent:0;mso-height-percent:0;mso-wrap-distance-left:9pt;mso-wrap-distance-top:0;mso-wrap-distance-right:9pt;mso-wrap-distance-bottom:0;mso-position-horizontal:absolute;mso-position-horizontal-relative:text;mso-position-vertical:absolute;mso-position-vertical-relative:text;mso-width-percent:0;mso-height-percent:0;mso-width-relative:margin;mso-height-relative:margin;v-text-anchor:top" o:gfxdata="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" fillcolor="white [3201]" strokeweight=".5pt">
                 <v:textbox>
                   <w:txbxContent>
                     <w:p>
@@ -3358,7 +3358,7 @@
         <mc:AlternateContent>
           <mc:Choice Requires="wps">
             <w:drawing>
-              <wp:anchor distT="0" distB="0" distL="114300" distR="114300" simplePos="0" relativeHeight="251450880" behindDoc="0" locked="0" layoutInCell="1" allowOverlap="1" wp14:anchorId="0A91D109" wp14:editId="2C3C25D3">
+              <wp:anchor distT="0" distB="0" distL="114300" distR="114300" simplePos="0" relativeHeight="251623936" behindDoc="0" locked="0" layoutInCell="1" allowOverlap="1" wp14:anchorId="0A91D109" wp14:editId="2C3C25D3">
                 <wp:simplePos x="0" y="0"/>
                 <wp:positionH relativeFrom="column">
                   <wp:posOffset>3329305</wp:posOffset>
@@ -3423,7 +3423,7 @@
           </mc:Choice>
           <mc:Fallback>
             <w:pict>
-              <v:shape w14:anchorId="0A91D109" id="Zone de texte 45" o:spid="_x0000_s1047" type="#_x0000_t202" style="position:absolute;left:0;text-align:left;margin-left:262.15pt;margin-top:4.55pt;width:48.6pt;height:28.8pt;z-index:251450880;visibility:visible;mso-wrap-style:square;mso-width-percent:0;mso-height-percent:0;mso-wrap-distance-left:9pt;mso-wrap-distance-top:0;mso-wrap-distance-right:9pt;mso-wrap-distance-bottom:0;mso-position-horizontal:absolute;mso-position-horizontal-relative:text;mso-position-vertical:absolute;mso-position-vertical-relative:text;mso-width-percent:0;mso-height-percent:0;mso-width-relative:margin;mso-height-relative:margin;v-text-anchor:top" o:gfxdata="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" fillcolor="white [3201]" strokeweight=".5pt">
+              <v:shape w14:anchorId="0A91D109" id="Zone de texte 45" o:spid="_x0000_s1047" type="#_x0000_t202" style="position:absolute;left:0;text-align:left;margin-left:262.15pt;margin-top:4.55pt;width:48.6pt;height:28.8pt;z-index:251623936;visibility:visible;mso-wrap-style:square;mso-width-percent:0;mso-height-percent:0;mso-wrap-distance-left:9pt;mso-wrap-distance-top:0;mso-wrap-distance-right:9pt;mso-wrap-distance-bottom:0;mso-position-horizontal:absolute;mso-position-horizontal-relative:text;mso-position-vertical:absolute;mso-position-vertical-relative:text;mso-width-percent:0;mso-height-percent:0;mso-width-relative:margin;mso-height-relative:margin;v-text-anchor:top" o:gfxdata="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" fillcolor="white [3201]" strokeweight=".5pt">
                 <v:textbox>
                   <w:txbxContent>
                     <w:p>
@@ -3447,7 +3447,7 @@
         <mc:AlternateContent>
           <mc:Choice Requires="wps">
             <w:drawing>
-              <wp:anchor distT="0" distB="0" distL="114300" distR="114300" simplePos="0" relativeHeight="251896320" behindDoc="0" locked="0" layoutInCell="1" allowOverlap="1" wp14:anchorId="4844317A" wp14:editId="1A83DABC">
+              <wp:anchor distT="0" distB="0" distL="114300" distR="114300" simplePos="0" relativeHeight="251690496" behindDoc="0" locked="0" layoutInCell="1" allowOverlap="1" wp14:anchorId="4844317A" wp14:editId="1A83DABC">
                 <wp:simplePos x="0" y="0"/>
                 <wp:positionH relativeFrom="column">
                   <wp:posOffset>2658745</wp:posOffset>
@@ -3505,7 +3505,7 @@
           </mc:Choice>
           <mc:Fallback>
             <w:pict>
-              <v:shape w14:anchorId="060010AC" id="Connecteur droit avec flèche 59" o:spid="_x0000_s1026" type="#_x0000_t32" style="position:absolute;margin-left:209.35pt;margin-top:14.75pt;width:54pt;height:16.2pt;flip:x;z-index:251896320;visibility:visible;mso-wrap-style:square;mso-width-percent:0;mso-height-percent:0;mso-wrap-distance-left:9pt;mso-wrap-distance-top:0;mso-wrap-distance-right:9pt;mso-wrap-distance-bottom:0;mso-position-horizontal:absolute;mso-position-horizontal-relative:text;mso-position-vertical:absolute;mso-position-vertical-relative:text;mso-width-percent:0;mso-height-percent:0;mso-width-relative:margin;mso-height-relative:margin" o:gfxdata="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" strokecolor="#4f81bd [3204]" strokeweight="2pt">
+              <v:shape w14:anchorId="3938C78C" id="Connecteur droit avec flèche 59" o:spid="_x0000_s1026" type="#_x0000_t32" style="position:absolute;margin-left:209.35pt;margin-top:14.75pt;width:54pt;height:16.2pt;flip:x;z-index:251690496;visibility:visible;mso-wrap-style:square;mso-width-percent:0;mso-height-percent:0;mso-wrap-distance-left:9pt;mso-wrap-distance-top:0;mso-wrap-distance-right:9pt;mso-wrap-distance-bottom:0;mso-position-horizontal:absolute;mso-position-horizontal-relative:text;mso-position-vertical:absolute;mso-position-vertical-relative:text;mso-width-percent:0;mso-height-percent:0;mso-width-relative:margin;mso-height-relative:margin" o:gfxdata="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" strokecolor="#4f81bd [3204]" strokeweight="2pt">
                 <v:stroke endarrow="block"/>
                 <v:shadow on="t" color="black" opacity="24903f" origin=",.5" offset="0,.55556mm"/>
               </v:shape>
@@ -3525,7 +3525,7 @@
         <mc:AlternateContent>
           <mc:Choice Requires="wps">
             <w:drawing>
-              <wp:anchor distT="0" distB="0" distL="114300" distR="114300" simplePos="0" relativeHeight="251650560" behindDoc="0" locked="0" layoutInCell="1" allowOverlap="1" wp14:anchorId="6A17AC10" wp14:editId="4F6B11EC">
+              <wp:anchor distT="0" distB="0" distL="114300" distR="114300" simplePos="0" relativeHeight="251644416" behindDoc="0" locked="0" layoutInCell="1" allowOverlap="1" wp14:anchorId="6A17AC10" wp14:editId="4F6B11EC">
                 <wp:simplePos x="0" y="0"/>
                 <wp:positionH relativeFrom="column">
                   <wp:posOffset>3550285</wp:posOffset>
@@ -3577,7 +3577,7 @@
           </mc:Choice>
           <mc:Fallback>
             <w:pict>
-              <v:shape w14:anchorId="41DCC884" id="Connecteur droit avec flèche 46" o:spid="_x0000_s1026" type="#_x0000_t32" style="position:absolute;margin-left:279.55pt;margin-top:9.9pt;width:.6pt;height:85.8pt;flip:x;z-index:251650560;visibility:visible;mso-wrap-style:square;mso-wrap-distance-left:9pt;mso-wrap-distance-top:0;mso-wrap-distance-right:9pt;mso-wrap-distance-bottom:0;mso-position-horizontal:absolute;mso-position-horizontal-relative:text;mso-position-vertical:absolute;mso-position-vertical-relative:text" o:gfxdata="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" strokecolor="#4f81bd [3204]" strokeweight="2pt">
+              <v:shape w14:anchorId="4BA27BCC" id="Connecteur droit avec flèche 46" o:spid="_x0000_s1026" type="#_x0000_t32" style="position:absolute;margin-left:279.55pt;margin-top:9.9pt;width:.6pt;height:85.8pt;flip:x;z-index:251644416;visibility:visible;mso-wrap-style:square;mso-wrap-distance-left:9pt;mso-wrap-distance-top:0;mso-wrap-distance-right:9pt;mso-wrap-distance-bottom:0;mso-position-horizontal:absolute;mso-position-horizontal-relative:text;mso-position-vertical:absolute;mso-position-vertical-relative:text" o:gfxdata="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" strokecolor="#4f81bd [3204]" strokeweight="2pt">
                 <v:stroke endarrow="block"/>
                 <v:shadow on="t" color="black" opacity="24903f" origin=",.5" offset="0,.55556mm"/>
               </v:shape>
@@ -3592,7 +3592,7 @@
         <mc:AlternateContent>
           <mc:Choice Requires="wps">
             <w:drawing>
-              <wp:anchor distT="0" distB="0" distL="114300" distR="114300" simplePos="0" relativeHeight="251611648" behindDoc="0" locked="0" layoutInCell="1" allowOverlap="1" wp14:anchorId="4FE34D16" wp14:editId="599B6A57">
+              <wp:anchor distT="0" distB="0" distL="114300" distR="114300" simplePos="0" relativeHeight="251634176" behindDoc="0" locked="0" layoutInCell="1" allowOverlap="1" wp14:anchorId="4FE34D16" wp14:editId="599B6A57">
                 <wp:simplePos x="0" y="0"/>
                 <wp:positionH relativeFrom="column">
                   <wp:posOffset>4677410</wp:posOffset>
@@ -3650,7 +3650,7 @@
           </mc:Choice>
           <mc:Fallback>
             <w:pict>
-              <v:shape w14:anchorId="63767F47" id="Connecteur droit avec flèche 47" o:spid="_x0000_s1026" type="#_x0000_t32" style="position:absolute;margin-left:368.3pt;margin-top:2.7pt;width:3.55pt;height:82.8pt;z-index:251611648;visibility:visible;mso-wrap-style:square;mso-width-percent:0;mso-height-percent:0;mso-wrap-distance-left:9pt;mso-wrap-distance-top:0;mso-wrap-distance-right:9pt;mso-wrap-distance-bottom:0;mso-position-horizontal:absolute;mso-position-horizontal-relative:text;mso-position-vertical:absolute;mso-position-vertical-relative:text;mso-width-percent:0;mso-height-percent:0;mso-width-relative:margin;mso-height-relative:margin" o:gfxdata="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" strokecolor="#4f81bd [3204]" strokeweight="2pt">
+              <v:shape w14:anchorId="375CCDEF" id="Connecteur droit avec flèche 47" o:spid="_x0000_s1026" type="#_x0000_t32" style="position:absolute;margin-left:368.3pt;margin-top:2.7pt;width:3.55pt;height:82.8pt;z-index:251634176;visibility:visible;mso-wrap-style:square;mso-width-percent:0;mso-height-percent:0;mso-wrap-distance-left:9pt;mso-wrap-distance-top:0;mso-wrap-distance-right:9pt;mso-wrap-distance-bottom:0;mso-position-horizontal:absolute;mso-position-horizontal-relative:text;mso-position-vertical:absolute;mso-position-vertical-relative:text;mso-width-percent:0;mso-height-percent:0;mso-width-relative:margin;mso-height-relative:margin" o:gfxdata="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" strokecolor="#4f81bd [3204]" strokeweight="2pt">
                 <v:stroke endarrow="block"/>
                 <v:shadow on="t" color="black" opacity="24903f" origin=",.5" offset="0,.55556mm"/>
               </v:shape>
@@ -3665,7 +3665,7 @@
         <mc:AlternateContent>
           <mc:Choice Requires="wps">
             <w:drawing>
-              <wp:anchor distT="0" distB="0" distL="114300" distR="114300" simplePos="0" relativeHeight="251570688" behindDoc="0" locked="0" layoutInCell="1" allowOverlap="1" wp14:anchorId="52E3F706" wp14:editId="3A4B831E">
+              <wp:anchor distT="0" distB="0" distL="114300" distR="114300" simplePos="0" relativeHeight="251630080" behindDoc="0" locked="0" layoutInCell="1" allowOverlap="1" wp14:anchorId="52E3F706" wp14:editId="3A4B831E">
                 <wp:simplePos x="0" y="0"/>
                 <wp:positionH relativeFrom="column">
                   <wp:posOffset>6209665</wp:posOffset>
@@ -3717,7 +3717,7 @@
           </mc:Choice>
           <mc:Fallback>
             <w:pict>
-              <v:shape w14:anchorId="70141032" id="Connecteur droit avec flèche 48" o:spid="_x0000_s1026" type="#_x0000_t32" style="position:absolute;margin-left:488.95pt;margin-top:9.9pt;width:2.4pt;height:79.2pt;z-index:251570688;visibility:visible;mso-wrap-style:square;mso-wrap-distance-left:9pt;mso-wrap-distance-top:0;mso-wrap-distance-right:9pt;mso-wrap-distance-bottom:0;mso-position-horizontal:absolute;mso-position-horizontal-relative:text;mso-position-vertical:absolute;mso-position-vertical-relative:text" o:gfxdata="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" strokecolor="#4f81bd [3204]" strokeweight="2pt">
+              <v:shape w14:anchorId="77476CD3" id="Connecteur droit avec flèche 48" o:spid="_x0000_s1026" type="#_x0000_t32" style="position:absolute;margin-left:488.95pt;margin-top:9.9pt;width:2.4pt;height:79.2pt;z-index:251630080;visibility:visible;mso-wrap-style:square;mso-wrap-distance-left:9pt;mso-wrap-distance-top:0;mso-wrap-distance-right:9pt;mso-wrap-distance-bottom:0;mso-position-horizontal:absolute;mso-position-horizontal-relative:text;mso-position-vertical:absolute;mso-position-vertical-relative:text" o:gfxdata="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" strokecolor="#4f81bd [3204]" strokeweight="2pt">
                 <v:stroke endarrow="block"/>
                 <v:shadow on="t" color="black" opacity="24903f" origin=",.5" offset="0,.55556mm"/>
               </v:shape>
@@ -3732,7 +3732,7 @@
         <mc:AlternateContent>
           <mc:Choice Requires="wps">
             <w:drawing>
-              <wp:anchor distT="0" distB="0" distL="114300" distR="114300" simplePos="0" relativeHeight="251405824" behindDoc="0" locked="0" layoutInCell="1" allowOverlap="1" wp14:anchorId="1D5E9A09" wp14:editId="7DF1E4DF">
+              <wp:anchor distT="0" distB="0" distL="114300" distR="114300" simplePos="0" relativeHeight="251622912" behindDoc="0" locked="0" layoutInCell="1" allowOverlap="1" wp14:anchorId="1D5E9A09" wp14:editId="7DF1E4DF">
                 <wp:simplePos x="0" y="0"/>
                 <wp:positionH relativeFrom="column">
                   <wp:posOffset>-777875</wp:posOffset>
@@ -3792,7 +3792,7 @@
           </mc:Choice>
           <mc:Fallback>
             <w:pict>
-              <v:shape w14:anchorId="1D5E9A09" id="Zone de texte 35" o:spid="_x0000_s1048" type="#_x0000_t202" style="position:absolute;left:0;text-align:left;margin-left:-61.25pt;margin-top:.75pt;width:67.2pt;height:27.6pt;z-index:251405824;visibility:visible;mso-wrap-style:square;mso-height-percent:0;mso-wrap-distance-left:9pt;mso-wrap-distance-top:0;mso-wrap-distance-right:9pt;mso-wrap-distance-bottom:0;mso-position-horizontal:absolute;mso-position-horizontal-relative:text;mso-position-vertical:absolute;mso-position-vertical-relative:text;mso-height-percent:0;mso-height-relative:margin;v-text-anchor:top" o:gfxdata="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" fillcolor="white [3201]" strokeweight=".5pt">
+              <v:shape w14:anchorId="1D5E9A09" id="Zone de texte 35" o:spid="_x0000_s1048" type="#_x0000_t202" style="position:absolute;left:0;text-align:left;margin-left:-61.25pt;margin-top:.75pt;width:67.2pt;height:27.6pt;z-index:251622912;visibility:visible;mso-wrap-style:square;mso-height-percent:0;mso-wrap-distance-left:9pt;mso-wrap-distance-top:0;mso-wrap-distance-right:9pt;mso-wrap-distance-bottom:0;mso-position-horizontal:absolute;mso-position-horizontal-relative:text;mso-position-vertical:absolute;mso-position-vertical-relative:text;mso-height-percent:0;mso-height-relative:margin;v-text-anchor:top" o:gfxdata="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" fillcolor="white [3201]" strokeweight=".5pt">
                 <v:textbox>
                   <w:txbxContent>
                     <w:p>
@@ -3819,7 +3819,7 @@
         <mc:AlternateContent>
           <mc:Choice Requires="wps">
             <w:drawing>
-              <wp:anchor distT="0" distB="0" distL="114300" distR="114300" simplePos="0" relativeHeight="251701760" behindDoc="0" locked="0" layoutInCell="1" allowOverlap="1" wp14:anchorId="6F87E32C" wp14:editId="43E62A16">
+              <wp:anchor distT="0" distB="0" distL="114300" distR="114300" simplePos="0" relativeHeight="251670016" behindDoc="0" locked="0" layoutInCell="1" allowOverlap="1" wp14:anchorId="6F87E32C" wp14:editId="43E62A16">
                 <wp:simplePos x="0" y="0"/>
                 <wp:positionH relativeFrom="column">
                   <wp:posOffset>1252855</wp:posOffset>
@@ -3877,7 +3877,7 @@
           </mc:Choice>
           <mc:Fallback>
             <w:pict>
-              <v:shape w14:anchorId="4AD2E428" id="Connecteur droit avec flèche 53" o:spid="_x0000_s1026" type="#_x0000_t32" style="position:absolute;margin-left:98.65pt;margin-top:17.65pt;width:36pt;height:249.75pt;flip:x;z-index:251701760;visibility:visible;mso-wrap-style:square;mso-width-percent:0;mso-height-percent:0;mso-wrap-distance-left:9pt;mso-wrap-distance-top:0;mso-wrap-distance-right:9pt;mso-wrap-distance-bottom:0;mso-position-horizontal:absolute;mso-position-horizontal-relative:text;mso-position-vertical:absolute;mso-position-vertical-relative:text;mso-width-percent:0;mso-height-percent:0;mso-width-relative:margin;mso-height-relative:margin" o:gfxdata="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" strokecolor="#4f81bd [3204]" strokeweight="2pt">
+              <v:shape w14:anchorId="28178B8E" id="Connecteur droit avec flèche 53" o:spid="_x0000_s1026" type="#_x0000_t32" style="position:absolute;margin-left:98.65pt;margin-top:17.65pt;width:36pt;height:249.75pt;flip:x;z-index:251670016;visibility:visible;mso-wrap-style:square;mso-width-percent:0;mso-height-percent:0;mso-wrap-distance-left:9pt;mso-wrap-distance-top:0;mso-wrap-distance-right:9pt;mso-wrap-distance-bottom:0;mso-position-horizontal:absolute;mso-position-horizontal-relative:text;mso-position-vertical:absolute;mso-position-vertical-relative:text;mso-width-percent:0;mso-height-percent:0;mso-width-relative:margin;mso-height-relative:margin" o:gfxdata="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" strokecolor="#4f81bd [3204]" strokeweight="2pt">
                 <v:stroke endarrow="block"/>
                 <v:shadow on="t" color="black" opacity="24903f" origin=",.5" offset="0,.55556mm"/>
               </v:shape>
@@ -3907,7 +3907,7 @@
         <mc:AlternateContent>
           <mc:Choice Requires="wps">
             <w:drawing>
-              <wp:anchor distT="0" distB="0" distL="114300" distR="114300" simplePos="0" relativeHeight="251667968" behindDoc="0" locked="0" layoutInCell="1" allowOverlap="1" wp14:anchorId="24E1609F" wp14:editId="6FE95732">
+              <wp:anchor distT="0" distB="0" distL="114300" distR="114300" simplePos="0" relativeHeight="251654656" behindDoc="0" locked="0" layoutInCell="1" allowOverlap="1" wp14:anchorId="24E1609F" wp14:editId="6FE95732">
                 <wp:simplePos x="0" y="0"/>
                 <wp:positionH relativeFrom="column">
                   <wp:posOffset>3138805</wp:posOffset>
@@ -3989,7 +3989,7 @@
           </mc:Choice>
           <mc:Fallback>
             <w:pict>
-              <v:shape w14:anchorId="24E1609F" id="Zone de texte 49" o:spid="_x0000_s1049" type="#_x0000_t202" style="position:absolute;left:0;text-align:left;margin-left:247.15pt;margin-top:5.4pt;width:85.8pt;height:121.2pt;z-index:251667968;visibility:visible;mso-wrap-style:square;mso-width-percent:0;mso-height-percent:0;mso-wrap-distance-left:9pt;mso-wrap-distance-top:0;mso-wrap-distance-right:9pt;mso-wrap-distance-bottom:0;mso-position-horizontal:absolute;mso-position-horizontal-relative:text;mso-position-vertical:absolute;mso-position-vertical-relative:text;mso-width-percent:0;mso-height-percent:0;mso-width-relative:margin;mso-height-relative:margin;v-text-anchor:top" o:gfxdata="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" fillcolor="white [3201]" strokeweight=".5pt">
+              <v:shape w14:anchorId="24E1609F" id="Zone de texte 49" o:spid="_x0000_s1049" type="#_x0000_t202" style="position:absolute;left:0;text-align:left;margin-left:247.15pt;margin-top:5.4pt;width:85.8pt;height:121.2pt;z-index:251654656;visibility:visible;mso-wrap-style:square;mso-width-percent:0;mso-height-percent:0;mso-wrap-distance-left:9pt;mso-wrap-distance-top:0;mso-wrap-distance-right:9pt;mso-wrap-distance-bottom:0;mso-position-horizontal:absolute;mso-position-horizontal-relative:text;mso-position-vertical:absolute;mso-position-vertical-relative:text;mso-width-percent:0;mso-height-percent:0;mso-width-relative:margin;mso-height-relative:margin;v-text-anchor:top" o:gfxdata="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" fillcolor="white [3201]" strokeweight=".5pt">
                 <v:textbox>
                   <w:txbxContent>
                     <w:p>
@@ -4030,7 +4030,7 @@
         <mc:AlternateContent>
           <mc:Choice Requires="wps">
             <w:drawing>
-              <wp:anchor distT="0" distB="0" distL="114300" distR="114300" simplePos="0" relativeHeight="251628032" behindDoc="0" locked="0" layoutInCell="1" allowOverlap="1" wp14:anchorId="5CC63A7E" wp14:editId="65C304C2">
+              <wp:anchor distT="0" distB="0" distL="114300" distR="114300" simplePos="0" relativeHeight="251636224" behindDoc="0" locked="0" layoutInCell="1" allowOverlap="1" wp14:anchorId="5CC63A7E" wp14:editId="65C304C2">
                 <wp:simplePos x="0" y="0"/>
                 <wp:positionH relativeFrom="column">
                   <wp:posOffset>4251325</wp:posOffset>
@@ -4104,7 +4104,7 @@
           </mc:Choice>
           <mc:Fallback>
             <w:pict>
-              <v:shape w14:anchorId="5CC63A7E" id="Zone de texte 50" o:spid="_x0000_s1050" type="#_x0000_t202" style="position:absolute;left:0;text-align:left;margin-left:334.75pt;margin-top:.6pt;width:108pt;height:51.6pt;z-index:251628032;visibility:visible;mso-wrap-style:square;mso-width-percent:0;mso-height-percent:0;mso-wrap-distance-left:9pt;mso-wrap-distance-top:0;mso-wrap-distance-right:9pt;mso-wrap-distance-bottom:0;mso-position-horizontal:absolute;mso-position-horizontal-relative:text;mso-position-vertical:absolute;mso-position-vertical-relative:text;mso-width-percent:0;mso-height-percent:0;mso-width-relative:margin;mso-height-relative:margin;v-text-anchor:top" o:gfxdata="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" fillcolor="white [3201]" strokeweight=".5pt">
+              <v:shape w14:anchorId="5CC63A7E" id="Zone de texte 50" o:spid="_x0000_s1050" type="#_x0000_t202" style="position:absolute;left:0;text-align:left;margin-left:334.75pt;margin-top:.6pt;width:108pt;height:51.6pt;z-index:251636224;visibility:visible;mso-wrap-style:square;mso-width-percent:0;mso-height-percent:0;mso-wrap-distance-left:9pt;mso-wrap-distance-top:0;mso-wrap-distance-right:9pt;mso-wrap-distance-bottom:0;mso-position-horizontal:absolute;mso-position-horizontal-relative:text;mso-position-vertical:absolute;mso-position-vertical-relative:text;mso-width-percent:0;mso-height-percent:0;mso-width-relative:margin;mso-height-relative:margin;v-text-anchor:top" o:gfxdata="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" fillcolor="white [3201]" strokeweight=".5pt">
                 <v:textbox>
                   <w:txbxContent>
                     <w:p>
@@ -4137,7 +4137,7 @@
         <mc:AlternateContent>
           <mc:Choice Requires="wps">
             <w:drawing>
-              <wp:anchor distT="0" distB="0" distL="114300" distR="114300" simplePos="0" relativeHeight="251586048" behindDoc="0" locked="0" layoutInCell="1" allowOverlap="1" wp14:anchorId="2610219A" wp14:editId="059A8064">
+              <wp:anchor distT="0" distB="0" distL="114300" distR="114300" simplePos="0" relativeHeight="251632128" behindDoc="0" locked="0" layoutInCell="1" allowOverlap="1" wp14:anchorId="2610219A" wp14:editId="059A8064">
                 <wp:simplePos x="0" y="0"/>
                 <wp:positionH relativeFrom="column">
                   <wp:posOffset>5754370</wp:posOffset>
@@ -4210,7 +4210,7 @@
           </mc:Choice>
           <mc:Fallback>
             <w:pict>
-              <v:shape w14:anchorId="2610219A" id="Zone de texte 51" o:spid="_x0000_s1051" type="#_x0000_t202" style="position:absolute;left:0;text-align:left;margin-left:453.1pt;margin-top:.4pt;width:75.6pt;height:90.6pt;z-index:251586048;visibility:visible;mso-wrap-style:square;mso-height-percent:0;mso-wrap-distance-left:9pt;mso-wrap-distance-top:0;mso-wrap-distance-right:9pt;mso-wrap-distance-bottom:0;mso-position-horizontal:absolute;mso-position-horizontal-relative:text;mso-position-vertical:absolute;mso-position-vertical-relative:text;mso-height-percent:0;mso-height-relative:margin;v-text-anchor:top" o:gfxdata="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" fillcolor="white [3201]" strokeweight=".5pt">
+              <v:shape w14:anchorId="2610219A" id="Zone de texte 51" o:spid="_x0000_s1051" type="#_x0000_t202" style="position:absolute;left:0;text-align:left;margin-left:453.1pt;margin-top:.4pt;width:75.6pt;height:90.6pt;z-index:251632128;visibility:visible;mso-wrap-style:square;mso-height-percent:0;mso-wrap-distance-left:9pt;mso-wrap-distance-top:0;mso-wrap-distance-right:9pt;mso-wrap-distance-bottom:0;mso-position-horizontal:absolute;mso-position-horizontal-relative:text;mso-position-vertical:absolute;mso-position-vertical-relative:text;mso-height-percent:0;mso-height-relative:margin;v-text-anchor:top" o:gfxdata="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" fillcolor="white [3201]" strokeweight=".5pt">
                 <v:textbox>
                   <w:txbxContent>
                     <w:p>
@@ -4280,7 +4280,7 @@
         <mc:AlternateContent>
           <mc:Choice Requires="wps">
             <w:drawing>
-              <wp:anchor distT="0" distB="0" distL="114300" distR="114300" simplePos="0" relativeHeight="251675136" behindDoc="0" locked="0" layoutInCell="1" allowOverlap="1" wp14:anchorId="143ADCEE" wp14:editId="133C1DC0">
+              <wp:anchor distT="0" distB="0" distL="114300" distR="114300" simplePos="0" relativeHeight="251657728" behindDoc="0" locked="0" layoutInCell="1" allowOverlap="1" wp14:anchorId="143ADCEE" wp14:editId="133C1DC0">
                 <wp:simplePos x="0" y="0"/>
                 <wp:positionH relativeFrom="column">
                   <wp:posOffset>1855128</wp:posOffset>
@@ -4340,7 +4340,7 @@
           </mc:Choice>
           <mc:Fallback>
             <w:pict>
-              <v:shape w14:anchorId="143ADCEE" id="Zone de texte 70" o:spid="_x0000_s1052" type="#_x0000_t202" style="position:absolute;left:0;text-align:left;margin-left:146.05pt;margin-top:9.4pt;width:47.15pt;height:38.3pt;z-index:251675136;visibility:visible;mso-wrap-style:square;mso-height-percent:0;mso-wrap-distance-left:9pt;mso-wrap-distance-top:0;mso-wrap-distance-right:9pt;mso-wrap-distance-bottom:0;mso-position-horizontal:absolute;mso-position-horizontal-relative:text;mso-position-vertical:absolute;mso-position-vertical-relative:text;mso-height-percent:0;mso-height-relative:margin;v-text-anchor:top" o:gfxdata="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" fillcolor="white [3201]" strokeweight=".5pt">
+              <v:shape w14:anchorId="143ADCEE" id="Zone de texte 70" o:spid="_x0000_s1052" type="#_x0000_t202" style="position:absolute;left:0;text-align:left;margin-left:146.05pt;margin-top:9.4pt;width:47.15pt;height:38.3pt;z-index:251657728;visibility:visible;mso-wrap-style:square;mso-height-percent:0;mso-wrap-distance-left:9pt;mso-wrap-distance-top:0;mso-wrap-distance-right:9pt;mso-wrap-distance-bottom:0;mso-position-horizontal:absolute;mso-position-horizontal-relative:text;mso-position-vertical:absolute;mso-position-vertical-relative:text;mso-height-percent:0;mso-height-relative:margin;v-text-anchor:top" o:gfxdata="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" fillcolor="white [3201]" strokeweight=".5pt">
                 <v:textbox>
                   <w:txbxContent>
                     <w:p>
@@ -4367,7 +4367,7 @@
         <mc:AlternateContent>
           <mc:Choice Requires="wps">
             <w:drawing>
-              <wp:anchor distT="0" distB="0" distL="114300" distR="114300" simplePos="0" relativeHeight="251958784" behindDoc="0" locked="0" layoutInCell="1" allowOverlap="1" wp14:anchorId="025714CB" wp14:editId="044E02AE">
+              <wp:anchor distT="0" distB="0" distL="114300" distR="114300" simplePos="0" relativeHeight="251694592" behindDoc="0" locked="0" layoutInCell="1" allowOverlap="1" wp14:anchorId="025714CB" wp14:editId="044E02AE">
                 <wp:simplePos x="0" y="0"/>
                 <wp:positionH relativeFrom="column">
                   <wp:posOffset>2557780</wp:posOffset>
@@ -4432,7 +4432,7 @@
           </mc:Choice>
           <mc:Fallback>
             <w:pict>
-              <v:shape w14:anchorId="025714CB" id="Zone de texte 63" o:spid="_x0000_s1053" type="#_x0000_t202" style="position:absolute;left:0;text-align:left;margin-left:201.4pt;margin-top:14.15pt;width:54.75pt;height:36.75pt;z-index:251958784;visibility:visible;mso-wrap-style:square;mso-height-percent:0;mso-wrap-distance-left:9pt;mso-wrap-distance-top:0;mso-wrap-distance-right:9pt;mso-wrap-distance-bottom:0;mso-position-horizontal:absolute;mso-position-horizontal-relative:text;mso-position-vertical:absolute;mso-position-vertical-relative:text;mso-height-percent:0;mso-height-relative:margin;v-text-anchor:top" o:gfxdata="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" fillcolor="white [3201]" strokeweight=".5pt">
+              <v:shape w14:anchorId="025714CB" id="Zone de texte 63" o:spid="_x0000_s1053" type="#_x0000_t202" style="position:absolute;left:0;text-align:left;margin-left:201.4pt;margin-top:14.15pt;width:54.75pt;height:36.75pt;z-index:251694592;visibility:visible;mso-wrap-style:square;mso-height-percent:0;mso-wrap-distance-left:9pt;mso-wrap-distance-top:0;mso-wrap-distance-right:9pt;mso-wrap-distance-bottom:0;mso-position-horizontal:absolute;mso-position-horizontal-relative:text;mso-position-vertical:absolute;mso-position-vertical-relative:text;mso-height-percent:0;mso-height-relative:margin;v-text-anchor:top" o:gfxdata="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" fillcolor="white [3201]" strokeweight=".5pt">
                 <v:textbox>
                   <w:txbxContent>
                     <w:p>
@@ -4459,7 +4459,7 @@
         <mc:AlternateContent>
           <mc:Choice Requires="wps">
             <w:drawing>
-              <wp:anchor distT="0" distB="0" distL="114300" distR="114300" simplePos="0" relativeHeight="251536896" behindDoc="0" locked="0" layoutInCell="1" allowOverlap="1" wp14:anchorId="56CACF54" wp14:editId="3FC97BF7">
+              <wp:anchor distT="0" distB="0" distL="114300" distR="114300" simplePos="0" relativeHeight="251628032" behindDoc="0" locked="0" layoutInCell="1" allowOverlap="1" wp14:anchorId="56CACF54" wp14:editId="3FC97BF7">
                 <wp:simplePos x="0" y="0"/>
                 <wp:positionH relativeFrom="column">
                   <wp:posOffset>-4445</wp:posOffset>
@@ -4543,7 +4543,7 @@
           </mc:Choice>
           <mc:Fallback>
             <w:pict>
-              <v:shape w14:anchorId="56CACF54" id="Zone de texte 44" o:spid="_x0000_s1054" type="#_x0000_t202" style="position:absolute;left:0;text-align:left;margin-left:-.35pt;margin-top:17.15pt;width:111.75pt;height:40.2pt;z-index:251536896;visibility:visible;mso-wrap-style:square;mso-width-percent:0;mso-height-percent:0;mso-wrap-distance-left:9pt;mso-wrap-distance-top:0;mso-wrap-distance-right:9pt;mso-wrap-distance-bottom:0;mso-position-horizontal:absolute;mso-position-horizontal-relative:text;mso-position-vertical:absolute;mso-position-vertical-relative:text;mso-width-percent:0;mso-height-percent:0;mso-width-relative:margin;mso-height-relative:margin;v-text-anchor:top" o:gfxdata="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" fillcolor="white [3201]" strokeweight=".5pt">
+              <v:shape w14:anchorId="56CACF54" id="Zone de texte 44" o:spid="_x0000_s1054" type="#_x0000_t202" style="position:absolute;left:0;text-align:left;margin-left:-.35pt;margin-top:17.15pt;width:111.75pt;height:40.2pt;z-index:251628032;visibility:visible;mso-wrap-style:square;mso-width-percent:0;mso-height-percent:0;mso-wrap-distance-left:9pt;mso-wrap-distance-top:0;mso-wrap-distance-right:9pt;mso-wrap-distance-bottom:0;mso-position-horizontal:absolute;mso-position-horizontal-relative:text;mso-position-vertical:absolute;mso-position-vertical-relative:text;mso-width-percent:0;mso-height-percent:0;mso-width-relative:margin;mso-height-relative:margin;v-text-anchor:top" o:gfxdata="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" fillcolor="white [3201]" strokeweight=".5pt">
                 <v:textbox>
                   <w:txbxContent>
                     <w:p>
@@ -4591,7 +4591,7 @@
         <mc:AlternateContent>
           <mc:Choice Requires="wps">
             <w:drawing>
-              <wp:anchor distT="0" distB="0" distL="114300" distR="114300" simplePos="0" relativeHeight="251954688" behindDoc="0" locked="0" layoutInCell="1" allowOverlap="1" wp14:anchorId="2E86DD39" wp14:editId="2FA599C2">
+              <wp:anchor distT="0" distB="0" distL="114300" distR="114300" simplePos="0" relativeHeight="251693568" behindDoc="0" locked="0" layoutInCell="1" allowOverlap="1" wp14:anchorId="2E86DD39" wp14:editId="2FA599C2">
                 <wp:simplePos x="0" y="0"/>
                 <wp:positionH relativeFrom="column">
                   <wp:posOffset>1418862</wp:posOffset>
@@ -4649,7 +4649,7 @@
           </mc:Choice>
           <mc:Fallback>
             <w:pict>
-              <v:shape w14:anchorId="2A9E66E2" id="Connecteur droit avec flèche 62" o:spid="_x0000_s1026" type="#_x0000_t32" style="position:absolute;margin-left:111.7pt;margin-top:3.75pt;width:88.3pt;height:3.6pt;flip:x;z-index:251954688;visibility:visible;mso-wrap-style:square;mso-width-percent:0;mso-height-percent:0;mso-wrap-distance-left:9pt;mso-wrap-distance-top:0;mso-wrap-distance-right:9pt;mso-wrap-distance-bottom:0;mso-position-horizontal:absolute;mso-position-horizontal-relative:text;mso-position-vertical:absolute;mso-position-vertical-relative:text;mso-width-percent:0;mso-height-percent:0;mso-width-relative:margin;mso-height-relative:margin" o:gfxdata="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" strokecolor="#4f81bd [3204]" strokeweight="2pt">
+              <v:shape w14:anchorId="17759150" id="Connecteur droit avec flèche 62" o:spid="_x0000_s1026" type="#_x0000_t32" style="position:absolute;margin-left:111.7pt;margin-top:3.75pt;width:88.3pt;height:3.6pt;flip:x;z-index:251693568;visibility:visible;mso-wrap-style:square;mso-width-percent:0;mso-height-percent:0;mso-wrap-distance-left:9pt;mso-wrap-distance-top:0;mso-wrap-distance-right:9pt;mso-wrap-distance-bottom:0;mso-position-horizontal:absolute;mso-position-horizontal-relative:text;mso-position-vertical:absolute;mso-position-vertical-relative:text;mso-width-percent:0;mso-height-percent:0;mso-width-relative:margin;mso-height-relative:margin" o:gfxdata="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" strokecolor="#4f81bd [3204]" strokeweight="2pt">
                 <v:stroke endarrow="block"/>
                 <v:shadow on="t" color="black" opacity="24903f" origin=",.5" offset="0,.55556mm"/>
               </v:shape>
@@ -4664,7 +4664,7 @@
         <mc:AlternateContent>
           <mc:Choice Requires="wps">
             <w:drawing>
-              <wp:anchor distT="0" distB="0" distL="114300" distR="114300" simplePos="0" relativeHeight="251965952" behindDoc="0" locked="0" layoutInCell="1" allowOverlap="1" wp14:anchorId="599E50AA" wp14:editId="7F0877F2">
+              <wp:anchor distT="0" distB="0" distL="114300" distR="114300" simplePos="0" relativeHeight="251695616" behindDoc="0" locked="0" layoutInCell="1" allowOverlap="1" wp14:anchorId="599E50AA" wp14:editId="7F0877F2">
                 <wp:simplePos x="0" y="0"/>
                 <wp:positionH relativeFrom="column">
                   <wp:posOffset>1308643</wp:posOffset>
@@ -4722,7 +4722,7 @@
           </mc:Choice>
           <mc:Fallback>
             <w:pict>
-              <v:shape w14:anchorId="6243B099" id="Connecteur droit avec flèche 64" o:spid="_x0000_s1026" type="#_x0000_t32" style="position:absolute;margin-left:103.05pt;margin-top:11.65pt;width:109.15pt;height:82.3pt;flip:x;z-index:251965952;visibility:visible;mso-wrap-style:square;mso-width-percent:0;mso-height-percent:0;mso-wrap-distance-left:9pt;mso-wrap-distance-top:0;mso-wrap-distance-right:9pt;mso-wrap-distance-bottom:0;mso-position-horizontal:absolute;mso-position-horizontal-relative:text;mso-position-vertical:absolute;mso-position-vertical-relative:text;mso-width-percent:0;mso-height-percent:0;mso-width-relative:margin;mso-height-relative:margin" o:gfxdata="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" strokecolor="#4f81bd [3204]" strokeweight="2pt">
+              <v:shape w14:anchorId="6E3A4F0B" id="Connecteur droit avec flèche 64" o:spid="_x0000_s1026" type="#_x0000_t32" style="position:absolute;margin-left:103.05pt;margin-top:11.65pt;width:109.15pt;height:82.3pt;flip:x;z-index:251695616;visibility:visible;mso-wrap-style:square;mso-width-percent:0;mso-height-percent:0;mso-wrap-distance-left:9pt;mso-wrap-distance-top:0;mso-wrap-distance-right:9pt;mso-wrap-distance-bottom:0;mso-position-horizontal:absolute;mso-position-horizontal-relative:text;mso-position-vertical:absolute;mso-position-vertical-relative:text;mso-width-percent:0;mso-height-percent:0;mso-width-relative:margin;mso-height-relative:margin" o:gfxdata="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" strokecolor="#4f81bd [3204]" strokeweight="2pt">
                 <v:stroke endarrow="block"/>
                 <v:shadow on="t" color="black" opacity="24903f" origin=",.5" offset="0,.55556mm"/>
               </v:shape>
@@ -4737,7 +4737,7 @@
         <mc:AlternateContent>
           <mc:Choice Requires="wps">
             <w:drawing>
-              <wp:anchor distT="0" distB="0" distL="114300" distR="114300" simplePos="0" relativeHeight="251491840" behindDoc="0" locked="0" layoutInCell="1" allowOverlap="1" wp14:anchorId="5449B5A4" wp14:editId="02EE8244">
+              <wp:anchor distT="0" distB="0" distL="114300" distR="114300" simplePos="0" relativeHeight="251624960" behindDoc="0" locked="0" layoutInCell="1" allowOverlap="1" wp14:anchorId="5449B5A4" wp14:editId="02EE8244">
                 <wp:simplePos x="0" y="0"/>
                 <wp:positionH relativeFrom="column">
                   <wp:posOffset>3298825</wp:posOffset>
@@ -4795,7 +4795,7 @@
           </mc:Choice>
           <mc:Fallback>
             <w:pict>
-              <v:shape w14:anchorId="08DB8C11" id="Connecteur droit avec flèche 40" o:spid="_x0000_s1026" type="#_x0000_t32" style="position:absolute;margin-left:259.75pt;margin-top:9.4pt;width:99.6pt;height:43.2pt;z-index:251491840;visibility:visible;mso-wrap-style:square;mso-width-percent:0;mso-height-percent:0;mso-wrap-distance-left:9pt;mso-wrap-distance-top:0;mso-wrap-distance-right:9pt;mso-wrap-distance-bottom:0;mso-position-horizontal:absolute;mso-position-horizontal-relative:text;mso-position-vertical:absolute;mso-position-vertical-relative:text;mso-width-percent:0;mso-height-percent:0;mso-width-relative:margin;mso-height-relative:margin" o:gfxdata="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" strokecolor="#4f81bd [3204]" strokeweight="2pt">
+              <v:shape w14:anchorId="2D48EC2B" id="Connecteur droit avec flèche 40" o:spid="_x0000_s1026" type="#_x0000_t32" style="position:absolute;margin-left:259.75pt;margin-top:9.4pt;width:99.6pt;height:43.2pt;z-index:251624960;visibility:visible;mso-wrap-style:square;mso-width-percent:0;mso-height-percent:0;mso-wrap-distance-left:9pt;mso-wrap-distance-top:0;mso-wrap-distance-right:9pt;mso-wrap-distance-bottom:0;mso-position-horizontal:absolute;mso-position-horizontal-relative:text;mso-position-vertical:absolute;mso-position-vertical-relative:text;mso-width-percent:0;mso-height-percent:0;mso-width-relative:margin;mso-height-relative:margin" o:gfxdata="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" strokecolor="#4f81bd [3204]" strokeweight="2pt">
                 <v:stroke endarrow="block"/>
                 <v:shadow on="t" color="black" opacity="24903f" origin=",.5" offset="0,.55556mm"/>
               </v:shape>
@@ -4815,7 +4815,7 @@
         <mc:AlternateContent>
           <mc:Choice Requires="wps">
             <w:drawing>
-              <wp:anchor distT="0" distB="0" distL="114300" distR="114300" simplePos="0" relativeHeight="251968000" behindDoc="0" locked="0" layoutInCell="1" allowOverlap="1" wp14:anchorId="20A3ED83" wp14:editId="13082E37">
+              <wp:anchor distT="0" distB="0" distL="114300" distR="114300" simplePos="0" relativeHeight="251696640" behindDoc="0" locked="0" layoutInCell="1" allowOverlap="1" wp14:anchorId="20A3ED83" wp14:editId="13082E37">
                 <wp:simplePos x="0" y="0"/>
                 <wp:positionH relativeFrom="column">
                   <wp:posOffset>2824480</wp:posOffset>
@@ -4873,7 +4873,7 @@
           </mc:Choice>
           <mc:Fallback>
             <w:pict>
-              <v:shape w14:anchorId="0211D9AA" id="Connecteur droit avec flèche 68" o:spid="_x0000_s1026" type="#_x0000_t32" style="position:absolute;margin-left:222.4pt;margin-top:5.95pt;width:0;height:104.25pt;z-index:251968000;visibility:visible;mso-wrap-style:square;mso-width-percent:0;mso-height-percent:0;mso-wrap-distance-left:9pt;mso-wrap-distance-top:0;mso-wrap-distance-right:9pt;mso-wrap-distance-bottom:0;mso-position-horizontal:absolute;mso-position-horizontal-relative:text;mso-position-vertical:absolute;mso-position-vertical-relative:text;mso-width-percent:0;mso-height-percent:0;mso-width-relative:margin;mso-height-relative:margin" o:gfxdata="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" strokecolor="#4f81bd [3204]" strokeweight="2pt">
+              <v:shape w14:anchorId="0B422A6F" id="Connecteur droit avec flèche 68" o:spid="_x0000_s1026" type="#_x0000_t32" style="position:absolute;margin-left:222.4pt;margin-top:5.95pt;width:0;height:104.25pt;z-index:251696640;visibility:visible;mso-wrap-style:square;mso-width-percent:0;mso-height-percent:0;mso-wrap-distance-left:9pt;mso-wrap-distance-top:0;mso-wrap-distance-right:9pt;mso-wrap-distance-bottom:0;mso-position-horizontal:absolute;mso-position-horizontal-relative:text;mso-position-vertical:absolute;mso-position-vertical-relative:text;mso-width-percent:0;mso-height-percent:0;mso-width-relative:margin;mso-height-relative:margin" o:gfxdata="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" strokecolor="#4f81bd [3204]" strokeweight="2pt">
                 <v:stroke endarrow="block"/>
                 <v:shadow on="t" color="black" opacity="24903f" origin=",.5" offset="0,.55556mm"/>
               </v:shape>
@@ -4888,7 +4888,7 @@
         <mc:AlternateContent>
           <mc:Choice Requires="wps">
             <w:drawing>
-              <wp:anchor distT="0" distB="0" distL="114300" distR="114300" simplePos="0" relativeHeight="251859456" behindDoc="0" locked="0" layoutInCell="1" allowOverlap="1" wp14:anchorId="63FA86C6" wp14:editId="3BE1C0B6">
+              <wp:anchor distT="0" distB="0" distL="114300" distR="114300" simplePos="0" relativeHeight="251683328" behindDoc="0" locked="0" layoutInCell="1" allowOverlap="1" wp14:anchorId="63FA86C6" wp14:editId="3BE1C0B6">
                 <wp:simplePos x="0" y="0"/>
                 <wp:positionH relativeFrom="column">
                   <wp:posOffset>4548505</wp:posOffset>
@@ -4951,7 +4951,7 @@
           </mc:Choice>
           <mc:Fallback>
             <w:pict>
-              <v:shape w14:anchorId="63FA86C6" id="Zone de texte 58" o:spid="_x0000_s1055" type="#_x0000_t202" style="position:absolute;left:0;text-align:left;margin-left:358.15pt;margin-top:9.55pt;width:55.2pt;height:27.55pt;z-index:251859456;visibility:visible;mso-wrap-style:square;mso-width-percent:0;mso-height-percent:0;mso-wrap-distance-left:9pt;mso-wrap-distance-top:0;mso-wrap-distance-right:9pt;mso-wrap-distance-bottom:0;mso-position-horizontal:absolute;mso-position-horizontal-relative:text;mso-position-vertical:absolute;mso-position-vertical-relative:text;mso-width-percent:0;mso-height-percent:0;mso-width-relative:margin;mso-height-relative:margin;v-text-anchor:top" o:gfxdata="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" fillcolor="white [3201]" strokeweight=".5pt">
+              <v:shape w14:anchorId="63FA86C6" id="Zone de texte 58" o:spid="_x0000_s1055" type="#_x0000_t202" style="position:absolute;left:0;text-align:left;margin-left:358.15pt;margin-top:9.55pt;width:55.2pt;height:27.55pt;z-index:251683328;visibility:visible;mso-wrap-style:square;mso-width-percent:0;mso-height-percent:0;mso-wrap-distance-left:9pt;mso-wrap-distance-top:0;mso-wrap-distance-right:9pt;mso-wrap-distance-bottom:0;mso-position-horizontal:absolute;mso-position-horizontal-relative:text;mso-position-vertical:absolute;mso-position-vertical-relative:text;mso-width-percent:0;mso-height-percent:0;mso-width-relative:margin;mso-height-relative:margin;v-text-anchor:top" o:gfxdata="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" fillcolor="white [3201]" strokeweight=".5pt">
                 <v:textbox>
                   <w:txbxContent>
                     <w:p>
@@ -4978,7 +4978,7 @@
         <mc:AlternateContent>
           <mc:Choice Requires="wps">
             <w:drawing>
-              <wp:anchor distT="0" distB="0" distL="114300" distR="114300" simplePos="0" relativeHeight="251932160" behindDoc="0" locked="0" layoutInCell="1" allowOverlap="1" wp14:anchorId="798A2EF2" wp14:editId="5EAAD098">
+              <wp:anchor distT="0" distB="0" distL="114300" distR="114300" simplePos="0" relativeHeight="251691520" behindDoc="0" locked="0" layoutInCell="1" allowOverlap="1" wp14:anchorId="798A2EF2" wp14:editId="5EAAD098">
                 <wp:simplePos x="0" y="0"/>
                 <wp:positionH relativeFrom="column">
                   <wp:posOffset>4921885</wp:posOffset>
@@ -5030,7 +5030,7 @@
           </mc:Choice>
           <mc:Fallback>
             <w:pict>
-              <v:shape w14:anchorId="64852CEC" id="Connecteur droit avec flèche 60" o:spid="_x0000_s1026" type="#_x0000_t32" style="position:absolute;margin-left:387.55pt;margin-top:15.75pt;width:3pt;height:67.2pt;z-index:251932160;visibility:visible;mso-wrap-style:square;mso-wrap-distance-left:9pt;mso-wrap-distance-top:0;mso-wrap-distance-right:9pt;mso-wrap-distance-bottom:0;mso-position-horizontal:absolute;mso-position-horizontal-relative:text;mso-position-vertical:absolute;mso-position-vertical-relative:text" o:gfxdata="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" strokecolor="#4f81bd [3204]" strokeweight="2pt">
+              <v:shape w14:anchorId="256A95DC" id="Connecteur droit avec flèche 60" o:spid="_x0000_s1026" type="#_x0000_t32" style="position:absolute;margin-left:387.55pt;margin-top:15.75pt;width:3pt;height:67.2pt;z-index:251691520;visibility:visible;mso-wrap-style:square;mso-wrap-distance-left:9pt;mso-wrap-distance-top:0;mso-wrap-distance-right:9pt;mso-wrap-distance-bottom:0;mso-position-horizontal:absolute;mso-position-horizontal-relative:text;mso-position-vertical:absolute;mso-position-vertical-relative:text" o:gfxdata="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" strokecolor="#4f81bd [3204]" strokeweight="2pt">
                 <v:stroke endarrow="block"/>
                 <v:shadow on="t" color="black" opacity="24903f" origin=",.5" offset="0,.55556mm"/>
               </v:shape>
@@ -5050,7 +5050,7 @@
         <mc:AlternateContent>
           <mc:Choice Requires="wps">
             <w:drawing>
-              <wp:anchor distT="0" distB="0" distL="114300" distR="114300" simplePos="0" relativeHeight="251658752" behindDoc="0" locked="0" layoutInCell="1" allowOverlap="1" wp14:anchorId="288A1020" wp14:editId="5A114630">
+              <wp:anchor distT="0" distB="0" distL="114300" distR="114300" simplePos="0" relativeHeight="251650560" behindDoc="0" locked="0" layoutInCell="1" allowOverlap="1" wp14:anchorId="288A1020" wp14:editId="5A114630">
                 <wp:simplePos x="0" y="0"/>
                 <wp:positionH relativeFrom="column">
                   <wp:posOffset>52705</wp:posOffset>
@@ -5115,7 +5115,7 @@
           </mc:Choice>
           <mc:Fallback>
             <w:pict>
-              <v:shape w14:anchorId="288A1020" id="Zone de texte 65" o:spid="_x0000_s1056" type="#_x0000_t202" style="position:absolute;left:0;text-align:left;margin-left:4.15pt;margin-top:16.5pt;width:93pt;height:29.25pt;z-index:251658752;visibility:visible;mso-wrap-style:square;mso-height-percent:0;mso-wrap-distance-left:9pt;mso-wrap-distance-top:0;mso-wrap-distance-right:9pt;mso-wrap-distance-bottom:0;mso-position-horizontal:absolute;mso-position-horizontal-relative:text;mso-position-vertical:absolute;mso-position-vertical-relative:text;mso-height-percent:0;mso-height-relative:margin;v-text-anchor:top" o:gfxdata="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" fillcolor="white [3201]" strokeweight=".5pt">
+              <v:shape w14:anchorId="288A1020" id="Zone de texte 65" o:spid="_x0000_s1056" type="#_x0000_t202" style="position:absolute;left:0;text-align:left;margin-left:4.15pt;margin-top:16.5pt;width:93pt;height:29.25pt;z-index:251650560;visibility:visible;mso-wrap-style:square;mso-height-percent:0;mso-wrap-distance-left:9pt;mso-wrap-distance-top:0;mso-wrap-distance-right:9pt;mso-wrap-distance-bottom:0;mso-position-horizontal:absolute;mso-position-horizontal-relative:text;mso-position-vertical:absolute;mso-position-vertical-relative:text;mso-height-percent:0;mso-height-relative:margin;v-text-anchor:top" o:gfxdata="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" fillcolor="white [3201]" strokeweight=".5pt">
                 <v:textbox>
                   <w:txbxContent>
                     <w:p>
@@ -5147,7 +5147,7 @@
         <mc:AlternateContent>
           <mc:Choice Requires="wps">
             <w:drawing>
-              <wp:anchor distT="0" distB="0" distL="114300" distR="114300" simplePos="0" relativeHeight="251659776" behindDoc="0" locked="0" layoutInCell="1" allowOverlap="1" wp14:anchorId="1D5415C1" wp14:editId="63BE79A6">
+              <wp:anchor distT="0" distB="0" distL="114300" distR="114300" simplePos="0" relativeHeight="251651584" behindDoc="0" locked="0" layoutInCell="1" allowOverlap="1" wp14:anchorId="1D5415C1" wp14:editId="63BE79A6">
                 <wp:simplePos x="0" y="0"/>
                 <wp:positionH relativeFrom="column">
                   <wp:posOffset>509905</wp:posOffset>
@@ -5199,7 +5199,7 @@
           </mc:Choice>
           <mc:Fallback>
             <w:pict>
-              <v:shape w14:anchorId="46FD7F61" id="Connecteur droit avec flèche 66" o:spid="_x0000_s1026" type="#_x0000_t32" style="position:absolute;margin-left:40.15pt;margin-top:20.3pt;width:6pt;height:1in;z-index:251659776;visibility:visible;mso-wrap-style:square;mso-wrap-distance-left:9pt;mso-wrap-distance-top:0;mso-wrap-distance-right:9pt;mso-wrap-distance-bottom:0;mso-position-horizontal:absolute;mso-position-horizontal-relative:text;mso-position-vertical:absolute;mso-position-vertical-relative:text" o:gfxdata="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" strokecolor="#4f81bd [3204]" strokeweight="2pt">
+              <v:shape w14:anchorId="5C23C02C" id="Connecteur droit avec flèche 66" o:spid="_x0000_s1026" type="#_x0000_t32" style="position:absolute;margin-left:40.15pt;margin-top:20.3pt;width:6pt;height:1in;z-index:251651584;visibility:visible;mso-wrap-style:square;mso-wrap-distance-left:9pt;mso-wrap-distance-top:0;mso-wrap-distance-right:9pt;mso-wrap-distance-bottom:0;mso-position-horizontal:absolute;mso-position-horizontal-relative:text;mso-position-vertical:absolute;mso-position-vertical-relative:text" o:gfxdata="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" strokecolor="#4f81bd [3204]" strokeweight="2pt">
                 <v:stroke endarrow="block"/>
                 <v:shadow on="t" color="black" opacity="24903f" origin=",.5" offset="0,.55556mm"/>
               </v:shape>
@@ -5219,7 +5219,7 @@
         <mc:AlternateContent>
           <mc:Choice Requires="wps">
             <w:drawing>
-              <wp:anchor distT="0" distB="0" distL="114300" distR="114300" simplePos="0" relativeHeight="251674112" behindDoc="0" locked="0" layoutInCell="1" allowOverlap="1" wp14:anchorId="0AF0848C" wp14:editId="1D4DC9D2">
+              <wp:anchor distT="0" distB="0" distL="114300" distR="114300" simplePos="0" relativeHeight="251656704" behindDoc="0" locked="0" layoutInCell="1" allowOverlap="1" wp14:anchorId="0AF0848C" wp14:editId="1D4DC9D2">
                 <wp:simplePos x="0" y="0"/>
                 <wp:positionH relativeFrom="column">
                   <wp:posOffset>2129155</wp:posOffset>
@@ -5284,7 +5284,7 @@
           </mc:Choice>
           <mc:Fallback>
             <w:pict>
-              <v:shape w14:anchorId="0AF0848C" id="Zone de texte 69" o:spid="_x0000_s1057" type="#_x0000_t202" style="position:absolute;left:0;text-align:left;margin-left:167.65pt;margin-top:23.3pt;width:114pt;height:83.25pt;z-index:251674112;visibility:visible;mso-wrap-style:square;mso-wrap-distance-left:9pt;mso-wrap-distance-top:0;mso-wrap-distance-right:9pt;mso-wrap-distance-bottom:0;mso-position-horizontal:absolute;mso-position-horizontal-relative:text;mso-position-vertical:absolute;mso-position-vertical-relative:text;v-text-anchor:top" o:gfxdata="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" fillcolor="white [3201]" strokeweight=".5pt">
+              <v:shape w14:anchorId="0AF0848C" id="Zone de texte 69" o:spid="_x0000_s1057" type="#_x0000_t202" style="position:absolute;left:0;text-align:left;margin-left:167.65pt;margin-top:23.3pt;width:114pt;height:83.25pt;z-index:251656704;visibility:visible;mso-wrap-style:square;mso-wrap-distance-left:9pt;mso-wrap-distance-top:0;mso-wrap-distance-right:9pt;mso-wrap-distance-bottom:0;mso-position-horizontal:absolute;mso-position-horizontal-relative:text;mso-position-vertical:absolute;mso-position-vertical-relative:text;v-text-anchor:top" o:gfxdata="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" fillcolor="white [3201]" strokeweight=".5pt">
                 <v:textbox>
                   <w:txbxContent>
                     <w:p>
@@ -5314,7 +5314,7 @@
         <mc:AlternateContent>
           <mc:Choice Requires="wps">
             <w:drawing>
-              <wp:anchor distT="0" distB="0" distL="114300" distR="114300" simplePos="0" relativeHeight="251943424" behindDoc="0" locked="0" layoutInCell="1" allowOverlap="1" wp14:anchorId="5431E720" wp14:editId="4C444213">
+              <wp:anchor distT="0" distB="0" distL="114300" distR="114300" simplePos="0" relativeHeight="251692544" behindDoc="0" locked="0" layoutInCell="1" allowOverlap="1" wp14:anchorId="5431E720" wp14:editId="4C444213">
                 <wp:simplePos x="0" y="0"/>
                 <wp:positionH relativeFrom="column">
                   <wp:posOffset>4540885</wp:posOffset>
@@ -5385,7 +5385,7 @@
           </mc:Choice>
           <mc:Fallback>
             <w:pict>
-              <v:shape w14:anchorId="5431E720" id="Zone de texte 61" o:spid="_x0000_s1058" type="#_x0000_t202" style="position:absolute;left:0;text-align:left;margin-left:357.55pt;margin-top:19.25pt;width:115.8pt;height:99pt;z-index:251943424;visibility:visible;mso-wrap-style:square;mso-height-percent:0;mso-wrap-distance-left:9pt;mso-wrap-distance-top:0;mso-wrap-distance-right:9pt;mso-wrap-distance-bottom:0;mso-position-horizontal:absolute;mso-position-horizontal-relative:text;mso-position-vertical:absolute;mso-position-vertical-relative:text;mso-height-percent:0;mso-height-relative:margin;v-text-anchor:top" o:gfxdata="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" fillcolor="white [3201]" strokeweight=".5pt">
+              <v:shape w14:anchorId="5431E720" id="Zone de texte 61" o:spid="_x0000_s1058" type="#_x0000_t202" style="position:absolute;left:0;text-align:left;margin-left:357.55pt;margin-top:19.25pt;width:115.8pt;height:99pt;z-index:251692544;visibility:visible;mso-wrap-style:square;mso-height-percent:0;mso-wrap-distance-left:9pt;mso-wrap-distance-top:0;mso-wrap-distance-right:9pt;mso-wrap-distance-bottom:0;mso-position-horizontal:absolute;mso-position-horizontal-relative:text;mso-position-vertical:absolute;mso-position-vertical-relative:text;mso-height-percent:0;mso-height-relative:margin;v-text-anchor:top" o:gfxdata="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" fillcolor="white [3201]" strokeweight=".5pt">
                 <v:textbox>
                   <w:txbxContent>
                     <w:p>
@@ -5428,7 +5428,7 @@
         <mc:AlternateContent>
           <mc:Choice Requires="wps">
             <w:drawing>
-              <wp:anchor distT="0" distB="0" distL="114300" distR="114300" simplePos="0" relativeHeight="251660800" behindDoc="0" locked="0" layoutInCell="1" allowOverlap="1" wp14:anchorId="2312E51D" wp14:editId="71A7A2FF">
+              <wp:anchor distT="0" distB="0" distL="114300" distR="114300" simplePos="0" relativeHeight="251652608" behindDoc="0" locked="0" layoutInCell="1" allowOverlap="1" wp14:anchorId="2312E51D" wp14:editId="71A7A2FF">
                 <wp:simplePos x="0" y="0"/>
                 <wp:positionH relativeFrom="column">
                   <wp:posOffset>233680</wp:posOffset>
@@ -5491,7 +5491,7 @@
           </mc:Choice>
           <mc:Fallback>
             <w:pict>
-              <v:shape w14:anchorId="2312E51D" id="Zone de texte 67" o:spid="_x0000_s1059" type="#_x0000_t202" style="position:absolute;left:0;text-align:left;margin-left:18.4pt;margin-top:21.1pt;width:84.75pt;height:45.75pt;z-index:251660800;visibility:visible;mso-wrap-style:square;mso-wrap-distance-left:9pt;mso-wrap-distance-top:0;mso-wrap-distance-right:9pt;mso-wrap-distance-bottom:0;mso-position-horizontal:absolute;mso-position-horizontal-relative:text;mso-position-vertical:absolute;mso-position-vertical-relative:text;v-text-anchor:top" o:gfxdata="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" fillcolor="white [3201]" strokeweight=".5pt">
+              <v:shape w14:anchorId="2312E51D" id="Zone de texte 67" o:spid="_x0000_s1059" type="#_x0000_t202" style="position:absolute;left:0;text-align:left;margin-left:18.4pt;margin-top:21.1pt;width:84.75pt;height:45.75pt;z-index:251652608;visibility:visible;mso-wrap-style:square;mso-wrap-distance-left:9pt;mso-wrap-distance-top:0;mso-wrap-distance-right:9pt;mso-wrap-distance-bottom:0;mso-position-horizontal:absolute;mso-position-horizontal-relative:text;mso-position-vertical:absolute;mso-position-vertical-relative:text;v-text-anchor:top" o:gfxdata="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" fillcolor="white [3201]" strokeweight=".5pt">
                 <v:textbox>
                   <w:txbxContent>
                     <w:p>
@@ -5558,7 +5558,7 @@
         <mc:AlternateContent>
           <mc:Choice Requires="wps">
             <w:drawing>
-              <wp:anchor distT="0" distB="0" distL="114300" distR="114300" simplePos="0" relativeHeight="251975168" behindDoc="0" locked="0" layoutInCell="1" allowOverlap="1" wp14:anchorId="0E6031D7" wp14:editId="47251782">
+              <wp:anchor distT="0" distB="0" distL="114300" distR="114300" simplePos="0" relativeHeight="251697664" behindDoc="0" locked="0" layoutInCell="1" allowOverlap="1" wp14:anchorId="0E6031D7" wp14:editId="47251782">
                 <wp:simplePos x="0" y="0"/>
                 <wp:positionH relativeFrom="column">
                   <wp:posOffset>1028651</wp:posOffset>
@@ -5624,7 +5624,7 @@
           </mc:Choice>
           <mc:Fallback>
             <w:pict>
-              <v:shape w14:anchorId="0E6031D7" id="Zone de texte 74" o:spid="_x0000_s1060" type="#_x0000_t202" style="position:absolute;left:0;text-align:left;margin-left:81pt;margin-top:2.7pt;width:62.2pt;height:75.1pt;z-index:251975168;visibility:visible;mso-wrap-style:square;mso-width-percent:0;mso-height-percent:0;mso-wrap-distance-left:9pt;mso-wrap-distance-top:0;mso-wrap-distance-right:9pt;mso-wrap-distance-bottom:0;mso-position-horizontal:absolute;mso-position-horizontal-relative:text;mso-position-vertical:absolute;mso-position-vertical-relative:text;mso-width-percent:0;mso-height-percent:0;mso-width-relative:margin;mso-height-relative:margin;v-text-anchor:top" o:gfxdata="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" fillcolor="white [3201]" strokeweight=".5pt">
+              <v:shape w14:anchorId="0E6031D7" id="Zone de texte 74" o:spid="_x0000_s1060" type="#_x0000_t202" style="position:absolute;left:0;text-align:left;margin-left:81pt;margin-top:2.7pt;width:62.2pt;height:75.1pt;z-index:251697664;visibility:visible;mso-wrap-style:square;mso-width-percent:0;mso-height-percent:0;mso-wrap-distance-left:9pt;mso-wrap-distance-top:0;mso-wrap-distance-right:9pt;mso-wrap-distance-bottom:0;mso-position-horizontal:absolute;mso-position-horizontal-relative:text;mso-position-vertical:absolute;mso-position-vertical-relative:text;mso-width-percent:0;mso-height-percent:0;mso-width-relative:margin;mso-height-relative:margin;v-text-anchor:top" o:gfxdata="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" fillcolor="white [3201]" strokeweight=".5pt">
                 <v:textbox>
                   <w:txbxContent>
                     <w:p>
@@ -5677,7 +5677,7 @@
         <mc:AlternateContent>
           <mc:Choice Requires="wps">
             <w:drawing>
-              <wp:anchor distT="0" distB="0" distL="114300" distR="114300" simplePos="0" relativeHeight="251680256" behindDoc="0" locked="0" layoutInCell="1" allowOverlap="1" wp14:anchorId="2EACF70F" wp14:editId="7503AE44">
+              <wp:anchor distT="0" distB="0" distL="114300" distR="114300" simplePos="0" relativeHeight="251660800" behindDoc="0" locked="0" layoutInCell="1" allowOverlap="1" wp14:anchorId="2EACF70F" wp14:editId="7503AE44">
                 <wp:simplePos x="0" y="0"/>
                 <wp:positionH relativeFrom="column">
                   <wp:posOffset>1907882</wp:posOffset>
@@ -5754,7 +5754,7 @@
           </mc:Choice>
           <mc:Fallback>
             <w:pict>
-              <v:shape w14:anchorId="2EACF70F" id="Zone de texte 73" o:spid="_x0000_s1061" type="#_x0000_t202" style="position:absolute;left:0;text-align:left;margin-left:150.25pt;margin-top:15.8pt;width:84pt;height:53.1pt;z-index:251680256;visibility:visible;mso-wrap-style:square;mso-width-percent:0;mso-height-percent:0;mso-wrap-distance-left:9pt;mso-wrap-distance-top:0;mso-wrap-distance-right:9pt;mso-wrap-distance-bottom:0;mso-position-horizontal:absolute;mso-position-horizontal-relative:text;mso-position-vertical:absolute;mso-position-vertical-relative:text;mso-width-percent:0;mso-height-percent:0;mso-width-relative:margin;mso-height-relative:margin;v-text-anchor:top" o:gfxdata="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" fillcolor="white [3201]" strokeweight=".5pt">
+              <v:shape w14:anchorId="2EACF70F" id="Zone de texte 73" o:spid="_x0000_s1061" type="#_x0000_t202" style="position:absolute;left:0;text-align:left;margin-left:150.25pt;margin-top:15.8pt;width:84pt;height:53.1pt;z-index:251660800;visibility:visible;mso-wrap-style:square;mso-width-percent:0;mso-height-percent:0;mso-wrap-distance-left:9pt;mso-wrap-distance-top:0;mso-wrap-distance-right:9pt;mso-wrap-distance-bottom:0;mso-position-horizontal:absolute;mso-position-horizontal-relative:text;mso-position-vertical:absolute;mso-position-vertical-relative:text;mso-width-percent:0;mso-height-percent:0;mso-width-relative:margin;mso-height-relative:margin;v-text-anchor:top" o:gfxdata="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" fillcolor="white [3201]" strokeweight=".5pt">
                 <v:textbox>
                   <w:txbxContent>
                     <w:p>
@@ -5790,7 +5790,7 @@
         <mc:AlternateContent>
           <mc:Choice Requires="wps">
             <w:drawing>
-              <wp:anchor distT="0" distB="0" distL="114300" distR="114300" simplePos="0" relativeHeight="251677184" behindDoc="0" locked="0" layoutInCell="1" allowOverlap="1" wp14:anchorId="2EAC1D11" wp14:editId="294150F4">
+              <wp:anchor distT="0" distB="0" distL="114300" distR="114300" simplePos="0" relativeHeight="251658752" behindDoc="0" locked="0" layoutInCell="1" allowOverlap="1" wp14:anchorId="2EAC1D11" wp14:editId="294150F4">
                 <wp:simplePos x="0" y="0"/>
                 <wp:positionH relativeFrom="column">
                   <wp:posOffset>225620</wp:posOffset>
@@ -5853,7 +5853,7 @@
           </mc:Choice>
           <mc:Fallback>
             <w:pict>
-              <v:shape w14:anchorId="2EAC1D11" id="Zone de texte 71" o:spid="_x0000_s1062" type="#_x0000_t202" style="position:absolute;left:0;text-align:left;margin-left:17.75pt;margin-top:17.2pt;width:57.7pt;height:28.6pt;z-index:251677184;visibility:visible;mso-wrap-style:square;mso-width-percent:0;mso-height-percent:0;mso-wrap-distance-left:9pt;mso-wrap-distance-top:0;mso-wrap-distance-right:9pt;mso-wrap-distance-bottom:0;mso-position-horizontal:absolute;mso-position-horizontal-relative:text;mso-position-vertical:absolute;mso-position-vertical-relative:text;mso-width-percent:0;mso-height-percent:0;mso-width-relative:margin;mso-height-relative:margin;v-text-anchor:top" o:gfxdata="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" fillcolor="white [3201]" strokeweight=".5pt">
+              <v:shape w14:anchorId="2EAC1D11" id="Zone de texte 71" o:spid="_x0000_s1062" type="#_x0000_t202" style="position:absolute;left:0;text-align:left;margin-left:17.75pt;margin-top:17.2pt;width:57.7pt;height:28.6pt;z-index:251658752;visibility:visible;mso-wrap-style:square;mso-width-percent:0;mso-height-percent:0;mso-wrap-distance-left:9pt;mso-wrap-distance-top:0;mso-wrap-distance-right:9pt;mso-wrap-distance-bottom:0;mso-position-horizontal:absolute;mso-position-horizontal-relative:text;mso-position-vertical:absolute;mso-position-vertical-relative:text;mso-width-percent:0;mso-height-percent:0;mso-width-relative:margin;mso-height-relative:margin;v-text-anchor:top" o:gfxdata="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" fillcolor="white [3201]" strokeweight=".5pt">
                 <v:textbox>
                   <w:txbxContent>
                     <w:p>
@@ -5880,7 +5880,7 @@
         <mc:AlternateContent>
           <mc:Choice Requires="wps">
             <w:drawing>
-              <wp:anchor distT="0" distB="0" distL="114300" distR="114300" simplePos="0" relativeHeight="251683328" behindDoc="0" locked="0" layoutInCell="1" allowOverlap="1" wp14:anchorId="6D4BE489" wp14:editId="49CB69FF">
+              <wp:anchor distT="0" distB="0" distL="114300" distR="114300" simplePos="0" relativeHeight="251662848" behindDoc="0" locked="0" layoutInCell="1" allowOverlap="1" wp14:anchorId="6D4BE489" wp14:editId="49CB69FF">
                 <wp:simplePos x="0" y="0"/>
                 <wp:positionH relativeFrom="column">
                   <wp:posOffset>4146989</wp:posOffset>
@@ -5943,7 +5943,7 @@
           </mc:Choice>
           <mc:Fallback>
             <w:pict>
-              <v:shape w14:anchorId="6D4BE489" id="Zone de texte 76" o:spid="_x0000_s1063" type="#_x0000_t202" style="position:absolute;left:0;text-align:left;margin-left:326.55pt;margin-top:6.9pt;width:86.3pt;height:61.4pt;z-index:251683328;visibility:visible;mso-wrap-style:square;mso-width-percent:0;mso-height-percent:0;mso-wrap-distance-left:9pt;mso-wrap-distance-top:0;mso-wrap-distance-right:9pt;mso-wrap-distance-bottom:0;mso-position-horizontal:absolute;mso-position-horizontal-relative:text;mso-position-vertical:absolute;mso-position-vertical-relative:text;mso-width-percent:0;mso-height-percent:0;mso-width-relative:margin;mso-height-relative:margin;v-text-anchor:top" o:gfxdata="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" fillcolor="white [3201]" strokeweight=".5pt">
+              <v:shape w14:anchorId="6D4BE489" id="Zone de texte 76" o:spid="_x0000_s1063" type="#_x0000_t202" style="position:absolute;left:0;text-align:left;margin-left:326.55pt;margin-top:6.9pt;width:86.3pt;height:61.4pt;z-index:251662848;visibility:visible;mso-wrap-style:square;mso-width-percent:0;mso-height-percent:0;mso-wrap-distance-left:9pt;mso-wrap-distance-top:0;mso-wrap-distance-right:9pt;mso-wrap-distance-bottom:0;mso-position-horizontal:absolute;mso-position-horizontal-relative:text;mso-position-vertical:absolute;mso-position-vertical-relative:text;mso-width-percent:0;mso-height-percent:0;mso-width-relative:margin;mso-height-relative:margin;v-text-anchor:top" o:gfxdata="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" fillcolor="white [3201]" strokeweight=".5pt">
                 <v:textbox>
                   <w:txbxContent>
                     <w:p>
@@ -5965,7 +5965,7 @@
         <mc:AlternateContent>
           <mc:Choice Requires="wps">
             <w:drawing>
-              <wp:anchor distT="0" distB="0" distL="114300" distR="114300" simplePos="0" relativeHeight="251682304" behindDoc="0" locked="0" layoutInCell="1" allowOverlap="1" wp14:anchorId="0E9C1643" wp14:editId="1BAE2ECF">
+              <wp:anchor distT="0" distB="0" distL="114300" distR="114300" simplePos="0" relativeHeight="251661824" behindDoc="0" locked="0" layoutInCell="1" allowOverlap="1" wp14:anchorId="0E9C1643" wp14:editId="1BAE2ECF">
                 <wp:simplePos x="0" y="0"/>
                 <wp:positionH relativeFrom="column">
                   <wp:posOffset>2986405</wp:posOffset>
@@ -6017,7 +6017,7 @@
           </mc:Choice>
           <mc:Fallback>
             <w:pict>
-              <v:shape w14:anchorId="52F86E48" id="Connecteur droit avec flèche 75" o:spid="_x0000_s1026" type="#_x0000_t32" style="position:absolute;margin-left:235.15pt;margin-top:13.85pt;width:91.85pt;height:3.25pt;z-index:251682304;visibility:visible;mso-wrap-style:square;mso-wrap-distance-left:9pt;mso-wrap-distance-top:0;mso-wrap-distance-right:9pt;mso-wrap-distance-bottom:0;mso-position-horizontal:absolute;mso-position-horizontal-relative:text;mso-position-vertical:absolute;mso-position-vertical-relative:text" o:gfxdata="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" strokecolor="#4f81bd [3204]" strokeweight="2pt">
+              <v:shape w14:anchorId="652E911A" id="Connecteur droit avec flèche 75" o:spid="_x0000_s1026" type="#_x0000_t32" style="position:absolute;margin-left:235.15pt;margin-top:13.85pt;width:91.85pt;height:3.25pt;z-index:251661824;visibility:visible;mso-wrap-style:square;mso-wrap-distance-left:9pt;mso-wrap-distance-top:0;mso-wrap-distance-right:9pt;mso-wrap-distance-bottom:0;mso-position-horizontal:absolute;mso-position-horizontal-relative:text;mso-position-vertical:absolute;mso-position-vertical-relative:text" o:gfxdata="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" strokecolor="#4f81bd [3204]" strokeweight="2pt">
                 <v:stroke endarrow="block"/>
                 <v:shadow on="t" color="black" opacity="24903f" origin=",.5" offset="0,.55556mm"/>
               </v:shape>
@@ -6032,7 +6032,7 @@
         <mc:AlternateContent>
           <mc:Choice Requires="wps">
             <w:drawing>
-              <wp:anchor distT="0" distB="0" distL="114300" distR="114300" simplePos="0" relativeHeight="251678208" behindDoc="0" locked="0" layoutInCell="1" allowOverlap="1" wp14:anchorId="533AAFBB" wp14:editId="04468682">
+              <wp:anchor distT="0" distB="0" distL="114300" distR="114300" simplePos="0" relativeHeight="251659776" behindDoc="0" locked="0" layoutInCell="1" allowOverlap="1" wp14:anchorId="533AAFBB" wp14:editId="04468682">
                 <wp:simplePos x="0" y="0"/>
                 <wp:positionH relativeFrom="column">
                   <wp:posOffset>964174</wp:posOffset>
@@ -6084,7 +6084,7 @@
           </mc:Choice>
           <mc:Fallback>
             <w:pict>
-              <v:shape w14:anchorId="3A1C9397" id="Connecteur droit avec flèche 72" o:spid="_x0000_s1026" type="#_x0000_t32" style="position:absolute;margin-left:75.9pt;margin-top:13.85pt;width:67.4pt;height:0;z-index:251678208;visibility:visible;mso-wrap-style:square;mso-wrap-distance-left:9pt;mso-wrap-distance-top:0;mso-wrap-distance-right:9pt;mso-wrap-distance-bottom:0;mso-position-horizontal:absolute;mso-position-horizontal-relative:text;mso-position-vertical:absolute;mso-position-vertical-relative:text" o:gfxdata="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" strokecolor="#4f81bd [3204]" strokeweight="2pt">
+              <v:shape w14:anchorId="7941A58A" id="Connecteur droit avec flèche 72" o:spid="_x0000_s1026" type="#_x0000_t32" style="position:absolute;margin-left:75.9pt;margin-top:13.85pt;width:67.4pt;height:0;z-index:251659776;visibility:visible;mso-wrap-style:square;mso-wrap-distance-left:9pt;mso-wrap-distance-top:0;mso-wrap-distance-right:9pt;mso-wrap-distance-bottom:0;mso-position-horizontal:absolute;mso-position-horizontal-relative:text;mso-position-vertical:absolute;mso-position-vertical-relative:text" o:gfxdata="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" strokecolor="#4f81bd [3204]" strokeweight="2pt">
                 <v:stroke endarrow="block"/>
                 <v:shadow on="t" color="black" opacity="24903f" origin=",.5" offset="0,.55556mm"/>
               </v:shape>
@@ -6115,7 +6115,7 @@
         <mc:AlternateContent>
           <mc:Choice Requires="wps">
             <w:drawing>
-              <wp:anchor distT="0" distB="0" distL="114300" distR="114300" simplePos="0" relativeHeight="251668992" behindDoc="0" locked="0" layoutInCell="1" allowOverlap="1" wp14:anchorId="1C01598D" wp14:editId="20A2CB65">
+              <wp:anchor distT="0" distB="0" distL="114300" distR="114300" simplePos="0" relativeHeight="251655680" behindDoc="0" locked="0" layoutInCell="1" allowOverlap="1" wp14:anchorId="1C01598D" wp14:editId="20A2CB65">
                 <wp:simplePos x="0" y="0"/>
                 <wp:positionH relativeFrom="column">
                   <wp:posOffset>-577410</wp:posOffset>
@@ -6180,7 +6180,7 @@
           </mc:Choice>
           <mc:Fallback>
             <w:pict>
-              <v:shape w14:anchorId="1C01598D" id="Zone de texte 77" o:spid="_x0000_s1064" type="#_x0000_t202" style="position:absolute;left:0;text-align:left;margin-left:-45.45pt;margin-top:28.15pt;width:49.4pt;height:24.45pt;z-index:251668992;visibility:visible;mso-wrap-style:square;mso-width-percent:0;mso-height-percent:0;mso-wrap-distance-left:9pt;mso-wrap-distance-top:0;mso-wrap-distance-right:9pt;mso-wrap-distance-bottom:0;mso-position-horizontal:absolute;mso-position-horizontal-relative:text;mso-position-vertical:absolute;mso-position-vertical-relative:text;mso-width-percent:0;mso-height-percent:0;mso-width-relative:margin;mso-height-relative:margin;v-text-anchor:top" o:gfxdata="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" fillcolor="white [3201]" strokeweight=".5pt">
+              <v:shape w14:anchorId="1C01598D" id="Zone de texte 77" o:spid="_x0000_s1064" type="#_x0000_t202" style="position:absolute;left:0;text-align:left;margin-left:-45.45pt;margin-top:28.15pt;width:49.4pt;height:24.45pt;z-index:251655680;visibility:visible;mso-wrap-style:square;mso-width-percent:0;mso-height-percent:0;mso-wrap-distance-left:9pt;mso-wrap-distance-top:0;mso-wrap-distance-right:9pt;mso-wrap-distance-bottom:0;mso-position-horizontal:absolute;mso-position-horizontal-relative:text;mso-position-vertical:absolute;mso-position-vertical-relative:text;mso-width-percent:0;mso-height-percent:0;mso-width-relative:margin;mso-height-relative:margin;v-text-anchor:top" o:gfxdata="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" fillcolor="white [3201]" strokeweight=".5pt">
                 <v:textbox>
                   <w:txbxContent>
                     <w:p>
@@ -6221,7 +6221,7 @@
         <mc:AlternateContent>
           <mc:Choice Requires="wps">
             <w:drawing>
-              <wp:anchor distT="0" distB="0" distL="114300" distR="114300" simplePos="0" relativeHeight="252001792" behindDoc="0" locked="0" layoutInCell="1" allowOverlap="1" wp14:anchorId="7FA24C71" wp14:editId="2061B4F0">
+              <wp:anchor distT="0" distB="0" distL="114300" distR="114300" simplePos="0" relativeHeight="251701760" behindDoc="0" locked="0" layoutInCell="1" allowOverlap="1" wp14:anchorId="7FA24C71" wp14:editId="2061B4F0">
                 <wp:simplePos x="0" y="0"/>
                 <wp:positionH relativeFrom="column">
                   <wp:posOffset>3460897</wp:posOffset>
@@ -6286,7 +6286,7 @@
           </mc:Choice>
           <mc:Fallback>
             <w:pict>
-              <v:shape w14:anchorId="7FA24C71" id="Zone de texte 81" o:spid="_x0000_s1065" type="#_x0000_t202" style="position:absolute;left:0;text-align:left;margin-left:272.5pt;margin-top:13.7pt;width:51.7pt;height:27.25pt;z-index:252001792;visibility:visible;mso-wrap-style:square;mso-width-percent:0;mso-height-percent:0;mso-wrap-distance-left:9pt;mso-wrap-distance-top:0;mso-wrap-distance-right:9pt;mso-wrap-distance-bottom:0;mso-position-horizontal:absolute;mso-position-horizontal-relative:text;mso-position-vertical:absolute;mso-position-vertical-relative:text;mso-width-percent:0;mso-height-percent:0;mso-width-relative:margin;mso-height-relative:margin;v-text-anchor:top" o:gfxdata="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" fillcolor="white [3201]" strokeweight=".5pt">
+              <v:shape w14:anchorId="7FA24C71" id="Zone de texte 81" o:spid="_x0000_s1065" type="#_x0000_t202" style="position:absolute;left:0;text-align:left;margin-left:272.5pt;margin-top:13.7pt;width:51.7pt;height:27.25pt;z-index:251701760;visibility:visible;mso-wrap-style:square;mso-width-percent:0;mso-height-percent:0;mso-wrap-distance-left:9pt;mso-wrap-distance-top:0;mso-wrap-distance-right:9pt;mso-wrap-distance-bottom:0;mso-position-horizontal:absolute;mso-position-horizontal-relative:text;mso-position-vertical:absolute;mso-position-vertical-relative:text;mso-width-percent:0;mso-height-percent:0;mso-width-relative:margin;mso-height-relative:margin;v-text-anchor:top" o:gfxdata="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" fillcolor="white [3201]" strokeweight=".5pt">
                 <v:textbox>
                   <w:txbxContent>
                     <w:p>
@@ -6310,7 +6310,7 @@
         <mc:AlternateContent>
           <mc:Choice Requires="wps">
             <w:drawing>
-              <wp:anchor distT="0" distB="0" distL="114300" distR="114300" simplePos="0" relativeHeight="252014080" behindDoc="0" locked="0" layoutInCell="1" allowOverlap="1" wp14:anchorId="7550BE7A" wp14:editId="5F672D75">
+              <wp:anchor distT="0" distB="0" distL="114300" distR="114300" simplePos="0" relativeHeight="251703808" behindDoc="0" locked="0" layoutInCell="1" allowOverlap="1" wp14:anchorId="7550BE7A" wp14:editId="5F672D75">
                 <wp:simplePos x="0" y="0"/>
                 <wp:positionH relativeFrom="column">
                   <wp:posOffset>565590</wp:posOffset>
@@ -6375,7 +6375,7 @@
           </mc:Choice>
           <mc:Fallback>
             <w:pict>
-              <v:shape w14:anchorId="7550BE7A" id="Zone de texte 84" o:spid="_x0000_s1066" type="#_x0000_t202" style="position:absolute;left:0;text-align:left;margin-left:44.55pt;margin-top:10.95pt;width:61.85pt;height:25.4pt;z-index:252014080;visibility:visible;mso-wrap-style:square;mso-width-percent:0;mso-height-percent:0;mso-wrap-distance-left:9pt;mso-wrap-distance-top:0;mso-wrap-distance-right:9pt;mso-wrap-distance-bottom:0;mso-position-horizontal:absolute;mso-position-horizontal-relative:text;mso-position-vertical:absolute;mso-position-vertical-relative:text;mso-width-percent:0;mso-height-percent:0;mso-width-relative:margin;mso-height-relative:margin;v-text-anchor:top" o:gfxdata="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" fillcolor="white [3201]" strokeweight=".5pt">
+              <v:shape w14:anchorId="7550BE7A" id="Zone de texte 84" o:spid="_x0000_s1066" type="#_x0000_t202" style="position:absolute;left:0;text-align:left;margin-left:44.55pt;margin-top:10.95pt;width:61.85pt;height:25.4pt;z-index:251703808;visibility:visible;mso-wrap-style:square;mso-width-percent:0;mso-height-percent:0;mso-wrap-distance-left:9pt;mso-wrap-distance-top:0;mso-wrap-distance-right:9pt;mso-wrap-distance-bottom:0;mso-position-horizontal:absolute;mso-position-horizontal-relative:text;mso-position-vertical:absolute;mso-position-vertical-relative:text;mso-width-percent:0;mso-height-percent:0;mso-width-relative:margin;mso-height-relative:margin;v-text-anchor:top" o:gfxdata="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" fillcolor="white [3201]" strokeweight=".5pt">
                 <v:textbox>
                   <w:txbxContent>
                     <w:p>
@@ -6399,7 +6399,7 @@
         <mc:AlternateContent>
           <mc:Choice Requires="wps">
             <w:drawing>
-              <wp:anchor distT="0" distB="0" distL="114300" distR="114300" simplePos="0" relativeHeight="251989504" behindDoc="0" locked="0" layoutInCell="1" allowOverlap="1" wp14:anchorId="112F18CE" wp14:editId="1447CC48">
+              <wp:anchor distT="0" distB="0" distL="114300" distR="114300" simplePos="0" relativeHeight="251699712" behindDoc="0" locked="0" layoutInCell="1" allowOverlap="1" wp14:anchorId="112F18CE" wp14:editId="1447CC48">
                 <wp:simplePos x="0" y="0"/>
                 <wp:positionH relativeFrom="column">
                   <wp:posOffset>1731791</wp:posOffset>
@@ -6464,7 +6464,7 @@
           </mc:Choice>
           <mc:Fallback>
             <w:pict>
-              <v:shape w14:anchorId="112F18CE" id="Zone de texte 79" o:spid="_x0000_s1067" type="#_x0000_t202" style="position:absolute;left:0;text-align:left;margin-left:136.35pt;margin-top:6.75pt;width:57.7pt;height:28.55pt;z-index:251989504;visibility:visible;mso-wrap-style:square;mso-height-percent:0;mso-wrap-distance-left:9pt;mso-wrap-distance-top:0;mso-wrap-distance-right:9pt;mso-wrap-distance-bottom:0;mso-position-horizontal:absolute;mso-position-horizontal-relative:text;mso-position-vertical:absolute;mso-position-vertical-relative:text;mso-height-percent:0;mso-height-relative:margin;v-text-anchor:top" o:gfxdata="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" fillcolor="white [3201]" strokeweight=".5pt">
+              <v:shape w14:anchorId="112F18CE" id="Zone de texte 79" o:spid="_x0000_s1067" type="#_x0000_t202" style="position:absolute;left:0;text-align:left;margin-left:136.35pt;margin-top:6.75pt;width:57.7pt;height:28.55pt;z-index:251699712;visibility:visible;mso-wrap-style:square;mso-height-percent:0;mso-wrap-distance-left:9pt;mso-wrap-distance-top:0;mso-wrap-distance-right:9pt;mso-wrap-distance-bottom:0;mso-position-horizontal:absolute;mso-position-horizontal-relative:text;mso-position-vertical:absolute;mso-position-vertical-relative:text;mso-height-percent:0;mso-height-relative:margin;v-text-anchor:top" o:gfxdata="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" fillcolor="white [3201]" strokeweight=".5pt">
                 <v:textbox>
                   <w:txbxContent>
                     <w:p>
@@ -6491,7 +6491,7 @@
         <mc:AlternateContent>
           <mc:Choice Requires="wps">
             <w:drawing>
-              <wp:anchor distT="0" distB="0" distL="114300" distR="114300" simplePos="0" relativeHeight="251981312" behindDoc="0" locked="0" layoutInCell="1" allowOverlap="1" wp14:anchorId="02561C79" wp14:editId="2174936A">
+              <wp:anchor distT="0" distB="0" distL="114300" distR="114300" simplePos="0" relativeHeight="251698688" behindDoc="0" locked="0" layoutInCell="1" allowOverlap="1" wp14:anchorId="02561C79" wp14:editId="2174936A">
                 <wp:simplePos x="0" y="0"/>
                 <wp:positionH relativeFrom="column">
                   <wp:posOffset>49774</wp:posOffset>
@@ -6549,7 +6549,7 @@
           </mc:Choice>
           <mc:Fallback>
             <w:pict>
-              <v:shape w14:anchorId="07A095EA" id="Connecteur droit avec flèche 78" o:spid="_x0000_s1026" type="#_x0000_t32" style="position:absolute;margin-left:3.9pt;margin-top:19.25pt;width:37.4pt;height:3.6pt;z-index:251981312;visibility:visible;mso-wrap-style:square;mso-width-percent:0;mso-height-percent:0;mso-wrap-distance-left:9pt;mso-wrap-distance-top:0;mso-wrap-distance-right:9pt;mso-wrap-distance-bottom:0;mso-position-horizontal:absolute;mso-position-horizontal-relative:text;mso-position-vertical:absolute;mso-position-vertical-relative:text;mso-width-percent:0;mso-height-percent:0;mso-width-relative:margin;mso-height-relative:margin" o:gfxdata="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" strokecolor="#4f81bd [3204]" strokeweight="2pt">
+              <v:shape w14:anchorId="5617C86E" id="Connecteur droit avec flèche 78" o:spid="_x0000_s1026" type="#_x0000_t32" style="position:absolute;margin-left:3.9pt;margin-top:19.25pt;width:37.4pt;height:3.6pt;z-index:251698688;visibility:visible;mso-wrap-style:square;mso-width-percent:0;mso-height-percent:0;mso-wrap-distance-left:9pt;mso-wrap-distance-top:0;mso-wrap-distance-right:9pt;mso-wrap-distance-bottom:0;mso-position-horizontal:absolute;mso-position-horizontal-relative:text;mso-position-vertical:absolute;mso-position-vertical-relative:text;mso-width-percent:0;mso-height-percent:0;mso-width-relative:margin;mso-height-relative:margin" o:gfxdata="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" strokecolor="#4f81bd [3204]" strokeweight="2pt">
                 <v:stroke endarrow="block"/>
                 <v:shadow on="t" color="black" opacity="24903f" origin=",.5" offset="0,.55556mm"/>
               </v:shape>
@@ -6569,7 +6569,7 @@
         <mc:AlternateContent>
           <mc:Choice Requires="wps">
             <w:drawing>
-              <wp:anchor distT="0" distB="0" distL="114300" distR="114300" simplePos="0" relativeHeight="252007936" behindDoc="0" locked="0" layoutInCell="1" allowOverlap="1" wp14:anchorId="5B08392C" wp14:editId="10481843">
+              <wp:anchor distT="0" distB="0" distL="114300" distR="114300" simplePos="0" relativeHeight="251702784" behindDoc="0" locked="0" layoutInCell="1" allowOverlap="1" wp14:anchorId="5B08392C" wp14:editId="10481843">
                 <wp:simplePos x="0" y="0"/>
                 <wp:positionH relativeFrom="column">
                   <wp:posOffset>3830711</wp:posOffset>
@@ -6627,7 +6627,7 @@
           </mc:Choice>
           <mc:Fallback>
             <w:pict>
-              <v:shape w14:anchorId="0C8B893C" id="Connecteur droit avec flèche 82" o:spid="_x0000_s1026" type="#_x0000_t32" style="position:absolute;margin-left:301.65pt;margin-top:18.55pt;width:3.6pt;height:46.15pt;flip:y;z-index:252007936;visibility:visible;mso-wrap-style:square;mso-width-percent:0;mso-height-percent:0;mso-wrap-distance-left:9pt;mso-wrap-distance-top:0;mso-wrap-distance-right:9pt;mso-wrap-distance-bottom:0;mso-position-horizontal:absolute;mso-position-horizontal-relative:text;mso-position-vertical:absolute;mso-position-vertical-relative:text;mso-width-percent:0;mso-height-percent:0;mso-width-relative:margin;mso-height-relative:margin" o:gfxdata="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" strokecolor="#4f81bd [3204]" strokeweight="2pt">
+              <v:shape w14:anchorId="618B8905" id="Connecteur droit avec flèche 82" o:spid="_x0000_s1026" type="#_x0000_t32" style="position:absolute;margin-left:301.65pt;margin-top:18.55pt;width:3.6pt;height:46.15pt;flip:y;z-index:251702784;visibility:visible;mso-wrap-style:square;mso-width-percent:0;mso-height-percent:0;mso-wrap-distance-left:9pt;mso-wrap-distance-top:0;mso-wrap-distance-right:9pt;mso-wrap-distance-bottom:0;mso-position-horizontal:absolute;mso-position-horizontal-relative:text;mso-position-vertical:absolute;mso-position-vertical-relative:text;mso-width-percent:0;mso-height-percent:0;mso-width-relative:margin;mso-height-relative:margin" o:gfxdata="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" strokecolor="#4f81bd [3204]" strokeweight="2pt">
                 <v:stroke endarrow="block"/>
                 <v:shadow on="t" color="black" opacity="24903f" origin=",.5" offset="0,.55556mm"/>
               </v:shape>
@@ -6642,7 +6642,7 @@
         <mc:AlternateContent>
           <mc:Choice Requires="wps">
             <w:drawing>
-              <wp:anchor distT="0" distB="0" distL="114300" distR="114300" simplePos="0" relativeHeight="252018176" behindDoc="0" locked="0" layoutInCell="1" allowOverlap="1" wp14:anchorId="6541375E" wp14:editId="38D77225">
+              <wp:anchor distT="0" distB="0" distL="114300" distR="114300" simplePos="0" relativeHeight="251705856" behindDoc="0" locked="0" layoutInCell="1" allowOverlap="1" wp14:anchorId="6541375E" wp14:editId="38D77225">
                 <wp:simplePos x="0" y="0"/>
                 <wp:positionH relativeFrom="column">
                   <wp:posOffset>2130620</wp:posOffset>
@@ -6694,7 +6694,7 @@
           </mc:Choice>
           <mc:Fallback>
             <w:pict>
-              <v:shape w14:anchorId="6AF55DA5" id="Connecteur droit avec flèche 87" o:spid="_x0000_s1026" type="#_x0000_t32" style="position:absolute;margin-left:167.75pt;margin-top:16.25pt;width:3.25pt;height:96.05pt;flip:x y;z-index:252018176;visibility:visible;mso-wrap-style:square;mso-wrap-distance-left:9pt;mso-wrap-distance-top:0;mso-wrap-distance-right:9pt;mso-wrap-distance-bottom:0;mso-position-horizontal:absolute;mso-position-horizontal-relative:text;mso-position-vertical:absolute;mso-position-vertical-relative:text" o:gfxdata="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" strokecolor="#4f81bd [3204]" strokeweight="2pt">
+              <v:shape w14:anchorId="133CE6DB" id="Connecteur droit avec flèche 87" o:spid="_x0000_s1026" type="#_x0000_t32" style="position:absolute;margin-left:167.75pt;margin-top:16.25pt;width:3.25pt;height:96.05pt;flip:x y;z-index:251705856;visibility:visible;mso-wrap-style:square;mso-wrap-distance-left:9pt;mso-wrap-distance-top:0;mso-wrap-distance-right:9pt;mso-wrap-distance-bottom:0;mso-position-horizontal:absolute;mso-position-horizontal-relative:text;mso-position-vertical:absolute;mso-position-vertical-relative:text" o:gfxdata="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" strokecolor="#4f81bd [3204]" strokeweight="2pt">
                 <v:stroke endarrow="block"/>
                 <v:shadow on="t" color="black" opacity="24903f" origin=",.5" offset="0,.55556mm"/>
               </v:shape>
@@ -6709,7 +6709,7 @@
         <mc:AlternateContent>
           <mc:Choice Requires="wps">
             <w:drawing>
-              <wp:anchor distT="0" distB="0" distL="114300" distR="114300" simplePos="0" relativeHeight="252016128" behindDoc="0" locked="0" layoutInCell="1" allowOverlap="1" wp14:anchorId="3BC3D358" wp14:editId="3C42CAEF">
+              <wp:anchor distT="0" distB="0" distL="114300" distR="114300" simplePos="0" relativeHeight="251704832" behindDoc="0" locked="0" layoutInCell="1" allowOverlap="1" wp14:anchorId="3BC3D358" wp14:editId="3C42CAEF">
                 <wp:simplePos x="0" y="0"/>
                 <wp:positionH relativeFrom="column">
                   <wp:posOffset>794190</wp:posOffset>
@@ -6761,7 +6761,7 @@
           </mc:Choice>
           <mc:Fallback>
             <w:pict>
-              <v:shape w14:anchorId="13170C02" id="Connecteur droit avec flèche 85" o:spid="_x0000_s1026" type="#_x0000_t32" style="position:absolute;margin-left:62.55pt;margin-top:16.25pt;width:.9pt;height:73.9pt;flip:x y;z-index:252016128;visibility:visible;mso-wrap-style:square;mso-wrap-distance-left:9pt;mso-wrap-distance-top:0;mso-wrap-distance-right:9pt;mso-wrap-distance-bottom:0;mso-position-horizontal:absolute;mso-position-horizontal-relative:text;mso-position-vertical:absolute;mso-position-vertical-relative:text" o:gfxdata="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" strokecolor="#4f81bd [3204]" strokeweight="2pt">
+              <v:shape w14:anchorId="0EFC188C" id="Connecteur droit avec flèche 85" o:spid="_x0000_s1026" type="#_x0000_t32" style="position:absolute;margin-left:62.55pt;margin-top:16.25pt;width:.9pt;height:73.9pt;flip:x y;z-index:251704832;visibility:visible;mso-wrap-style:square;mso-wrap-distance-left:9pt;mso-wrap-distance-top:0;mso-wrap-distance-right:9pt;mso-wrap-distance-bottom:0;mso-position-horizontal:absolute;mso-position-horizontal-relative:text;mso-position-vertical:absolute;mso-position-vertical-relative:text" o:gfxdata="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" strokecolor="#4f81bd [3204]" strokeweight="2pt">
                 <v:stroke endarrow="block"/>
                 <v:shadow on="t" color="black" opacity="24903f" origin=",.5" offset="0,.55556mm"/>
               </v:shape>
@@ -6776,7 +6776,7 @@
         <mc:AlternateContent>
           <mc:Choice Requires="wps">
             <w:drawing>
-              <wp:anchor distT="0" distB="0" distL="114300" distR="114300" simplePos="0" relativeHeight="251995648" behindDoc="0" locked="0" layoutInCell="1" allowOverlap="1" wp14:anchorId="5BAB05B1" wp14:editId="69701654">
+              <wp:anchor distT="0" distB="0" distL="114300" distR="114300" simplePos="0" relativeHeight="251700736" behindDoc="0" locked="0" layoutInCell="1" allowOverlap="1" wp14:anchorId="5BAB05B1" wp14:editId="69701654">
                 <wp:simplePos x="0" y="0"/>
                 <wp:positionH relativeFrom="column">
                   <wp:posOffset>2417542</wp:posOffset>
@@ -6834,7 +6834,7 @@
           </mc:Choice>
           <mc:Fallback>
             <w:pict>
-              <v:shape w14:anchorId="6A310984" id="Connecteur droit avec flèche 80" o:spid="_x0000_s1026" type="#_x0000_t32" style="position:absolute;margin-left:190.35pt;margin-top:.6pt;width:74.3pt;height:1.4pt;z-index:251995648;visibility:visible;mso-wrap-style:square;mso-width-percent:0;mso-height-percent:0;mso-wrap-distance-left:9pt;mso-wrap-distance-top:0;mso-wrap-distance-right:9pt;mso-wrap-distance-bottom:0;mso-position-horizontal:absolute;mso-position-horizontal-relative:text;mso-position-vertical:absolute;mso-position-vertical-relative:text;mso-width-percent:0;mso-height-percent:0;mso-width-relative:margin;mso-height-relative:margin" o:gfxdata="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" strokecolor="#4f81bd [3204]" strokeweight="2pt">
+              <v:shape w14:anchorId="543F8223" id="Connecteur droit avec flèche 80" o:spid="_x0000_s1026" type="#_x0000_t32" style="position:absolute;margin-left:190.35pt;margin-top:.6pt;width:74.3pt;height:1.4pt;z-index:251700736;visibility:visible;mso-wrap-style:square;mso-width-percent:0;mso-height-percent:0;mso-wrap-distance-left:9pt;mso-wrap-distance-top:0;mso-wrap-distance-right:9pt;mso-wrap-distance-bottom:0;mso-position-horizontal:absolute;mso-position-horizontal-relative:text;mso-position-vertical:absolute;mso-position-vertical-relative:text;mso-width-percent:0;mso-height-percent:0;mso-width-relative:margin;mso-height-relative:margin" o:gfxdata="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" strokecolor="#4f81bd [3204]" strokeweight="2pt">
                 <v:stroke endarrow="block"/>
                 <v:shadow on="t" color="black" opacity="24903f" origin=",.5" offset="0,.55556mm"/>
               </v:shape>
@@ -6859,7 +6859,7 @@
         <mc:AlternateContent>
           <mc:Choice Requires="wps">
             <w:drawing>
-              <wp:anchor distT="0" distB="0" distL="114300" distR="114300" simplePos="0" relativeHeight="251690496" behindDoc="0" locked="0" layoutInCell="1" allowOverlap="1" wp14:anchorId="3BF08CE8" wp14:editId="0C1576C0">
+              <wp:anchor distT="0" distB="0" distL="114300" distR="114300" simplePos="0" relativeHeight="251665920" behindDoc="0" locked="0" layoutInCell="1" allowOverlap="1" wp14:anchorId="3BF08CE8" wp14:editId="0C1576C0">
                 <wp:simplePos x="0" y="0"/>
                 <wp:positionH relativeFrom="column">
                   <wp:posOffset>3396468</wp:posOffset>
@@ -6931,7 +6931,7 @@
           </mc:Choice>
           <mc:Fallback>
             <w:pict>
-              <v:shape w14:anchorId="3BF08CE8" id="Zone de texte 83" o:spid="_x0000_s1068" type="#_x0000_t202" style="position:absolute;left:0;text-align:left;margin-left:267.45pt;margin-top:20.55pt;width:78pt;height:84pt;z-index:251690496;visibility:visible;mso-wrap-style:square;mso-width-percent:0;mso-height-percent:0;mso-wrap-distance-left:9pt;mso-wrap-distance-top:0;mso-wrap-distance-right:9pt;mso-wrap-distance-bottom:0;mso-position-horizontal:absolute;mso-position-horizontal-relative:text;mso-position-vertical:absolute;mso-position-vertical-relative:text;mso-width-percent:0;mso-height-percent:0;mso-width-relative:margin;mso-height-relative:margin;v-text-anchor:top" o:gfxdata="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" fillcolor="white [3201]" strokeweight=".5pt">
+              <v:shape w14:anchorId="3BF08CE8" id="Zone de texte 83" o:spid="_x0000_s1068" type="#_x0000_t202" style="position:absolute;left:0;text-align:left;margin-left:267.45pt;margin-top:20.55pt;width:78pt;height:84pt;z-index:251665920;visibility:visible;mso-wrap-style:square;mso-width-percent:0;mso-height-percent:0;mso-wrap-distance-left:9pt;mso-wrap-distance-top:0;mso-wrap-distance-right:9pt;mso-wrap-distance-bottom:0;mso-position-horizontal:absolute;mso-position-horizontal-relative:text;mso-position-vertical:absolute;mso-position-vertical-relative:text;mso-width-percent:0;mso-height-percent:0;mso-width-relative:margin;mso-height-relative:margin;v-text-anchor:top" o:gfxdata="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" fillcolor="white [3201]" strokeweight=".5pt">
                 <v:textbox>
                   <w:txbxContent>
                     <w:p>
@@ -6972,7 +6972,7 @@
         <mc:AlternateContent>
           <mc:Choice Requires="wps">
             <w:drawing>
-              <wp:anchor distT="0" distB="0" distL="114300" distR="114300" simplePos="0" relativeHeight="251695616" behindDoc="0" locked="0" layoutInCell="1" allowOverlap="1" wp14:anchorId="2DCCE10B" wp14:editId="2E795C3F">
+              <wp:anchor distT="0" distB="0" distL="114300" distR="114300" simplePos="0" relativeHeight="251668992" behindDoc="0" locked="0" layoutInCell="1" allowOverlap="1" wp14:anchorId="2DCCE10B" wp14:editId="2E795C3F">
                 <wp:simplePos x="0" y="0"/>
                 <wp:positionH relativeFrom="column">
                   <wp:posOffset>1691005</wp:posOffset>
@@ -7032,7 +7032,7 @@
           </mc:Choice>
           <mc:Fallback>
             <w:pict>
-              <v:shape w14:anchorId="2DCCE10B" id="Zone de texte 88" o:spid="_x0000_s1069" type="#_x0000_t202" style="position:absolute;left:0;text-align:left;margin-left:133.15pt;margin-top:21.25pt;width:84.45pt;height:40.6pt;z-index:251695616;visibility:visible;mso-wrap-style:square;mso-height-percent:0;mso-wrap-distance-left:9pt;mso-wrap-distance-top:0;mso-wrap-distance-right:9pt;mso-wrap-distance-bottom:0;mso-position-horizontal:absolute;mso-position-horizontal-relative:text;mso-position-vertical:absolute;mso-position-vertical-relative:text;mso-height-percent:0;mso-height-relative:margin;v-text-anchor:top" o:gfxdata="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" fillcolor="white [3201]" strokeweight=".5pt">
+              <v:shape w14:anchorId="2DCCE10B" id="Zone de texte 88" o:spid="_x0000_s1069" type="#_x0000_t202" style="position:absolute;left:0;text-align:left;margin-left:133.15pt;margin-top:21.25pt;width:84.45pt;height:40.6pt;z-index:251668992;visibility:visible;mso-wrap-style:square;mso-height-percent:0;mso-wrap-distance-left:9pt;mso-wrap-distance-top:0;mso-wrap-distance-right:9pt;mso-wrap-distance-bottom:0;mso-position-horizontal:absolute;mso-position-horizontal-relative:text;mso-position-vertical:absolute;mso-position-vertical-relative:text;mso-height-percent:0;mso-height-relative:margin;v-text-anchor:top" o:gfxdata="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" fillcolor="white [3201]" strokeweight=".5pt">
                 <v:textbox>
                   <w:txbxContent>
                     <w:p>
@@ -7054,7 +7054,7 @@
         <mc:AlternateContent>
           <mc:Choice Requires="wps">
             <w:drawing>
-              <wp:anchor distT="0" distB="0" distL="114300" distR="114300" simplePos="0" relativeHeight="251693568" behindDoc="0" locked="0" layoutInCell="1" allowOverlap="1" wp14:anchorId="77C97627" wp14:editId="00D4B515">
+              <wp:anchor distT="0" distB="0" distL="114300" distR="114300" simplePos="0" relativeHeight="251667968" behindDoc="0" locked="0" layoutInCell="1" allowOverlap="1" wp14:anchorId="77C97627" wp14:editId="00D4B515">
                 <wp:simplePos x="0" y="0"/>
                 <wp:positionH relativeFrom="column">
                   <wp:posOffset>460082</wp:posOffset>
@@ -7128,7 +7128,7 @@
           </mc:Choice>
           <mc:Fallback>
             <w:pict>
-              <v:shape w14:anchorId="77C97627" id="Zone de texte 86" o:spid="_x0000_s1070" type="#_x0000_t202" style="position:absolute;left:0;text-align:left;margin-left:36.25pt;margin-top:5.55pt;width:79.85pt;height:108pt;z-index:251693568;visibility:visible;mso-wrap-style:square;mso-width-percent:0;mso-height-percent:0;mso-wrap-distance-left:9pt;mso-wrap-distance-top:0;mso-wrap-distance-right:9pt;mso-wrap-distance-bottom:0;mso-position-horizontal:absolute;mso-position-horizontal-relative:text;mso-position-vertical:absolute;mso-position-vertical-relative:text;mso-width-percent:0;mso-height-percent:0;mso-width-relative:margin;mso-height-relative:margin;v-text-anchor:top" o:gfxdata="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" fillcolor="white [3201]" strokeweight=".5pt">
+              <v:shape w14:anchorId="77C97627" id="Zone de texte 86" o:spid="_x0000_s1070" type="#_x0000_t202" style="position:absolute;left:0;text-align:left;margin-left:36.25pt;margin-top:5.55pt;width:79.85pt;height:108pt;z-index:251667968;visibility:visible;mso-wrap-style:square;mso-width-percent:0;mso-height-percent:0;mso-wrap-distance-left:9pt;mso-wrap-distance-top:0;mso-wrap-distance-right:9pt;mso-wrap-distance-bottom:0;mso-position-horizontal:absolute;mso-position-horizontal-relative:text;mso-position-vertical:absolute;mso-position-vertical-relative:text;mso-width-percent:0;mso-height-percent:0;mso-width-relative:margin;mso-height-relative:margin;v-text-anchor:top" o:gfxdata="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" fillcolor="white [3201]" strokeweight=".5pt">
                 <v:textbox>
                   <w:txbxContent>
                     <w:p>
@@ -7241,7 +7241,7 @@
         <mc:AlternateContent>
           <mc:Choice Requires="wps">
             <w:drawing>
-              <wp:anchor distT="0" distB="0" distL="114300" distR="114300" simplePos="0" relativeHeight="251654656" behindDoc="0" locked="0" layoutInCell="1" hidden="0" allowOverlap="1" wp14:anchorId="7AD4A75C" wp14:editId="7B339216">
+              <wp:anchor distT="0" distB="0" distL="114300" distR="114300" simplePos="0" relativeHeight="251648512" behindDoc="0" locked="0" layoutInCell="1" hidden="0" allowOverlap="1" wp14:anchorId="7AD4A75C" wp14:editId="7B339216">
                 <wp:simplePos x="0" y="0"/>
                 <wp:positionH relativeFrom="column">
                   <wp:posOffset>-114299</wp:posOffset>
@@ -7307,7 +7307,7 @@
           </mc:Choice>
           <mc:Fallback>
             <w:pict>
-              <v:rect w14:anchorId="7AD4A75C" id="Rectangle 9" o:spid="_x0000_s1071" style="position:absolute;left:0;text-align:left;margin-left:-9pt;margin-top:0;width:521.35pt;height:39.75pt;z-index:251654656;visibility:visible;mso-wrap-style:square;mso-wrap-distance-left:9pt;mso-wrap-distance-top:0;mso-wrap-distance-right:9pt;mso-wrap-distance-bottom:0;mso-position-horizontal:absolute;mso-position-horizontal-relative:text;mso-position-vertical:absolute;mso-position-vertical-relative:text;v-text-anchor:top" o:gfxdata="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" fillcolor="silver" stroked="f">
+              <v:rect w14:anchorId="7AD4A75C" id="Rectangle 9" o:spid="_x0000_s1071" style="position:absolute;left:0;text-align:left;margin-left:-9pt;margin-top:0;width:521.35pt;height:39.75pt;z-index:251648512;visibility:visible;mso-wrap-style:square;mso-wrap-distance-left:9pt;mso-wrap-distance-top:0;mso-wrap-distance-right:9pt;mso-wrap-distance-bottom:0;mso-position-horizontal:absolute;mso-position-horizontal-relative:text;mso-position-vertical:absolute;mso-position-vertical-relative:text;v-text-anchor:top" o:gfxdata="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" fillcolor="silver" stroked="f">
                 <v:fill angle="90" focus="100%" type="gradient">
                   <o:fill v:ext="view" type="gradientUnscaled"/>
                 </v:fill>
@@ -7847,7 +7847,7 @@
         <mc:AlternateContent>
           <mc:Choice Requires="wps">
             <w:drawing>
-              <wp:anchor distT="0" distB="0" distL="114300" distR="114300" simplePos="0" relativeHeight="251530752" behindDoc="0" locked="0" layoutInCell="1" allowOverlap="1" wp14:anchorId="038EEB3A" wp14:editId="026940A4">
+              <wp:anchor distT="0" distB="0" distL="114300" distR="114300" simplePos="0" relativeHeight="251627008" behindDoc="0" locked="0" layoutInCell="1" allowOverlap="1" wp14:anchorId="038EEB3A" wp14:editId="026940A4">
                 <wp:simplePos x="0" y="0"/>
                 <wp:positionH relativeFrom="column">
                   <wp:posOffset>4665427</wp:posOffset>
@@ -7912,7 +7912,7 @@
           </mc:Choice>
           <mc:Fallback>
             <w:pict>
-              <v:shape w14:anchorId="038EEB3A" id="Zone de texte 37" o:spid="_x0000_s1072" type="#_x0000_t202" style="position:absolute;left:0;text-align:left;margin-left:367.35pt;margin-top:17.5pt;width:96.9pt;height:28.6pt;z-index:251530752;visibility:visible;mso-wrap-style:square;mso-height-percent:0;mso-wrap-distance-left:9pt;mso-wrap-distance-top:0;mso-wrap-distance-right:9pt;mso-wrap-distance-bottom:0;mso-position-horizontal:absolute;mso-position-horizontal-relative:text;mso-position-vertical:absolute;mso-position-vertical-relative:text;mso-height-percent:0;mso-height-relative:margin;v-text-anchor:top" o:gfxdata="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" fillcolor="white [3201]" strokeweight=".5pt">
+              <v:shape w14:anchorId="038EEB3A" id="Zone de texte 37" o:spid="_x0000_s1072" type="#_x0000_t202" style="position:absolute;left:0;text-align:left;margin-left:367.35pt;margin-top:17.5pt;width:96.9pt;height:28.6pt;z-index:251627008;visibility:visible;mso-wrap-style:square;mso-height-percent:0;mso-wrap-distance-left:9pt;mso-wrap-distance-top:0;mso-wrap-distance-right:9pt;mso-wrap-distance-bottom:0;mso-position-horizontal:absolute;mso-position-horizontal-relative:text;mso-position-vertical:absolute;mso-position-vertical-relative:text;mso-height-percent:0;mso-height-relative:margin;v-text-anchor:top" o:gfxdata="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" fillcolor="white [3201]" strokeweight=".5pt">
                 <v:textbox>
                   <w:txbxContent>
                     <w:p>
@@ -7939,7 +7939,7 @@
         <mc:AlternateContent>
           <mc:Choice Requires="wps">
             <w:drawing>
-              <wp:anchor distT="0" distB="0" distL="114300" distR="114300" simplePos="0" relativeHeight="251504128" behindDoc="0" locked="0" layoutInCell="1" allowOverlap="1" wp14:anchorId="5A1F8218" wp14:editId="6B885B40">
+              <wp:anchor distT="0" distB="0" distL="114300" distR="114300" simplePos="0" relativeHeight="251625984" behindDoc="0" locked="0" layoutInCell="1" allowOverlap="1" wp14:anchorId="5A1F8218" wp14:editId="6B885B40">
                 <wp:simplePos x="0" y="0"/>
                 <wp:positionH relativeFrom="column">
                   <wp:posOffset>2963218</wp:posOffset>
@@ -7999,7 +7999,7 @@
           </mc:Choice>
           <mc:Fallback>
             <w:pict>
-              <v:shape w14:anchorId="5A1F8218" id="Zone de texte 36" o:spid="_x0000_s1073" type="#_x0000_t202" style="position:absolute;left:0;text-align:left;margin-left:233.3pt;margin-top:17.1pt;width:96.9pt;height:28.6pt;z-index:251504128;visibility:visible;mso-wrap-style:square;mso-height-percent:0;mso-wrap-distance-left:9pt;mso-wrap-distance-top:0;mso-wrap-distance-right:9pt;mso-wrap-distance-bottom:0;mso-position-horizontal:absolute;mso-position-horizontal-relative:text;mso-position-vertical:absolute;mso-position-vertical-relative:text;mso-height-percent:0;mso-height-relative:margin;v-text-anchor:top" o:gfxdata="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" fillcolor="white [3201]" strokeweight=".5pt">
+              <v:shape w14:anchorId="5A1F8218" id="Zone de texte 36" o:spid="_x0000_s1073" type="#_x0000_t202" style="position:absolute;left:0;text-align:left;margin-left:233.3pt;margin-top:17.1pt;width:96.9pt;height:28.6pt;z-index:251625984;visibility:visible;mso-wrap-style:square;mso-height-percent:0;mso-wrap-distance-left:9pt;mso-wrap-distance-top:0;mso-wrap-distance-right:9pt;mso-wrap-distance-bottom:0;mso-position-horizontal:absolute;mso-position-horizontal-relative:text;mso-position-vertical:absolute;mso-position-vertical-relative:text;mso-height-percent:0;mso-height-relative:margin;v-text-anchor:top" o:gfxdata="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" fillcolor="white [3201]" strokeweight=".5pt">
                 <v:textbox>
                   <w:txbxContent>
                     <w:p>
@@ -8021,7 +8021,7 @@
         <mc:AlternateContent>
           <mc:Choice Requires="wps">
             <w:drawing>
-              <wp:anchor distT="0" distB="0" distL="114300" distR="114300" simplePos="0" relativeHeight="251547136" behindDoc="0" locked="0" layoutInCell="1" allowOverlap="1" wp14:anchorId="28E46D63" wp14:editId="67DF1D46">
+              <wp:anchor distT="0" distB="0" distL="114300" distR="114300" simplePos="0" relativeHeight="251629056" behindDoc="0" locked="0" layoutInCell="1" allowOverlap="1" wp14:anchorId="28E46D63" wp14:editId="67DF1D46">
                 <wp:simplePos x="0" y="0"/>
                 <wp:positionH relativeFrom="column">
                   <wp:posOffset>1684416</wp:posOffset>
@@ -8085,7 +8085,7 @@
           </mc:Choice>
           <mc:Fallback>
             <w:pict>
-              <v:shape w14:anchorId="28E46D63" id="Zone de texte 38" o:spid="_x0000_s1074" type="#_x0000_t202" style="position:absolute;left:0;text-align:left;margin-left:132.65pt;margin-top:17.3pt;width:60.25pt;height:26.45pt;z-index:251547136;visibility:visible;mso-wrap-style:square;mso-width-percent:0;mso-height-percent:0;mso-wrap-distance-left:9pt;mso-wrap-distance-top:0;mso-wrap-distance-right:9pt;mso-wrap-distance-bottom:0;mso-position-horizontal:absolute;mso-position-horizontal-relative:text;mso-position-vertical:absolute;mso-position-vertical-relative:text;mso-width-percent:0;mso-height-percent:0;mso-width-relative:margin;mso-height-relative:margin;v-text-anchor:top" o:gfxdata="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" fillcolor="white [3201]" strokeweight=".5pt">
+              <v:shape w14:anchorId="28E46D63" id="Zone de texte 38" o:spid="_x0000_s1074" type="#_x0000_t202" style="position:absolute;left:0;text-align:left;margin-left:132.65pt;margin-top:17.3pt;width:60.25pt;height:26.45pt;z-index:251629056;visibility:visible;mso-wrap-style:square;mso-width-percent:0;mso-height-percent:0;mso-wrap-distance-left:9pt;mso-wrap-distance-top:0;mso-wrap-distance-right:9pt;mso-wrap-distance-bottom:0;mso-position-horizontal:absolute;mso-position-horizontal-relative:text;mso-position-vertical:absolute;mso-position-vertical-relative:text;mso-width-percent:0;mso-height-percent:0;mso-width-relative:margin;mso-height-relative:margin;v-text-anchor:top" o:gfxdata="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" fillcolor="white [3201]" strokeweight=".5pt">
                 <v:textbox>
                   <w:txbxContent>
                     <w:p>
@@ -8114,7 +8114,7 @@
         <mc:AlternateContent>
           <mc:Choice Requires="wps">
             <w:drawing>
-              <wp:anchor distT="0" distB="0" distL="114300" distR="114300" simplePos="0" relativeHeight="251622912" behindDoc="0" locked="0" layoutInCell="1" allowOverlap="1" wp14:anchorId="3C19D39A" wp14:editId="2807F83A">
+              <wp:anchor distT="0" distB="0" distL="114300" distR="114300" simplePos="0" relativeHeight="251635200" behindDoc="0" locked="0" layoutInCell="1" allowOverlap="1" wp14:anchorId="3C19D39A" wp14:editId="2807F83A">
                 <wp:simplePos x="0" y="0"/>
                 <wp:positionH relativeFrom="column">
                   <wp:posOffset>4195175</wp:posOffset>
@@ -8172,7 +8172,7 @@
           </mc:Choice>
           <mc:Fallback>
             <w:pict>
-              <v:shape w14:anchorId="31CB0469" id="Connecteur droit avec flèche 43" o:spid="_x0000_s1026" type="#_x0000_t32" style="position:absolute;margin-left:330.35pt;margin-top:8.55pt;width:35.65pt;height:3.6pt;z-index:251622912;visibility:visible;mso-wrap-style:square;mso-width-percent:0;mso-height-percent:0;mso-wrap-distance-left:9pt;mso-wrap-distance-top:0;mso-wrap-distance-right:9pt;mso-wrap-distance-bottom:0;mso-position-horizontal:absolute;mso-position-horizontal-relative:text;mso-position-vertical:absolute;mso-position-vertical-relative:text;mso-width-percent:0;mso-height-percent:0;mso-width-relative:margin;mso-height-relative:margin" o:gfxdata="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" strokecolor="#4f81bd [3204]" strokeweight="2pt">
+              <v:shape w14:anchorId="79DB0AF6" id="Connecteur droit avec flèche 43" o:spid="_x0000_s1026" type="#_x0000_t32" style="position:absolute;margin-left:330.35pt;margin-top:8.55pt;width:35.65pt;height:3.6pt;z-index:251635200;visibility:visible;mso-wrap-style:square;mso-width-percent:0;mso-height-percent:0;mso-wrap-distance-left:9pt;mso-wrap-distance-top:0;mso-wrap-distance-right:9pt;mso-wrap-distance-bottom:0;mso-position-horizontal:absolute;mso-position-horizontal-relative:text;mso-position-vertical:absolute;mso-position-vertical-relative:text;mso-width-percent:0;mso-height-percent:0;mso-width-relative:margin;mso-height-relative:margin" o:gfxdata="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" strokecolor="#4f81bd [3204]" strokeweight="2pt">
                 <v:stroke endarrow="block"/>
                 <v:shadow on="t" color="black" opacity="24903f" origin=",.5" offset="0,.55556mm"/>
               </v:shape>
@@ -8187,7 +8187,7 @@
         <mc:AlternateContent>
           <mc:Choice Requires="wps">
             <w:drawing>
-              <wp:anchor distT="0" distB="0" distL="114300" distR="114300" simplePos="0" relativeHeight="251606528" behindDoc="0" locked="0" layoutInCell="1" allowOverlap="1" wp14:anchorId="10E49390" wp14:editId="2CFCF7E7">
+              <wp:anchor distT="0" distB="0" distL="114300" distR="114300" simplePos="0" relativeHeight="251633152" behindDoc="0" locked="0" layoutInCell="1" allowOverlap="1" wp14:anchorId="10E49390" wp14:editId="2CFCF7E7">
                 <wp:simplePos x="0" y="0"/>
                 <wp:positionH relativeFrom="column">
                   <wp:posOffset>2467855</wp:posOffset>
@@ -8245,7 +8245,7 @@
           </mc:Choice>
           <mc:Fallback>
             <w:pict>
-              <v:shape w14:anchorId="76E990DC" id="Connecteur droit avec flèche 42" o:spid="_x0000_s1026" type="#_x0000_t32" style="position:absolute;margin-left:194.3pt;margin-top:3.6pt;width:39.55pt;height:3.6pt;z-index:251606528;visibility:visible;mso-wrap-style:square;mso-width-percent:0;mso-height-percent:0;mso-wrap-distance-left:9pt;mso-wrap-distance-top:0;mso-wrap-distance-right:9pt;mso-wrap-distance-bottom:0;mso-position-horizontal:absolute;mso-position-horizontal-relative:text;mso-position-vertical:absolute;mso-position-vertical-relative:text;mso-width-percent:0;mso-height-percent:0;mso-width-relative:margin;mso-height-relative:margin" o:gfxdata="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" strokecolor="#4f81bd [3204]" strokeweight="2pt">
+              <v:shape w14:anchorId="0BDD49B8" id="Connecteur droit avec flèche 42" o:spid="_x0000_s1026" type="#_x0000_t32" style="position:absolute;margin-left:194.3pt;margin-top:3.6pt;width:39.55pt;height:3.6pt;z-index:251633152;visibility:visible;mso-wrap-style:square;mso-width-percent:0;mso-height-percent:0;mso-wrap-distance-left:9pt;mso-wrap-distance-top:0;mso-wrap-distance-right:9pt;mso-wrap-distance-bottom:0;mso-position-horizontal:absolute;mso-position-horizontal-relative:text;mso-position-vertical:absolute;mso-position-vertical-relative:text;mso-width-percent:0;mso-height-percent:0;mso-width-relative:margin;mso-height-relative:margin" o:gfxdata="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" strokecolor="#4f81bd [3204]" strokeweight="2pt">
                 <v:stroke endarrow="block"/>
                 <v:shadow on="t" color="black" opacity="24903f" origin=",.5" offset="0,.55556mm"/>
               </v:shape>
@@ -8266,7 +8266,7 @@
         <mc:AlternateContent>
           <mc:Choice Requires="wps">
             <w:drawing>
-              <wp:anchor distT="0" distB="0" distL="114300" distR="114300" simplePos="0" relativeHeight="251684352" behindDoc="0" locked="0" layoutInCell="1" allowOverlap="1" wp14:anchorId="5EB79CD0" wp14:editId="2E6AECA9">
+              <wp:anchor distT="0" distB="0" distL="114300" distR="114300" simplePos="0" relativeHeight="251663872" behindDoc="0" locked="0" layoutInCell="1" allowOverlap="1" wp14:anchorId="5EB79CD0" wp14:editId="2E6AECA9">
                 <wp:simplePos x="0" y="0"/>
                 <wp:positionH relativeFrom="column">
                   <wp:posOffset>3672204</wp:posOffset>
@@ -8324,7 +8324,7 @@
           </mc:Choice>
           <mc:Fallback>
             <w:pict>
-              <v:shape w14:anchorId="52DCE634" id="Connecteur droit avec flèche 97" o:spid="_x0000_s1026" type="#_x0000_t32" style="position:absolute;margin-left:289.15pt;margin-top:8.35pt;width:7.4pt;height:44.9pt;flip:x;z-index:251684352;visibility:visible;mso-wrap-style:square;mso-width-percent:0;mso-height-percent:0;mso-wrap-distance-left:9pt;mso-wrap-distance-top:0;mso-wrap-distance-right:9pt;mso-wrap-distance-bottom:0;mso-position-horizontal:absolute;mso-position-horizontal-relative:text;mso-position-vertical:absolute;mso-position-vertical-relative:text;mso-width-percent:0;mso-height-percent:0;mso-width-relative:margin;mso-height-relative:margin" o:gfxdata="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" strokecolor="#4f81bd [3204]" strokeweight="2pt">
+              <v:shape w14:anchorId="74F6FFAF" id="Connecteur droit avec flèche 97" o:spid="_x0000_s1026" type="#_x0000_t32" style="position:absolute;margin-left:289.15pt;margin-top:8.35pt;width:7.4pt;height:44.9pt;flip:x;z-index:251663872;visibility:visible;mso-wrap-style:square;mso-width-percent:0;mso-height-percent:0;mso-wrap-distance-left:9pt;mso-wrap-distance-top:0;mso-wrap-distance-right:9pt;mso-wrap-distance-bottom:0;mso-position-horizontal:absolute;mso-position-horizontal-relative:text;mso-position-vertical:absolute;mso-position-vertical-relative:text;mso-width-percent:0;mso-height-percent:0;mso-width-relative:margin;mso-height-relative:margin" o:gfxdata="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" strokecolor="#4f81bd [3204]" strokeweight="2pt">
                 <v:stroke endarrow="block"/>
                 <v:shadow on="t" color="black" opacity="24903f" origin=",.5" offset="0,.55556mm"/>
               </v:shape>
@@ -8339,7 +8339,7 @@
         <mc:AlternateContent>
           <mc:Choice Requires="wps">
             <w:drawing>
-              <wp:anchor distT="0" distB="0" distL="114300" distR="114300" simplePos="0" relativeHeight="251714048" behindDoc="0" locked="0" layoutInCell="1" allowOverlap="1" wp14:anchorId="3DD9B6D2" wp14:editId="184F798D">
+              <wp:anchor distT="0" distB="0" distL="114300" distR="114300" simplePos="0" relativeHeight="251672064" behindDoc="0" locked="0" layoutInCell="1" allowOverlap="1" wp14:anchorId="3DD9B6D2" wp14:editId="184F798D">
                 <wp:simplePos x="0" y="0"/>
                 <wp:positionH relativeFrom="column">
                   <wp:posOffset>5640882</wp:posOffset>
@@ -8397,7 +8397,7 @@
           </mc:Choice>
           <mc:Fallback>
             <w:pict>
-              <v:shape w14:anchorId="5115FBA8" id="Connecteur droit avec flèche 100" o:spid="_x0000_s1026" type="#_x0000_t32" style="position:absolute;margin-left:444.15pt;margin-top:10.5pt;width:3.6pt;height:33.5pt;flip:x;z-index:251714048;visibility:visible;mso-wrap-style:square;mso-width-percent:0;mso-height-percent:0;mso-wrap-distance-left:9pt;mso-wrap-distance-top:0;mso-wrap-distance-right:9pt;mso-wrap-distance-bottom:0;mso-position-horizontal:absolute;mso-position-horizontal-relative:text;mso-position-vertical:absolute;mso-position-vertical-relative:text;mso-width-percent:0;mso-height-percent:0;mso-width-relative:margin;mso-height-relative:margin" o:gfxdata="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" strokecolor="#4f81bd [3204]" strokeweight="2pt">
+              <v:shape w14:anchorId="5CD1A77F" id="Connecteur droit avec flèche 100" o:spid="_x0000_s1026" type="#_x0000_t32" style="position:absolute;margin-left:444.15pt;margin-top:10.5pt;width:3.6pt;height:33.5pt;flip:x;z-index:251672064;visibility:visible;mso-wrap-style:square;mso-width-percent:0;mso-height-percent:0;mso-wrap-distance-left:9pt;mso-wrap-distance-top:0;mso-wrap-distance-right:9pt;mso-wrap-distance-bottom:0;mso-position-horizontal:absolute;mso-position-horizontal-relative:text;mso-position-vertical:absolute;mso-position-vertical-relative:text;mso-width-percent:0;mso-height-percent:0;mso-width-relative:margin;mso-height-relative:margin" o:gfxdata="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" strokecolor="#4f81bd [3204]" strokeweight="2pt">
                 <v:stroke endarrow="block"/>
                 <v:shadow on="t" color="black" opacity="24903f" origin=",.5" offset="0,.55556mm"/>
               </v:shape>
@@ -8430,7 +8430,7 @@
         <mc:AlternateContent>
           <mc:Choice Requires="wps">
             <w:drawing>
-              <wp:anchor distT="0" distB="0" distL="114300" distR="114300" simplePos="0" relativeHeight="251691520" behindDoc="0" locked="0" layoutInCell="1" allowOverlap="1" wp14:anchorId="13A9DAC5" wp14:editId="5F2A42F5">
+              <wp:anchor distT="0" distB="0" distL="114300" distR="114300" simplePos="0" relativeHeight="251666944" behindDoc="0" locked="0" layoutInCell="1" allowOverlap="1" wp14:anchorId="13A9DAC5" wp14:editId="5F2A42F5">
                 <wp:simplePos x="0" y="0"/>
                 <wp:positionH relativeFrom="column">
                   <wp:posOffset>4867263</wp:posOffset>
@@ -8529,7 +8529,7 @@
           </mc:Choice>
           <mc:Fallback>
             <w:pict>
-              <v:shape w14:anchorId="13A9DAC5" id="Zone de texte 98" o:spid="_x0000_s1075" type="#_x0000_t202" style="position:absolute;left:0;text-align:left;margin-left:383.25pt;margin-top:3.9pt;width:126.2pt;height:35.65pt;z-index:251691520;visibility:visible;mso-wrap-style:square;mso-width-percent:0;mso-height-percent:0;mso-wrap-distance-left:9pt;mso-wrap-distance-top:0;mso-wrap-distance-right:9pt;mso-wrap-distance-bottom:0;mso-position-horizontal:absolute;mso-position-horizontal-relative:text;mso-position-vertical:absolute;mso-position-vertical-relative:text;mso-width-percent:0;mso-height-percent:0;mso-width-relative:margin;mso-height-relative:margin;v-text-anchor:top" o:gfxdata="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" fillcolor="white [3201]" strokeweight=".5pt">
+              <v:shape w14:anchorId="13A9DAC5" id="Zone de texte 98" o:spid="_x0000_s1075" type="#_x0000_t202" style="position:absolute;left:0;text-align:left;margin-left:383.25pt;margin-top:3.9pt;width:126.2pt;height:35.65pt;z-index:251666944;visibility:visible;mso-wrap-style:square;mso-width-percent:0;mso-height-percent:0;mso-wrap-distance-left:9pt;mso-wrap-distance-top:0;mso-wrap-distance-right:9pt;mso-wrap-distance-bottom:0;mso-position-horizontal:absolute;mso-position-horizontal-relative:text;mso-position-vertical:absolute;mso-position-vertical-relative:text;mso-width-percent:0;mso-height-percent:0;mso-width-relative:margin;mso-height-relative:margin;v-text-anchor:top" o:gfxdata="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" fillcolor="white [3201]" strokeweight=".5pt">
                 <v:textbox>
                   <w:txbxContent>
                     <w:p>
@@ -8593,7 +8593,7 @@
         <mc:AlternateContent>
           <mc:Choice Requires="wps">
             <w:drawing>
-              <wp:anchor distT="0" distB="0" distL="114300" distR="114300" simplePos="0" relativeHeight="251575808" behindDoc="0" locked="0" layoutInCell="1" allowOverlap="1" wp14:anchorId="3DDB8B5E" wp14:editId="0E995C50">
+              <wp:anchor distT="0" distB="0" distL="114300" distR="114300" simplePos="0" relativeHeight="251631104" behindDoc="0" locked="0" layoutInCell="1" allowOverlap="1" wp14:anchorId="3DDB8B5E" wp14:editId="0E995C50">
                 <wp:simplePos x="0" y="0"/>
                 <wp:positionH relativeFrom="column">
                   <wp:posOffset>2707250</wp:posOffset>
@@ -8656,7 +8656,7 @@
           </mc:Choice>
           <mc:Fallback>
             <w:pict>
-              <v:shape w14:anchorId="3DDB8B5E" id="Zone de texte 39" o:spid="_x0000_s1076" type="#_x0000_t202" style="position:absolute;left:0;text-align:left;margin-left:213.15pt;margin-top:.4pt;width:129.75pt;height:28.6pt;z-index:251575808;visibility:visible;mso-wrap-style:square;mso-width-percent:0;mso-height-percent:0;mso-wrap-distance-left:9pt;mso-wrap-distance-top:0;mso-wrap-distance-right:9pt;mso-wrap-distance-bottom:0;mso-position-horizontal:absolute;mso-position-horizontal-relative:text;mso-position-vertical:absolute;mso-position-vertical-relative:text;mso-width-percent:0;mso-height-percent:0;mso-width-relative:margin;mso-height-relative:margin;v-text-anchor:top" o:gfxdata="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" fillcolor="white [3201]" strokeweight=".5pt">
+              <v:shape w14:anchorId="3DDB8B5E" id="Zone de texte 39" o:spid="_x0000_s1076" type="#_x0000_t202" style="position:absolute;left:0;text-align:left;margin-left:213.15pt;margin-top:.4pt;width:129.75pt;height:28.6pt;z-index:251631104;visibility:visible;mso-wrap-style:square;mso-width-percent:0;mso-height-percent:0;mso-wrap-distance-left:9pt;mso-wrap-distance-top:0;mso-wrap-distance-right:9pt;mso-wrap-distance-bottom:0;mso-position-horizontal:absolute;mso-position-horizontal-relative:text;mso-position-vertical:absolute;mso-position-vertical-relative:text;mso-width-percent:0;mso-height-percent:0;mso-width-relative:margin;mso-height-relative:margin;v-text-anchor:top" o:gfxdata="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" fillcolor="white [3201]" strokeweight=".5pt">
                 <v:textbox>
                   <w:txbxContent>
                     <w:p>
@@ -8689,7 +8689,7 @@
         <mc:AlternateContent>
           <mc:Choice Requires="wps">
             <w:drawing>
-              <wp:anchor distT="0" distB="0" distL="114300" distR="114300" simplePos="0" relativeHeight="251728384" behindDoc="0" locked="0" layoutInCell="1" allowOverlap="1" wp14:anchorId="5831B3E7" wp14:editId="1793E98D">
+              <wp:anchor distT="0" distB="0" distL="114300" distR="114300" simplePos="0" relativeHeight="251674112" behindDoc="0" locked="0" layoutInCell="1" allowOverlap="1" wp14:anchorId="5831B3E7" wp14:editId="1793E98D">
                 <wp:simplePos x="0" y="0"/>
                 <wp:positionH relativeFrom="column">
                   <wp:posOffset>5700181</wp:posOffset>
@@ -8747,7 +8747,7 @@
           </mc:Choice>
           <mc:Fallback>
             <w:pict>
-              <v:shape w14:anchorId="0B98EF25" id="Connecteur droit avec flèche 101" o:spid="_x0000_s1026" type="#_x0000_t32" style="position:absolute;margin-left:448.85pt;margin-top:1.7pt;width:6.4pt;height:18.9pt;z-index:251728384;visibility:visible;mso-wrap-style:square;mso-width-percent:0;mso-height-percent:0;mso-wrap-distance-left:9pt;mso-wrap-distance-top:0;mso-wrap-distance-right:9pt;mso-wrap-distance-bottom:0;mso-position-horizontal:absolute;mso-position-horizontal-relative:text;mso-position-vertical:absolute;mso-position-vertical-relative:text;mso-width-percent:0;mso-height-percent:0;mso-width-relative:margin;mso-height-relative:margin" o:gfxdata="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" strokecolor="#4f81bd [3204]" strokeweight="2pt">
+              <v:shape w14:anchorId="0D4EA41A" id="Connecteur droit avec flèche 101" o:spid="_x0000_s1026" type="#_x0000_t32" style="position:absolute;margin-left:448.85pt;margin-top:1.7pt;width:6.4pt;height:18.9pt;z-index:251674112;visibility:visible;mso-wrap-style:square;mso-width-percent:0;mso-height-percent:0;mso-wrap-distance-left:9pt;mso-wrap-distance-top:0;mso-wrap-distance-right:9pt;mso-wrap-distance-bottom:0;mso-position-horizontal:absolute;mso-position-horizontal-relative:text;mso-position-vertical:absolute;mso-position-vertical-relative:text;mso-width-percent:0;mso-height-percent:0;mso-width-relative:margin;mso-height-relative:margin" o:gfxdata="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" strokecolor="#4f81bd [3204]" strokeweight="2pt">
                 <v:stroke endarrow="block"/>
                 <v:shadow on="t" color="black" opacity="24903f" origin=",.5" offset="0,.55556mm"/>
               </v:shape>
@@ -8762,7 +8762,7 @@
         <mc:AlternateContent>
           <mc:Choice Requires="wps">
             <w:drawing>
-              <wp:anchor distT="0" distB="0" distL="114300" distR="114300" simplePos="0" relativeHeight="251649536" behindDoc="0" locked="0" layoutInCell="1" allowOverlap="1" wp14:anchorId="1C6F9164" wp14:editId="07FD9D23">
+              <wp:anchor distT="0" distB="0" distL="114300" distR="114300" simplePos="0" relativeHeight="251643392" behindDoc="0" locked="0" layoutInCell="1" allowOverlap="1" wp14:anchorId="1C6F9164" wp14:editId="07FD9D23">
                 <wp:simplePos x="0" y="0"/>
                 <wp:positionH relativeFrom="column">
                   <wp:posOffset>3626938</wp:posOffset>
@@ -8820,7 +8820,7 @@
           </mc:Choice>
           <mc:Fallback>
             <w:pict>
-              <v:shape w14:anchorId="3510C9DB" id="Connecteur droit avec flèche 95" o:spid="_x0000_s1026" type="#_x0000_t32" style="position:absolute;margin-left:285.6pt;margin-top:2.4pt;width:3.9pt;height:17.6pt;flip:x;z-index:251649536;visibility:visible;mso-wrap-style:square;mso-width-percent:0;mso-height-percent:0;mso-wrap-distance-left:9pt;mso-wrap-distance-top:0;mso-wrap-distance-right:9pt;mso-wrap-distance-bottom:0;mso-position-horizontal:absolute;mso-position-horizontal-relative:text;mso-position-vertical:absolute;mso-position-vertical-relative:text;mso-width-percent:0;mso-height-percent:0;mso-width-relative:margin;mso-height-relative:margin" o:gfxdata="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" strokecolor="#4f81bd [3204]" strokeweight="2pt">
+              <v:shape w14:anchorId="4819A359" id="Connecteur droit avec flèche 95" o:spid="_x0000_s1026" type="#_x0000_t32" style="position:absolute;margin-left:285.6pt;margin-top:2.4pt;width:3.9pt;height:17.6pt;flip:x;z-index:251643392;visibility:visible;mso-wrap-style:square;mso-width-percent:0;mso-height-percent:0;mso-wrap-distance-left:9pt;mso-wrap-distance-top:0;mso-wrap-distance-right:9pt;mso-wrap-distance-bottom:0;mso-position-horizontal:absolute;mso-position-horizontal-relative:text;mso-position-vertical:absolute;mso-position-vertical-relative:text;mso-width-percent:0;mso-height-percent:0;mso-width-relative:margin;mso-height-relative:margin" o:gfxdata="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" strokecolor="#4f81bd [3204]" strokeweight="2pt">
                 <v:stroke endarrow="block"/>
                 <v:shadow on="t" color="black" opacity="24903f" origin=",.5" offset="0,.55556mm"/>
               </v:shape>
@@ -8843,7 +8843,7 @@
         <mc:AlternateContent>
           <mc:Choice Requires="wps">
             <w:drawing>
-              <wp:anchor distT="0" distB="0" distL="114300" distR="114300" simplePos="0" relativeHeight="251660800" behindDoc="0" locked="0" layoutInCell="1" allowOverlap="1" wp14:anchorId="0DD36350" wp14:editId="349FBFB6">
+              <wp:anchor distT="0" distB="0" distL="114300" distR="114300" simplePos="0" relativeHeight="251653632" behindDoc="0" locked="0" layoutInCell="1" allowOverlap="1" wp14:anchorId="0DD36350" wp14:editId="349FBFB6">
                 <wp:simplePos x="0" y="0"/>
                 <wp:positionH relativeFrom="column">
                   <wp:posOffset>2675317</wp:posOffset>
@@ -8881,10 +8881,7 @@
                         <w:txbxContent>
                           <w:p>
                             <w:r>
-                              <w:t xml:space="preserve">Initialisation du </w:t>
-                            </w:r>
-                            <w:r>
-                              <w:t>générateur de nombre aléatoire</w:t>
+                              <w:t>Initialisation du générateur de nombre aléatoire</w:t>
                             </w:r>
                           </w:p>
                         </w:txbxContent>
@@ -8909,15 +8906,12 @@
           </mc:Choice>
           <mc:Fallback>
             <w:pict>
-              <v:shape w14:anchorId="0DD36350" id="Zone de texte 96" o:spid="_x0000_s1077" type="#_x0000_t202" style="position:absolute;margin-left:210.65pt;margin-top:7.2pt;width:141.85pt;height:36.4pt;z-index:251660800;visibility:visible;mso-wrap-style:square;mso-width-percent:0;mso-height-percent:0;mso-wrap-distance-left:9pt;mso-wrap-distance-top:0;mso-wrap-distance-right:9pt;mso-wrap-distance-bottom:0;mso-position-horizontal:absolute;mso-position-horizontal-relative:text;mso-position-vertical:absolute;mso-position-vertical-relative:text;mso-width-percent:0;mso-height-percent:0;mso-width-relative:margin;mso-height-relative:margin;v-text-anchor:top" o:gfxdata="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" fillcolor="white [3201]" strokeweight=".5pt">
+              <v:shape w14:anchorId="0DD36350" id="Zone de texte 96" o:spid="_x0000_s1077" type="#_x0000_t202" style="position:absolute;margin-left:210.65pt;margin-top:7.2pt;width:141.85pt;height:36.4pt;z-index:251653632;visibility:visible;mso-wrap-style:square;mso-width-percent:0;mso-height-percent:0;mso-wrap-distance-left:9pt;mso-wrap-distance-top:0;mso-wrap-distance-right:9pt;mso-wrap-distance-bottom:0;mso-position-horizontal:absolute;mso-position-horizontal-relative:text;mso-position-vertical:absolute;mso-position-vertical-relative:text;mso-width-percent:0;mso-height-percent:0;mso-width-relative:margin;mso-height-relative:margin;v-text-anchor:top" o:gfxdata="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" fillcolor="white [3201]" strokeweight=".5pt">
                 <v:textbox>
                   <w:txbxContent>
                     <w:p>
                       <w:r>
-                        <w:t xml:space="preserve">Initialisation du </w:t>
-                      </w:r>
-                      <w:r>
-                        <w:t>générateur de nombre aléatoire</w:t>
+                        <w:t>Initialisation du générateur de nombre aléatoire</w:t>
                       </w:r>
                     </w:p>
                   </w:txbxContent>
@@ -8934,7 +8928,7 @@
         <mc:AlternateContent>
           <mc:Choice Requires="wps">
             <w:drawing>
-              <wp:anchor distT="0" distB="0" distL="114300" distR="114300" simplePos="0" relativeHeight="251708928" behindDoc="0" locked="0" layoutInCell="1" allowOverlap="1" wp14:anchorId="559379A6" wp14:editId="6A7BA3DB">
+              <wp:anchor distT="0" distB="0" distL="114300" distR="114300" simplePos="0" relativeHeight="251671040" behindDoc="0" locked="0" layoutInCell="1" allowOverlap="1" wp14:anchorId="559379A6" wp14:editId="6A7BA3DB">
                 <wp:simplePos x="0" y="0"/>
                 <wp:positionH relativeFrom="column">
                   <wp:posOffset>4920716</wp:posOffset>
@@ -9015,7 +9009,7 @@
           </mc:Choice>
           <mc:Fallback>
             <w:pict>
-              <v:shape w14:anchorId="559379A6" id="Zone de texte 99" o:spid="_x0000_s1078" type="#_x0000_t202" style="position:absolute;margin-left:387.45pt;margin-top:8.2pt;width:122.25pt;height:51.35pt;z-index:251708928;visibility:visible;mso-wrap-style:square;mso-width-percent:0;mso-height-percent:0;mso-wrap-distance-left:9pt;mso-wrap-distance-top:0;mso-wrap-distance-right:9pt;mso-wrap-distance-bottom:0;mso-position-horizontal:absolute;mso-position-horizontal-relative:text;mso-position-vertical:absolute;mso-position-vertical-relative:text;mso-width-percent:0;mso-height-percent:0;mso-width-relative:margin;mso-height-relative:margin;v-text-anchor:top" o:gfxdata="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" fillcolor="white [3201]" strokeweight=".5pt">
+              <v:shape w14:anchorId="559379A6" id="Zone de texte 99" o:spid="_x0000_s1078" type="#_x0000_t202" style="position:absolute;margin-left:387.45pt;margin-top:8.2pt;width:122.25pt;height:51.35pt;z-index:251671040;visibility:visible;mso-wrap-style:square;mso-width-percent:0;mso-height-percent:0;mso-wrap-distance-left:9pt;mso-wrap-distance-top:0;mso-wrap-distance-right:9pt;mso-wrap-distance-bottom:0;mso-position-horizontal:absolute;mso-position-horizontal-relative:text;mso-position-vertical:absolute;mso-position-vertical-relative:text;mso-width-percent:0;mso-height-percent:0;mso-width-relative:margin;mso-height-relative:margin;v-text-anchor:top" o:gfxdata="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" fillcolor="white [3201]" strokeweight=".5pt">
                 <v:textbox>
                   <w:txbxContent>
                     <w:p>
@@ -9070,7 +9064,7 @@
         <mc:AlternateContent>
           <mc:Choice Requires="wps">
             <w:drawing>
-              <wp:anchor distT="0" distB="0" distL="114300" distR="114300" simplePos="0" relativeHeight="251747840" behindDoc="0" locked="0" layoutInCell="1" allowOverlap="1" wp14:anchorId="3D7088E9" wp14:editId="71895783">
+              <wp:anchor distT="0" distB="0" distL="114300" distR="114300" simplePos="0" relativeHeight="251676160" behindDoc="0" locked="0" layoutInCell="1" allowOverlap="1" wp14:anchorId="3D7088E9" wp14:editId="71895783">
                 <wp:simplePos x="0" y="0"/>
                 <wp:positionH relativeFrom="column">
                   <wp:posOffset>5532597</wp:posOffset>
@@ -9128,7 +9122,7 @@
           </mc:Choice>
           <mc:Fallback>
             <w:pict>
-              <v:shape w14:anchorId="07FB5F3F" id="Connecteur droit avec flèche 111" o:spid="_x0000_s1026" type="#_x0000_t32" style="position:absolute;margin-left:435.65pt;margin-top:.4pt;width:3.6pt;height:13.9pt;z-index:251747840;visibility:visible;mso-wrap-style:square;mso-width-percent:0;mso-height-percent:0;mso-wrap-distance-left:9pt;mso-wrap-distance-top:0;mso-wrap-distance-right:9pt;mso-wrap-distance-bottom:0;mso-position-horizontal:absolute;mso-position-horizontal-relative:text;mso-position-vertical:absolute;mso-position-vertical-relative:text;mso-width-percent:0;mso-height-percent:0;mso-width-relative:margin;mso-height-relative:margin" o:gfxdata="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" strokecolor="#4f81bd [3204]" strokeweight="2pt">
+              <v:shape w14:anchorId="7D03D8C7" id="Connecteur droit avec flèche 111" o:spid="_x0000_s1026" type="#_x0000_t32" style="position:absolute;margin-left:435.65pt;margin-top:.4pt;width:3.6pt;height:13.9pt;z-index:251676160;visibility:visible;mso-wrap-style:square;mso-width-percent:0;mso-height-percent:0;mso-wrap-distance-left:9pt;mso-wrap-distance-top:0;mso-wrap-distance-right:9pt;mso-wrap-distance-bottom:0;mso-position-horizontal:absolute;mso-position-horizontal-relative:text;mso-position-vertical:absolute;mso-position-vertical-relative:text;mso-width-percent:0;mso-height-percent:0;mso-width-relative:margin;mso-height-relative:margin" o:gfxdata="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" strokecolor="#4f81bd [3204]" strokeweight="2pt">
                 <v:stroke endarrow="block"/>
                 <v:shadow on="t" color="black" opacity="24903f" origin=",.5" offset="0,.55556mm"/>
               </v:shape>
@@ -9143,7 +9137,7 @@
         <mc:AlternateContent>
           <mc:Choice Requires="wps">
             <w:drawing>
-              <wp:anchor distT="0" distB="0" distL="114300" distR="114300" simplePos="0" relativeHeight="251739648" behindDoc="0" locked="0" layoutInCell="1" allowOverlap="1" wp14:anchorId="0171B5C7" wp14:editId="3517C5D0">
+              <wp:anchor distT="0" distB="0" distL="114300" distR="114300" simplePos="0" relativeHeight="251675136" behindDoc="0" locked="0" layoutInCell="1" allowOverlap="1" wp14:anchorId="0171B5C7" wp14:editId="3517C5D0">
                 <wp:simplePos x="0" y="0"/>
                 <wp:positionH relativeFrom="column">
                   <wp:posOffset>4821881</wp:posOffset>
@@ -9187,13 +9181,7 @@
                               <w:rPr>
                                 <w:sz w:val="18"/>
                               </w:rPr>
-                              <w:t xml:space="preserve"> A</w:t>
-                            </w:r>
-                            <w:r>
-                              <w:rPr>
-                                <w:sz w:val="18"/>
-                              </w:rPr>
-                              <w:t>ffichage</w:t>
+                              <w:t xml:space="preserve"> Affichage</w:t>
                             </w:r>
                             <w:r>
                               <w:rPr>
@@ -9234,7 +9222,7 @@
           </mc:Choice>
           <mc:Fallback>
             <w:pict>
-              <v:shape w14:anchorId="0171B5C7" id="Zone de texte 110" o:spid="_x0000_s1079" type="#_x0000_t202" style="position:absolute;left:0;text-align:left;margin-left:379.7pt;margin-top:12.6pt;width:136.15pt;height:46.7pt;z-index:251739648;visibility:visible;mso-wrap-style:square;mso-width-percent:0;mso-height-percent:0;mso-wrap-distance-left:9pt;mso-wrap-distance-top:0;mso-wrap-distance-right:9pt;mso-wrap-distance-bottom:0;mso-position-horizontal:absolute;mso-position-horizontal-relative:text;mso-position-vertical:absolute;mso-position-vertical-relative:text;mso-width-percent:0;mso-height-percent:0;mso-width-relative:margin;mso-height-relative:margin;v-text-anchor:top" o:gfxdata="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" fillcolor="white [3201]" strokeweight=".5pt">
+              <v:shape w14:anchorId="0171B5C7" id="Zone de texte 110" o:spid="_x0000_s1079" type="#_x0000_t202" style="position:absolute;left:0;text-align:left;margin-left:379.7pt;margin-top:12.6pt;width:136.15pt;height:46.7pt;z-index:251675136;visibility:visible;mso-wrap-style:square;mso-width-percent:0;mso-height-percent:0;mso-wrap-distance-left:9pt;mso-wrap-distance-top:0;mso-wrap-distance-right:9pt;mso-wrap-distance-bottom:0;mso-position-horizontal:absolute;mso-position-horizontal-relative:text;mso-position-vertical:absolute;mso-position-vertical-relative:text;mso-width-percent:0;mso-height-percent:0;mso-width-relative:margin;mso-height-relative:margin;v-text-anchor:top" o:gfxdata="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" fillcolor="white [3201]" strokeweight=".5pt">
                 <v:textbox>
                   <w:txbxContent>
                     <w:p>
@@ -9245,13 +9233,7 @@
                         <w:rPr>
                           <w:sz w:val="18"/>
                         </w:rPr>
-                        <w:t xml:space="preserve"> A</w:t>
-                      </w:r>
-                      <w:r>
-                        <w:rPr>
-                          <w:sz w:val="18"/>
-                        </w:rPr>
-                        <w:t>ffichage</w:t>
+                        <w:t xml:space="preserve"> Affichage</w:t>
                       </w:r>
                       <w:r>
                         <w:rPr>
@@ -9400,8 +9382,6 @@
         </w:rPr>
         <w:t xml:space="preserve"> et acquisition de données :</w:t>
       </w:r>
-      <w:bookmarkStart w:id="0" w:name="_GoBack"/>
-      <w:bookmarkEnd w:id="0"/>
     </w:p>
     <w:p>
       <w:pPr>
@@ -9414,7 +9394,7 @@
         <mc:AlternateContent>
           <mc:Choice Requires="wps">
             <w:drawing>
-              <wp:anchor distT="0" distB="0" distL="114300" distR="114300" simplePos="0" relativeHeight="251809280" behindDoc="0" locked="0" layoutInCell="1" allowOverlap="1" wp14:anchorId="3D815E43" wp14:editId="134BDA8A">
+              <wp:anchor distT="0" distB="0" distL="114300" distR="114300" simplePos="0" relativeHeight="251679232" behindDoc="0" locked="0" layoutInCell="1" allowOverlap="1" wp14:anchorId="3D815E43" wp14:editId="134BDA8A">
                 <wp:simplePos x="0" y="0"/>
                 <wp:positionH relativeFrom="column">
                   <wp:posOffset>-497178</wp:posOffset>
@@ -9477,7 +9457,7 @@
           </mc:Choice>
           <mc:Fallback>
             <w:pict>
-              <v:shape w14:anchorId="3D815E43" id="Zone de texte 113" o:spid="_x0000_s1080" type="#_x0000_t202" style="position:absolute;left:0;text-align:left;margin-left:-39.15pt;margin-top:24.4pt;width:131.55pt;height:25.4pt;z-index:251809280;visibility:visible;mso-wrap-style:square;mso-width-percent:0;mso-height-percent:0;mso-wrap-distance-left:9pt;mso-wrap-distance-top:0;mso-wrap-distance-right:9pt;mso-wrap-distance-bottom:0;mso-position-horizontal:absolute;mso-position-horizontal-relative:text;mso-position-vertical:absolute;mso-position-vertical-relative:text;mso-width-percent:0;mso-height-percent:0;mso-width-relative:margin;mso-height-relative:margin;v-text-anchor:top" o:gfxdata="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" fillcolor="white [3201]" strokeweight=".5pt">
+              <v:shape w14:anchorId="3D815E43" id="Zone de texte 113" o:spid="_x0000_s1080" type="#_x0000_t202" style="position:absolute;left:0;text-align:left;margin-left:-39.15pt;margin-top:24.4pt;width:131.55pt;height:25.4pt;z-index:251679232;visibility:visible;mso-wrap-style:square;mso-width-percent:0;mso-height-percent:0;mso-wrap-distance-left:9pt;mso-wrap-distance-top:0;mso-wrap-distance-right:9pt;mso-wrap-distance-bottom:0;mso-position-horizontal:absolute;mso-position-horizontal-relative:text;mso-position-vertical:absolute;mso-position-vertical-relative:text;mso-width-percent:0;mso-height-percent:0;mso-width-relative:margin;mso-height-relative:margin;v-text-anchor:top" o:gfxdata="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" fillcolor="white [3201]" strokeweight=".5pt">
                 <v:textbox>
                   <w:txbxContent>
                     <w:p>
@@ -9504,7 +9484,7 @@
         <mc:AlternateContent>
           <mc:Choice Requires="wps">
             <w:drawing>
-              <wp:anchor distT="0" distB="0" distL="114300" distR="114300" simplePos="0" relativeHeight="252038656" behindDoc="0" locked="0" layoutInCell="1" allowOverlap="1" wp14:anchorId="00D81300" wp14:editId="021704FE">
+              <wp:anchor distT="0" distB="0" distL="114300" distR="114300" simplePos="0" relativeHeight="251709952" behindDoc="0" locked="0" layoutInCell="1" allowOverlap="1" wp14:anchorId="00D81300" wp14:editId="021704FE">
                 <wp:simplePos x="0" y="0"/>
                 <wp:positionH relativeFrom="column">
                   <wp:posOffset>3449568</wp:posOffset>
@@ -9556,7 +9536,7 @@
           </mc:Choice>
           <mc:Fallback>
             <w:pict>
-              <v:shape w14:anchorId="3CCF9F56" id="Connecteur droit avec flèche 130" o:spid="_x0000_s1026" type="#_x0000_t32" style="position:absolute;margin-left:271.6pt;margin-top:10.75pt;width:53.2pt;height:10pt;z-index:252038656;visibility:visible;mso-wrap-style:square;mso-wrap-distance-left:9pt;mso-wrap-distance-top:0;mso-wrap-distance-right:9pt;mso-wrap-distance-bottom:0;mso-position-horizontal:absolute;mso-position-horizontal-relative:text;mso-position-vertical:absolute;mso-position-vertical-relative:text" o:gfxdata="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" strokecolor="#4f81bd [3204]" strokeweight="2pt">
+              <v:shape w14:anchorId="77845DBA" id="Connecteur droit avec flèche 130" o:spid="_x0000_s1026" type="#_x0000_t32" style="position:absolute;margin-left:271.6pt;margin-top:10.75pt;width:53.2pt;height:10pt;z-index:251709952;visibility:visible;mso-wrap-style:square;mso-wrap-distance-left:9pt;mso-wrap-distance-top:0;mso-wrap-distance-right:9pt;mso-wrap-distance-bottom:0;mso-position-horizontal:absolute;mso-position-horizontal-relative:text;mso-position-vertical:absolute;mso-position-vertical-relative:text" o:gfxdata="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" strokecolor="#4f81bd [3204]" strokeweight="2pt">
                 <v:stroke endarrow="block"/>
                 <v:shadow on="t" color="black" opacity="24903f" origin=",.5" offset="0,.55556mm"/>
               </v:shape>
@@ -9571,7 +9551,7 @@
         <mc:AlternateContent>
           <mc:Choice Requires="wps">
             <w:drawing>
-              <wp:anchor distT="0" distB="0" distL="114300" distR="114300" simplePos="0" relativeHeight="252037632" behindDoc="0" locked="0" layoutInCell="1" allowOverlap="1" wp14:anchorId="3F0EA9D2" wp14:editId="142A9D0E">
+              <wp:anchor distT="0" distB="0" distL="114300" distR="114300" simplePos="0" relativeHeight="251708928" behindDoc="0" locked="0" layoutInCell="1" allowOverlap="1" wp14:anchorId="3F0EA9D2" wp14:editId="142A9D0E">
                 <wp:simplePos x="0" y="0"/>
                 <wp:positionH relativeFrom="column">
                   <wp:posOffset>1175772</wp:posOffset>
@@ -9623,7 +9603,7 @@
           </mc:Choice>
           <mc:Fallback>
             <w:pict>
-              <v:shape w14:anchorId="28F967A2" id="Connecteur droit avec flèche 129" o:spid="_x0000_s1026" type="#_x0000_t32" style="position:absolute;margin-left:92.6pt;margin-top:14.5pt;width:46.3pt;height:0;z-index:252037632;visibility:visible;mso-wrap-style:square;mso-wrap-distance-left:9pt;mso-wrap-distance-top:0;mso-wrap-distance-right:9pt;mso-wrap-distance-bottom:0;mso-position-horizontal:absolute;mso-position-horizontal-relative:text;mso-position-vertical:absolute;mso-position-vertical-relative:text" o:gfxdata="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" strokecolor="#4f81bd [3204]" strokeweight="2pt">
+              <v:shape w14:anchorId="065D539D" id="Connecteur droit avec flèche 129" o:spid="_x0000_s1026" type="#_x0000_t32" style="position:absolute;margin-left:92.6pt;margin-top:14.5pt;width:46.3pt;height:0;z-index:251708928;visibility:visible;mso-wrap-style:square;mso-wrap-distance-left:9pt;mso-wrap-distance-top:0;mso-wrap-distance-right:9pt;mso-wrap-distance-bottom:0;mso-position-horizontal:absolute;mso-position-horizontal-relative:text;mso-position-vertical:absolute;mso-position-vertical-relative:text" o:gfxdata="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" strokecolor="#4f81bd [3204]" strokeweight="2pt">
                 <v:stroke endarrow="block"/>
                 <v:shadow on="t" color="black" opacity="24903f" origin=",.5" offset="0,.55556mm"/>
               </v:shape>
@@ -9638,7 +9618,7 @@
         <mc:AlternateContent>
           <mc:Choice Requires="wps">
             <w:drawing>
-              <wp:anchor distT="0" distB="0" distL="114300" distR="114300" simplePos="0" relativeHeight="251852288" behindDoc="0" locked="0" layoutInCell="1" allowOverlap="1" wp14:anchorId="4E5D8C07" wp14:editId="158FBC01">
+              <wp:anchor distT="0" distB="0" distL="114300" distR="114300" simplePos="0" relativeHeight="251682304" behindDoc="0" locked="0" layoutInCell="1" allowOverlap="1" wp14:anchorId="4E5D8C07" wp14:editId="158FBC01">
                 <wp:simplePos x="0" y="0"/>
                 <wp:positionH relativeFrom="column">
                   <wp:posOffset>4096468</wp:posOffset>
@@ -9706,7 +9686,7 @@
           </mc:Choice>
           <mc:Fallback>
             <w:pict>
-              <v:shape w14:anchorId="4E5D8C07" id="Zone de texte 115" o:spid="_x0000_s1081" type="#_x0000_t202" style="position:absolute;left:0;text-align:left;margin-left:322.55pt;margin-top:5.1pt;width:131.5pt;height:25.35pt;z-index:251852288;visibility:visible;mso-wrap-style:square;mso-width-percent:0;mso-height-percent:0;mso-wrap-distance-left:9pt;mso-wrap-distance-top:0;mso-wrap-distance-right:9pt;mso-wrap-distance-bottom:0;mso-position-horizontal:absolute;mso-position-horizontal-relative:text;mso-position-vertical:absolute;mso-position-vertical-relative:text;mso-width-percent:0;mso-height-percent:0;mso-width-relative:margin;mso-height-relative:margin;v-text-anchor:top" o:gfxdata="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" fillcolor="white [3201]" strokeweight=".5pt">
+              <v:shape w14:anchorId="4E5D8C07" id="Zone de texte 115" o:spid="_x0000_s1081" type="#_x0000_t202" style="position:absolute;left:0;text-align:left;margin-left:322.55pt;margin-top:5.1pt;width:131.5pt;height:25.35pt;z-index:251682304;visibility:visible;mso-wrap-style:square;mso-width-percent:0;mso-height-percent:0;mso-wrap-distance-left:9pt;mso-wrap-distance-top:0;mso-wrap-distance-right:9pt;mso-wrap-distance-bottom:0;mso-position-horizontal:absolute;mso-position-horizontal-relative:text;mso-position-vertical:absolute;mso-position-vertical-relative:text;mso-width-percent:0;mso-height-percent:0;mso-width-relative:margin;mso-height-relative:margin;v-text-anchor:top" o:gfxdata="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" fillcolor="white [3201]" strokeweight=".5pt">
                 <v:textbox>
                   <w:txbxContent>
                     <w:p>
@@ -9733,7 +9713,7 @@
         <mc:AlternateContent>
           <mc:Choice Requires="wps">
             <w:drawing>
-              <wp:anchor distT="0" distB="0" distL="114300" distR="114300" simplePos="0" relativeHeight="251818496" behindDoc="0" locked="0" layoutInCell="1" allowOverlap="1" wp14:anchorId="0A99A119" wp14:editId="7DBD1A6B">
+              <wp:anchor distT="0" distB="0" distL="114300" distR="114300" simplePos="0" relativeHeight="251680256" behindDoc="0" locked="0" layoutInCell="1" allowOverlap="1" wp14:anchorId="0A99A119" wp14:editId="7DBD1A6B">
                 <wp:simplePos x="0" y="0"/>
                 <wp:positionH relativeFrom="column">
                   <wp:posOffset>1760386</wp:posOffset>
@@ -9804,7 +9784,7 @@
           </mc:Choice>
           <mc:Fallback>
             <w:pict>
-              <v:shape w14:anchorId="0A99A119" id="Zone de texte 114" o:spid="_x0000_s1082" type="#_x0000_t202" style="position:absolute;left:0;text-align:left;margin-left:138.6pt;margin-top:2.45pt;width:131.55pt;height:25.4pt;z-index:251818496;visibility:visible;mso-wrap-style:square;mso-width-percent:0;mso-height-percent:0;mso-wrap-distance-left:9pt;mso-wrap-distance-top:0;mso-wrap-distance-right:9pt;mso-wrap-distance-bottom:0;mso-position-horizontal:absolute;mso-position-horizontal-relative:text;mso-position-vertical:absolute;mso-position-vertical-relative:text;mso-width-percent:0;mso-height-percent:0;mso-width-relative:margin;mso-height-relative:margin;v-text-anchor:top" o:gfxdata="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" fillcolor="white [3201]" strokeweight=".5pt">
+              <v:shape w14:anchorId="0A99A119" id="Zone de texte 114" o:spid="_x0000_s1082" type="#_x0000_t202" style="position:absolute;left:0;text-align:left;margin-left:138.6pt;margin-top:2.45pt;width:131.55pt;height:25.4pt;z-index:251680256;visibility:visible;mso-wrap-style:square;mso-width-percent:0;mso-height-percent:0;mso-wrap-distance-left:9pt;mso-wrap-distance-top:0;mso-wrap-distance-right:9pt;mso-wrap-distance-bottom:0;mso-position-horizontal:absolute;mso-position-horizontal-relative:text;mso-position-vertical:absolute;mso-position-vertical-relative:text;mso-width-percent:0;mso-height-percent:0;mso-width-relative:margin;mso-height-relative:margin;v-text-anchor:top" o:gfxdata="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" fillcolor="white [3201]" strokeweight=".5pt">
                 <v:textbox>
                   <w:txbxContent>
                     <w:p>
@@ -9839,7 +9819,7 @@
         <mc:AlternateContent>
           <mc:Choice Requires="wps">
             <w:drawing>
-              <wp:anchor distT="0" distB="0" distL="114300" distR="114300" simplePos="0" relativeHeight="252036608" behindDoc="0" locked="0" layoutInCell="1" allowOverlap="1" wp14:anchorId="5C434021" wp14:editId="4634214E">
+              <wp:anchor distT="0" distB="0" distL="114300" distR="114300" simplePos="0" relativeHeight="251707904" behindDoc="0" locked="0" layoutInCell="1" allowOverlap="1" wp14:anchorId="5C434021" wp14:editId="4634214E">
                 <wp:simplePos x="0" y="0"/>
                 <wp:positionH relativeFrom="column">
                   <wp:posOffset>5087537</wp:posOffset>
@@ -9891,7 +9871,7 @@
           </mc:Choice>
           <mc:Fallback>
             <w:pict>
-              <v:shape w14:anchorId="1D057C6C" id="Connecteur droit avec flèche 127" o:spid="_x0000_s1026" type="#_x0000_t32" style="position:absolute;margin-left:400.6pt;margin-top:7.25pt;width:.65pt;height:62.9pt;z-index:252036608;visibility:visible;mso-wrap-style:square;mso-wrap-distance-left:9pt;mso-wrap-distance-top:0;mso-wrap-distance-right:9pt;mso-wrap-distance-bottom:0;mso-position-horizontal:absolute;mso-position-horizontal-relative:text;mso-position-vertical:absolute;mso-position-vertical-relative:text" o:gfxdata="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" strokecolor="#4f81bd [3204]" strokeweight="2pt">
+              <v:shape w14:anchorId="3ACCB6CD" id="Connecteur droit avec flèche 127" o:spid="_x0000_s1026" type="#_x0000_t32" style="position:absolute;margin-left:400.6pt;margin-top:7.25pt;width:.65pt;height:62.9pt;z-index:251707904;visibility:visible;mso-wrap-style:square;mso-wrap-distance-left:9pt;mso-wrap-distance-top:0;mso-wrap-distance-right:9pt;mso-wrap-distance-bottom:0;mso-position-horizontal:absolute;mso-position-horizontal-relative:text;mso-position-vertical:absolute;mso-position-vertical-relative:text" o:gfxdata="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" strokecolor="#4f81bd [3204]" strokeweight="2pt">
                 <v:stroke endarrow="block"/>
                 <v:shadow on="t" color="black" opacity="24903f" origin=",.5" offset="0,.55556mm"/>
               </v:shape>
@@ -9906,7 +9886,7 @@
         <mc:AlternateContent>
           <mc:Choice Requires="wps">
             <w:drawing>
-              <wp:anchor distT="0" distB="0" distL="114300" distR="114300" simplePos="0" relativeHeight="252033536" behindDoc="0" locked="0" layoutInCell="1" allowOverlap="1" wp14:anchorId="12E24B7B" wp14:editId="00023736">
+              <wp:anchor distT="0" distB="0" distL="114300" distR="114300" simplePos="0" relativeHeight="251706880" behindDoc="0" locked="0" layoutInCell="1" allowOverlap="1" wp14:anchorId="12E24B7B" wp14:editId="00023736">
                 <wp:simplePos x="0" y="0"/>
                 <wp:positionH relativeFrom="column">
                   <wp:posOffset>2479509</wp:posOffset>
@@ -9958,7 +9938,7 @@
           </mc:Choice>
           <mc:Fallback>
             <w:pict>
-              <v:shape w14:anchorId="5B4F8D57" id="Connecteur droit avec flèche 125" o:spid="_x0000_s1026" type="#_x0000_t32" style="position:absolute;margin-left:195.25pt;margin-top:2.55pt;width:10.65pt;height:43.2pt;z-index:252033536;visibility:visible;mso-wrap-style:square;mso-wrap-distance-left:9pt;mso-wrap-distance-top:0;mso-wrap-distance-right:9pt;mso-wrap-distance-bottom:0;mso-position-horizontal:absolute;mso-position-horizontal-relative:text;mso-position-vertical:absolute;mso-position-vertical-relative:text" o:gfxdata="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" strokecolor="#4f81bd [3204]" strokeweight="2pt">
+              <v:shape w14:anchorId="2DE4AC87" id="Connecteur droit avec flèche 125" o:spid="_x0000_s1026" type="#_x0000_t32" style="position:absolute;margin-left:195.25pt;margin-top:2.55pt;width:10.65pt;height:43.2pt;z-index:251706880;visibility:visible;mso-wrap-style:square;mso-wrap-distance-left:9pt;mso-wrap-distance-top:0;mso-wrap-distance-right:9pt;mso-wrap-distance-bottom:0;mso-position-horizontal:absolute;mso-position-horizontal-relative:text;mso-position-vertical:absolute;mso-position-vertical-relative:text" o:gfxdata="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" strokecolor="#4f81bd [3204]" strokeweight="2pt">
                 <v:stroke endarrow="block"/>
                 <v:shadow on="t" color="black" opacity="24903f" origin=",.5" offset="0,.55556mm"/>
               </v:shape>
@@ -9973,7 +9953,7 @@
         <mc:AlternateContent>
           <mc:Choice Requires="wps">
             <w:drawing>
-              <wp:anchor distT="0" distB="0" distL="114300" distR="114300" simplePos="0" relativeHeight="251873792" behindDoc="0" locked="0" layoutInCell="1" allowOverlap="1" wp14:anchorId="1415550A" wp14:editId="0F26E8E2">
+              <wp:anchor distT="0" distB="0" distL="114300" distR="114300" simplePos="0" relativeHeight="251686400" behindDoc="0" locked="0" layoutInCell="1" allowOverlap="1" wp14:anchorId="1415550A" wp14:editId="0F26E8E2">
                 <wp:simplePos x="0" y="0"/>
                 <wp:positionH relativeFrom="column">
                   <wp:posOffset>141826</wp:posOffset>
@@ -10025,7 +10005,7 @@
           </mc:Choice>
           <mc:Fallback>
             <w:pict>
-              <v:shape w14:anchorId="0F5C0854" id="Connecteur droit avec flèche 121" o:spid="_x0000_s1026" type="#_x0000_t32" style="position:absolute;margin-left:11.15pt;margin-top:1.3pt;width:20.05pt;height:40.05pt;flip:x;z-index:251873792;visibility:visible;mso-wrap-style:square;mso-wrap-distance-left:9pt;mso-wrap-distance-top:0;mso-wrap-distance-right:9pt;mso-wrap-distance-bottom:0;mso-position-horizontal:absolute;mso-position-horizontal-relative:text;mso-position-vertical:absolute;mso-position-vertical-relative:text" o:gfxdata="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" strokecolor="#4f81bd [3204]" strokeweight="2pt">
+              <v:shape w14:anchorId="3C748985" id="Connecteur droit avec flèche 121" o:spid="_x0000_s1026" type="#_x0000_t32" style="position:absolute;margin-left:11.15pt;margin-top:1.3pt;width:20.05pt;height:40.05pt;flip:x;z-index:251686400;visibility:visible;mso-wrap-style:square;mso-wrap-distance-left:9pt;mso-wrap-distance-top:0;mso-wrap-distance-right:9pt;mso-wrap-distance-bottom:0;mso-position-horizontal:absolute;mso-position-horizontal-relative:text;mso-position-vertical:absolute;mso-position-vertical-relative:text" o:gfxdata="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" strokecolor="#4f81bd [3204]" strokeweight="2pt">
                 <v:stroke endarrow="block"/>
                 <v:shadow on="t" color="black" opacity="24903f" origin=",.5" offset="0,.55556mm"/>
               </v:shape>
@@ -10045,7 +10025,7 @@
         <mc:AlternateContent>
           <mc:Choice Requires="wps">
             <w:drawing>
-              <wp:anchor distT="0" distB="0" distL="114300" distR="114300" simplePos="0" relativeHeight="251868672" behindDoc="0" locked="0" layoutInCell="1" allowOverlap="1" wp14:anchorId="6BA6EDD4" wp14:editId="197D1EDF">
+              <wp:anchor distT="0" distB="0" distL="114300" distR="114300" simplePos="0" relativeHeight="251684352" behindDoc="0" locked="0" layoutInCell="1" allowOverlap="1" wp14:anchorId="6BA6EDD4" wp14:editId="197D1EDF">
                 <wp:simplePos x="0" y="0"/>
                 <wp:positionH relativeFrom="column">
                   <wp:posOffset>-692591</wp:posOffset>
@@ -10083,10 +10063,7 @@
                         <w:txbxContent>
                           <w:p>
                             <w:r>
-                              <w:t>Configuration, initialisations</w:t>
-                            </w:r>
-                            <w:r>
-                              <w:t xml:space="preserve"> </w:t>
+                              <w:t xml:space="preserve">Configuration, initialisations </w:t>
                             </w:r>
                           </w:p>
                         </w:txbxContent>
@@ -10111,15 +10088,12 @@
           </mc:Choice>
           <mc:Fallback>
             <w:pict>
-              <v:shape w14:anchorId="6BA6EDD4" id="Zone de texte 119" o:spid="_x0000_s1083" type="#_x0000_t202" style="position:absolute;left:0;text-align:left;margin-left:-54.55pt;margin-top:20.65pt;width:142.1pt;height:26.3pt;z-index:251868672;visibility:visible;mso-wrap-style:square;mso-width-percent:0;mso-height-percent:0;mso-wrap-distance-left:9pt;mso-wrap-distance-top:0;mso-wrap-distance-right:9pt;mso-wrap-distance-bottom:0;mso-position-horizontal:absolute;mso-position-horizontal-relative:text;mso-position-vertical:absolute;mso-position-vertical-relative:text;mso-width-percent:0;mso-height-percent:0;mso-width-relative:margin;mso-height-relative:margin;v-text-anchor:top" o:gfxdata="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" fillcolor="white [3201]" strokeweight=".5pt">
+              <v:shape w14:anchorId="6BA6EDD4" id="Zone de texte 119" o:spid="_x0000_s1083" type="#_x0000_t202" style="position:absolute;left:0;text-align:left;margin-left:-54.55pt;margin-top:20.65pt;width:142.1pt;height:26.3pt;z-index:251684352;visibility:visible;mso-wrap-style:square;mso-width-percent:0;mso-height-percent:0;mso-wrap-distance-left:9pt;mso-wrap-distance-top:0;mso-wrap-distance-right:9pt;mso-wrap-distance-bottom:0;mso-position-horizontal:absolute;mso-position-horizontal-relative:text;mso-position-vertical:absolute;mso-position-vertical-relative:text;mso-width-percent:0;mso-height-percent:0;mso-width-relative:margin;mso-height-relative:margin;v-text-anchor:top" o:gfxdata="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" fillcolor="white [3201]" strokeweight=".5pt">
                 <v:textbox>
                   <w:txbxContent>
                     <w:p>
                       <w:r>
-                        <w:t>Configuration, initialisations</w:t>
-                      </w:r>
-                      <w:r>
-                        <w:t xml:space="preserve"> </w:t>
+                        <w:t xml:space="preserve">Configuration, initialisations </w:t>
                       </w:r>
                     </w:p>
                   </w:txbxContent>
@@ -10141,7 +10115,7 @@
         <mc:AlternateContent>
           <mc:Choice Requires="wps">
             <w:drawing>
-              <wp:anchor distT="0" distB="0" distL="114300" distR="114300" simplePos="0" relativeHeight="251883008" behindDoc="0" locked="0" layoutInCell="1" allowOverlap="1" wp14:anchorId="1E79DC5F" wp14:editId="1DAF2BE2">
+              <wp:anchor distT="0" distB="0" distL="114300" distR="114300" simplePos="0" relativeHeight="251688448" behindDoc="0" locked="0" layoutInCell="1" allowOverlap="1" wp14:anchorId="1E79DC5F" wp14:editId="1DAF2BE2">
                 <wp:simplePos x="0" y="0"/>
                 <wp:positionH relativeFrom="column">
                   <wp:posOffset>1763892</wp:posOffset>
@@ -10179,10 +10153,7 @@
                         <w:txbxContent>
                           <w:p>
                             <w:r>
-                              <w:t>Écriture</w:t>
-                            </w:r>
-                            <w:r>
-                              <w:t xml:space="preserve"> des informations dans le fichier</w:t>
+                              <w:t>Écriture des informations dans le fichier</w:t>
                             </w:r>
                           </w:p>
                         </w:txbxContent>
@@ -10207,15 +10178,12 @@
           </mc:Choice>
           <mc:Fallback>
             <w:pict>
-              <v:shape w14:anchorId="1E79DC5F" id="Zone de texte 124" o:spid="_x0000_s1084" type="#_x0000_t202" style="position:absolute;left:0;text-align:left;margin-left:138.9pt;margin-top:.55pt;width:145.9pt;height:36.95pt;z-index:251883008;visibility:visible;mso-wrap-style:square;mso-width-percent:0;mso-height-percent:0;mso-wrap-distance-left:9pt;mso-wrap-distance-top:0;mso-wrap-distance-right:9pt;mso-wrap-distance-bottom:0;mso-position-horizontal:absolute;mso-position-horizontal-relative:text;mso-position-vertical:absolute;mso-position-vertical-relative:text;mso-width-percent:0;mso-height-percent:0;mso-width-relative:margin;mso-height-relative:margin;v-text-anchor:top" o:gfxdata="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" fillcolor="white [3201]" strokeweight=".5pt">
+              <v:shape w14:anchorId="1E79DC5F" id="Zone de texte 124" o:spid="_x0000_s1084" type="#_x0000_t202" style="position:absolute;left:0;text-align:left;margin-left:138.9pt;margin-top:.55pt;width:145.9pt;height:36.95pt;z-index:251688448;visibility:visible;mso-wrap-style:square;mso-width-percent:0;mso-height-percent:0;mso-wrap-distance-left:9pt;mso-wrap-distance-top:0;mso-wrap-distance-right:9pt;mso-wrap-distance-bottom:0;mso-position-horizontal:absolute;mso-position-horizontal-relative:text;mso-position-vertical:absolute;mso-position-vertical-relative:text;mso-width-percent:0;mso-height-percent:0;mso-width-relative:margin;mso-height-relative:margin;v-text-anchor:top" o:gfxdata="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" fillcolor="white [3201]" strokeweight=".5pt">
                 <v:textbox>
                   <w:txbxContent>
                     <w:p>
                       <w:r>
-                        <w:t>Écriture</w:t>
-                      </w:r>
-                      <w:r>
-                        <w:t xml:space="preserve"> des informations dans le fichier</w:t>
+                        <w:t>Écriture des informations dans le fichier</w:t>
                       </w:r>
                     </w:p>
                   </w:txbxContent>
@@ -10232,7 +10200,7 @@
         <mc:AlternateContent>
           <mc:Choice Requires="wps">
             <w:drawing>
-              <wp:anchor distT="0" distB="0" distL="114300" distR="114300" simplePos="0" relativeHeight="251875840" behindDoc="0" locked="0" layoutInCell="1" allowOverlap="1" wp14:anchorId="034B73D7" wp14:editId="0122A18E">
+              <wp:anchor distT="0" distB="0" distL="114300" distR="114300" simplePos="0" relativeHeight="251687424" behindDoc="0" locked="0" layoutInCell="1" allowOverlap="1" wp14:anchorId="034B73D7" wp14:editId="0122A18E">
                 <wp:simplePos x="0" y="0"/>
                 <wp:positionH relativeFrom="column">
                   <wp:posOffset>205436</wp:posOffset>
@@ -10284,7 +10252,7 @@
           </mc:Choice>
           <mc:Fallback>
             <w:pict>
-              <v:shape w14:anchorId="691C7D5E" id="Connecteur droit avec flèche 122" o:spid="_x0000_s1026" type="#_x0000_t32" style="position:absolute;margin-left:16.2pt;margin-top:21.2pt;width:35.05pt;height:48.2pt;z-index:251875840;visibility:visible;mso-wrap-style:square;mso-wrap-distance-left:9pt;mso-wrap-distance-top:0;mso-wrap-distance-right:9pt;mso-wrap-distance-bottom:0;mso-position-horizontal:absolute;mso-position-horizontal-relative:text;mso-position-vertical:absolute;mso-position-vertical-relative:text" o:gfxdata="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" strokecolor="#4f81bd [3204]" strokeweight="2pt">
+              <v:shape w14:anchorId="32118605" id="Connecteur droit avec flèche 122" o:spid="_x0000_s1026" type="#_x0000_t32" style="position:absolute;margin-left:16.2pt;margin-top:21.2pt;width:35.05pt;height:48.2pt;z-index:251687424;visibility:visible;mso-wrap-style:square;mso-wrap-distance-left:9pt;mso-wrap-distance-top:0;mso-wrap-distance-right:9pt;mso-wrap-distance-bottom:0;mso-position-horizontal:absolute;mso-position-horizontal-relative:text;mso-position-vertical:absolute;mso-position-vertical-relative:text" o:gfxdata="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" strokecolor="#4f81bd [3204]" strokeweight="2pt">
                 <v:stroke endarrow="block"/>
                 <v:shadow on="t" color="black" opacity="24903f" origin=",.5" offset="0,.55556mm"/>
               </v:shape>
@@ -10304,7 +10272,7 @@
         <mc:AlternateContent>
           <mc:Choice Requires="wps">
             <w:drawing>
-              <wp:anchor distT="0" distB="0" distL="114300" distR="114300" simplePos="0" relativeHeight="251886080" behindDoc="0" locked="0" layoutInCell="1" allowOverlap="1" wp14:anchorId="275231BE" wp14:editId="471EDC2D">
+              <wp:anchor distT="0" distB="0" distL="114300" distR="114300" simplePos="0" relativeHeight="251689472" behindDoc="0" locked="0" layoutInCell="1" allowOverlap="1" wp14:anchorId="275231BE" wp14:editId="471EDC2D">
                 <wp:simplePos x="0" y="0"/>
                 <wp:positionH relativeFrom="column">
                   <wp:posOffset>4101575</wp:posOffset>
@@ -10345,10 +10313,7 @@
                               <w:t>D</w:t>
                             </w:r>
                             <w:r>
-                              <w:t>ernières vérifications</w:t>
-                            </w:r>
-                            <w:r>
-                              <w:t xml:space="preserve"> avant fermeture du fichier et du programme</w:t>
+                              <w:t>ernières vérifications avant fermeture du fichier et du programme</w:t>
                             </w:r>
                           </w:p>
                         </w:txbxContent>
@@ -10373,7 +10338,7 @@
           </mc:Choice>
           <mc:Fallback>
             <w:pict>
-              <v:shape w14:anchorId="275231BE" id="Zone de texte 126" o:spid="_x0000_s1085" type="#_x0000_t202" style="position:absolute;left:0;text-align:left;margin-left:322.95pt;margin-top:.5pt;width:146.5pt;height:51.35pt;z-index:251886080;visibility:visible;mso-wrap-style:square;mso-width-percent:0;mso-height-percent:0;mso-wrap-distance-left:9pt;mso-wrap-distance-top:0;mso-wrap-distance-right:9pt;mso-wrap-distance-bottom:0;mso-position-horizontal:absolute;mso-position-horizontal-relative:text;mso-position-vertical:absolute;mso-position-vertical-relative:text;mso-width-percent:0;mso-height-percent:0;mso-width-relative:margin;mso-height-relative:margin;v-text-anchor:top" o:gfxdata="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" fillcolor="white [3201]" strokeweight=".5pt">
+              <v:shape w14:anchorId="275231BE" id="Zone de texte 126" o:spid="_x0000_s1085" type="#_x0000_t202" style="position:absolute;left:0;text-align:left;margin-left:322.95pt;margin-top:.5pt;width:146.5pt;height:51.35pt;z-index:251689472;visibility:visible;mso-wrap-style:square;mso-width-percent:0;mso-height-percent:0;mso-wrap-distance-left:9pt;mso-wrap-distance-top:0;mso-wrap-distance-right:9pt;mso-wrap-distance-bottom:0;mso-position-horizontal:absolute;mso-position-horizontal-relative:text;mso-position-vertical:absolute;mso-position-vertical-relative:text;mso-width-percent:0;mso-height-percent:0;mso-width-relative:margin;mso-height-relative:margin;v-text-anchor:top" o:gfxdata="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" fillcolor="white [3201]" strokeweight=".5pt">
                 <v:textbox>
                   <w:txbxContent>
                     <w:p>
@@ -10381,10 +10346,7 @@
                         <w:t>D</w:t>
                       </w:r>
                       <w:r>
-                        <w:t>ernières vérifications</w:t>
-                      </w:r>
-                      <w:r>
-                        <w:t xml:space="preserve"> avant fermeture du fichier et du programme</w:t>
+                        <w:t>ernières vérifications avant fermeture du fichier et du programme</w:t>
                       </w:r>
                     </w:p>
                   </w:txbxContent>
@@ -10406,7 +10368,7 @@
         <mc:AlternateContent>
           <mc:Choice Requires="wps">
             <w:drawing>
-              <wp:anchor distT="0" distB="0" distL="114300" distR="114300" simplePos="0" relativeHeight="251872768" behindDoc="0" locked="0" layoutInCell="1" allowOverlap="1" wp14:anchorId="2CDA8C19" wp14:editId="02AE70D4">
+              <wp:anchor distT="0" distB="0" distL="114300" distR="114300" simplePos="0" relativeHeight="251685376" behindDoc="0" locked="0" layoutInCell="1" allowOverlap="1" wp14:anchorId="2CDA8C19" wp14:editId="02AE70D4">
                 <wp:simplePos x="0" y="0"/>
                 <wp:positionH relativeFrom="column">
                   <wp:posOffset>-605598</wp:posOffset>
@@ -10477,7 +10439,7 @@
           </mc:Choice>
           <mc:Fallback>
             <w:pict>
-              <v:shape w14:anchorId="2CDA8C19" id="Zone de texte 120" o:spid="_x0000_s1086" type="#_x0000_t202" style="position:absolute;left:0;text-align:left;margin-left:-47.7pt;margin-top:22.35pt;width:150.9pt;height:46.35pt;z-index:251872768;visibility:visible;mso-wrap-style:square;mso-width-percent:0;mso-height-percent:0;mso-wrap-distance-left:9pt;mso-wrap-distance-top:0;mso-wrap-distance-right:9pt;mso-wrap-distance-bottom:0;mso-position-horizontal:absolute;mso-position-horizontal-relative:text;mso-position-vertical:absolute;mso-position-vertical-relative:text;mso-width-percent:0;mso-height-percent:0;mso-width-relative:margin;mso-height-relative:margin;v-text-anchor:top" o:gfxdata="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" fillcolor="white [3201]" strokeweight=".5pt">
+              <v:shape w14:anchorId="2CDA8C19" id="Zone de texte 120" o:spid="_x0000_s1086" type="#_x0000_t202" style="position:absolute;left:0;text-align:left;margin-left:-47.7pt;margin-top:22.35pt;width:150.9pt;height:46.35pt;z-index:251685376;visibility:visible;mso-wrap-style:square;mso-width-percent:0;mso-height-percent:0;mso-wrap-distance-left:9pt;mso-wrap-distance-top:0;mso-wrap-distance-right:9pt;mso-wrap-distance-bottom:0;mso-position-horizontal:absolute;mso-position-horizontal-relative:text;mso-position-vertical:absolute;mso-position-vertical-relative:text;mso-width-percent:0;mso-height-percent:0;mso-width-relative:margin;mso-height-relative:margin;v-text-anchor:top" o:gfxdata="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" fillcolor="white [3201]" strokeweight=".5pt">
                 <v:textbox>
                   <w:txbxContent>
                     <w:p>
@@ -10567,11 +10529,335 @@
       <w:pPr>
         <w:ind w:left="-180"/>
       </w:pPr>
+      <w:r>
+        <w:rPr>
+          <w:noProof/>
+        </w:rPr>
+        <mc:AlternateContent>
+          <mc:Choice Requires="wps">
+            <w:drawing>
+              <wp:anchor distT="0" distB="0" distL="114300" distR="114300" simplePos="0" relativeHeight="251590656" behindDoc="0" locked="0" layoutInCell="1" allowOverlap="1" wp14:anchorId="061B7022" wp14:editId="1B00F40B">
+                <wp:simplePos x="0" y="0"/>
+                <wp:positionH relativeFrom="column">
+                  <wp:posOffset>2313305</wp:posOffset>
+                </wp:positionH>
+                <wp:positionV relativeFrom="paragraph">
+                  <wp:posOffset>17780</wp:posOffset>
+                </wp:positionV>
+                <wp:extent cx="736600" cy="309245"/>
+                <wp:effectExtent l="0" t="0" r="25400" b="14605"/>
+                <wp:wrapNone/>
+                <wp:docPr id="41" name="Zone de texte 41"/>
+                <wp:cNvGraphicFramePr/>
+                <a:graphic xmlns:a="http://schemas.openxmlformats.org/drawingml/2006/main">
+                  <a:graphicData uri="http://schemas.microsoft.com/office/word/2010/wordprocessingShape">
+                    <wps:wsp>
+                      <wps:cNvSpPr txBox="1"/>
+                      <wps:spPr>
+                        <a:xfrm>
+                          <a:off x="0" y="0"/>
+                          <a:ext cx="736600" cy="309245"/>
+                        </a:xfrm>
+                        <a:prstGeom prst="rect">
+                          <a:avLst/>
+                        </a:prstGeom>
+                        <a:solidFill>
+                          <a:schemeClr val="lt1"/>
+                        </a:solidFill>
+                        <a:ln w="6350">
+                          <a:solidFill>
+                            <a:prstClr val="black"/>
+                          </a:solidFill>
+                        </a:ln>
+                      </wps:spPr>
+                      <wps:txbx>
+                        <w:txbxContent>
+                          <w:p>
+                            <w:proofErr w:type="spellStart"/>
+                            <w:proofErr w:type="gramStart"/>
+                            <w:r>
+                              <w:t>main</w:t>
+                            </w:r>
+                            <w:proofErr w:type="gramEnd"/>
+                            <w:r>
+                              <w:t>.c</w:t>
+                            </w:r>
+                            <w:proofErr w:type="spellEnd"/>
+                            <w:r>
+                              <w:t xml:space="preserve"> </w:t>
+                            </w:r>
+                          </w:p>
+                        </w:txbxContent>
+                      </wps:txbx>
+                      <wps:bodyPr rot="0" spcFirstLastPara="0" vertOverflow="overflow" horzOverflow="overflow" vert="horz" wrap="square" lIns="91440" tIns="45720" rIns="91440" bIns="45720" numCol="1" spcCol="0" rtlCol="0" fromWordArt="0" anchor="t" anchorCtr="0" forceAA="0" compatLnSpc="1">
+                        <a:prstTxWarp prst="textNoShape">
+                          <a:avLst/>
+                        </a:prstTxWarp>
+                        <a:noAutofit/>
+                      </wps:bodyPr>
+                    </wps:wsp>
+                  </a:graphicData>
+                </a:graphic>
+                <wp14:sizeRelH relativeFrom="margin">
+                  <wp14:pctWidth>0</wp14:pctWidth>
+                </wp14:sizeRelH>
+                <wp14:sizeRelV relativeFrom="margin">
+                  <wp14:pctHeight>0</wp14:pctHeight>
+                </wp14:sizeRelV>
+              </wp:anchor>
+            </w:drawing>
+          </mc:Choice>
+          <mc:Fallback>
+            <w:pict>
+              <v:shape w14:anchorId="061B7022" id="Zone de texte 41" o:spid="_x0000_s1087" type="#_x0000_t202" style="position:absolute;left:0;text-align:left;margin-left:182.15pt;margin-top:1.4pt;width:58pt;height:24.35pt;z-index:251590656;visibility:visible;mso-wrap-style:square;mso-width-percent:0;mso-height-percent:0;mso-wrap-distance-left:9pt;mso-wrap-distance-top:0;mso-wrap-distance-right:9pt;mso-wrap-distance-bottom:0;mso-position-horizontal:absolute;mso-position-horizontal-relative:text;mso-position-vertical:absolute;mso-position-vertical-relative:text;mso-width-percent:0;mso-height-percent:0;mso-width-relative:margin;mso-height-relative:margin;v-text-anchor:top" o:gfxdata="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" fillcolor="white [3201]" strokeweight=".5pt">
+                <v:textbox>
+                  <w:txbxContent>
+                    <w:p>
+                      <w:proofErr w:type="spellStart"/>
+                      <w:proofErr w:type="gramStart"/>
+                      <w:r>
+                        <w:t>main</w:t>
+                      </w:r>
+                      <w:proofErr w:type="gramEnd"/>
+                      <w:r>
+                        <w:t>.c</w:t>
+                      </w:r>
+                      <w:proofErr w:type="spellEnd"/>
+                      <w:r>
+                        <w:t xml:space="preserve"> </w:t>
+                      </w:r>
+                    </w:p>
+                  </w:txbxContent>
+                </v:textbox>
+              </v:shape>
+            </w:pict>
+          </mc:Fallback>
+        </mc:AlternateContent>
+      </w:r>
     </w:p>
     <w:p>
       <w:pPr>
         <w:ind w:left="-180"/>
       </w:pPr>
+      <w:r>
+        <w:rPr>
+          <w:noProof/>
+        </w:rPr>
+        <mc:AlternateContent>
+          <mc:Choice Requires="wps">
+            <w:drawing>
+              <wp:anchor distT="0" distB="0" distL="114300" distR="114300" simplePos="0" relativeHeight="251724288" behindDoc="0" locked="0" layoutInCell="1" allowOverlap="1" wp14:anchorId="4137B5A2" wp14:editId="6DA43F90">
+                <wp:simplePos x="0" y="0"/>
+                <wp:positionH relativeFrom="column">
+                  <wp:posOffset>2999105</wp:posOffset>
+                </wp:positionH>
+                <wp:positionV relativeFrom="paragraph">
+                  <wp:posOffset>46355</wp:posOffset>
+                </wp:positionV>
+                <wp:extent cx="2266315" cy="965200"/>
+                <wp:effectExtent l="38100" t="38100" r="76835" b="101600"/>
+                <wp:wrapNone/>
+                <wp:docPr id="112" name="Connecteur droit avec flèche 112"/>
+                <wp:cNvGraphicFramePr/>
+                <a:graphic xmlns:a="http://schemas.openxmlformats.org/drawingml/2006/main">
+                  <a:graphicData uri="http://schemas.microsoft.com/office/word/2010/wordprocessingShape">
+                    <wps:wsp>
+                      <wps:cNvCnPr/>
+                      <wps:spPr>
+                        <a:xfrm>
+                          <a:off x="0" y="0"/>
+                          <a:ext cx="2266315" cy="965200"/>
+                        </a:xfrm>
+                        <a:prstGeom prst="straightConnector1">
+                          <a:avLst/>
+                        </a:prstGeom>
+                        <a:ln>
+                          <a:tailEnd type="triangle"/>
+                        </a:ln>
+                      </wps:spPr>
+                      <wps:style>
+                        <a:lnRef idx="2">
+                          <a:schemeClr val="accent1"/>
+                        </a:lnRef>
+                        <a:fillRef idx="0">
+                          <a:schemeClr val="accent1"/>
+                        </a:fillRef>
+                        <a:effectRef idx="1">
+                          <a:schemeClr val="accent1"/>
+                        </a:effectRef>
+                        <a:fontRef idx="minor">
+                          <a:schemeClr val="tx1"/>
+                        </a:fontRef>
+                      </wps:style>
+                      <wps:bodyPr/>
+                    </wps:wsp>
+                  </a:graphicData>
+                </a:graphic>
+                <wp14:sizeRelH relativeFrom="margin">
+                  <wp14:pctWidth>0</wp14:pctWidth>
+                </wp14:sizeRelH>
+                <wp14:sizeRelV relativeFrom="margin">
+                  <wp14:pctHeight>0</wp14:pctHeight>
+                </wp14:sizeRelV>
+              </wp:anchor>
+            </w:drawing>
+          </mc:Choice>
+          <mc:Fallback>
+            <w:pict>
+              <v:shape w14:anchorId="3BEC1D13" id="Connecteur droit avec flèche 112" o:spid="_x0000_s1026" type="#_x0000_t32" style="position:absolute;margin-left:236.15pt;margin-top:3.65pt;width:178.45pt;height:76pt;z-index:251724288;visibility:visible;mso-wrap-style:square;mso-width-percent:0;mso-height-percent:0;mso-wrap-distance-left:9pt;mso-wrap-distance-top:0;mso-wrap-distance-right:9pt;mso-wrap-distance-bottom:0;mso-position-horizontal:absolute;mso-position-horizontal-relative:text;mso-position-vertical:absolute;mso-position-vertical-relative:text;mso-width-percent:0;mso-height-percent:0;mso-width-relative:margin;mso-height-relative:margin" o:gfxdata="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" strokecolor="#4f81bd [3204]" strokeweight="2pt">
+                <v:stroke endarrow="block"/>
+                <v:shadow on="t" color="black" opacity="24903f" origin=",.5" offset="0,.55556mm"/>
+              </v:shape>
+            </w:pict>
+          </mc:Fallback>
+        </mc:AlternateContent>
+      </w:r>
+      <w:r>
+        <w:rPr>
+          <w:noProof/>
+        </w:rPr>
+        <mc:AlternateContent>
+          <mc:Choice Requires="wps">
+            <w:drawing>
+              <wp:anchor distT="0" distB="0" distL="114300" distR="114300" simplePos="0" relativeHeight="251698176" behindDoc="0" locked="0" layoutInCell="1" allowOverlap="1" wp14:anchorId="6F16EC10" wp14:editId="7D03BEA1">
+                <wp:simplePos x="0" y="0"/>
+                <wp:positionH relativeFrom="column">
+                  <wp:posOffset>2675254</wp:posOffset>
+                </wp:positionH>
+                <wp:positionV relativeFrom="paragraph">
+                  <wp:posOffset>40005</wp:posOffset>
+                </wp:positionV>
+                <wp:extent cx="45719" cy="990600"/>
+                <wp:effectExtent l="57150" t="19050" r="69215" b="95250"/>
+                <wp:wrapNone/>
+                <wp:docPr id="92" name="Connecteur droit avec flèche 92"/>
+                <wp:cNvGraphicFramePr/>
+                <a:graphic xmlns:a="http://schemas.openxmlformats.org/drawingml/2006/main">
+                  <a:graphicData uri="http://schemas.microsoft.com/office/word/2010/wordprocessingShape">
+                    <wps:wsp>
+                      <wps:cNvCnPr/>
+                      <wps:spPr>
+                        <a:xfrm flipH="1">
+                          <a:off x="0" y="0"/>
+                          <a:ext cx="45719" cy="990600"/>
+                        </a:xfrm>
+                        <a:prstGeom prst="straightConnector1">
+                          <a:avLst/>
+                        </a:prstGeom>
+                        <a:ln>
+                          <a:tailEnd type="triangle"/>
+                        </a:ln>
+                      </wps:spPr>
+                      <wps:style>
+                        <a:lnRef idx="2">
+                          <a:schemeClr val="accent1"/>
+                        </a:lnRef>
+                        <a:fillRef idx="0">
+                          <a:schemeClr val="accent1"/>
+                        </a:fillRef>
+                        <a:effectRef idx="1">
+                          <a:schemeClr val="accent1"/>
+                        </a:effectRef>
+                        <a:fontRef idx="minor">
+                          <a:schemeClr val="tx1"/>
+                        </a:fontRef>
+                      </wps:style>
+                      <wps:bodyPr/>
+                    </wps:wsp>
+                  </a:graphicData>
+                </a:graphic>
+                <wp14:sizeRelH relativeFrom="margin">
+                  <wp14:pctWidth>0</wp14:pctWidth>
+                </wp14:sizeRelH>
+                <wp14:sizeRelV relativeFrom="margin">
+                  <wp14:pctHeight>0</wp14:pctHeight>
+                </wp14:sizeRelV>
+              </wp:anchor>
+            </w:drawing>
+          </mc:Choice>
+          <mc:Fallback>
+            <w:pict>
+              <v:shape w14:anchorId="63E92279" id="Connecteur droit avec flèche 92" o:spid="_x0000_s1026" type="#_x0000_t32" style="position:absolute;margin-left:210.65pt;margin-top:3.15pt;width:3.6pt;height:78pt;flip:x;z-index:251698176;visibility:visible;mso-wrap-style:square;mso-width-percent:0;mso-height-percent:0;mso-wrap-distance-left:9pt;mso-wrap-distance-top:0;mso-wrap-distance-right:9pt;mso-wrap-distance-bottom:0;mso-position-horizontal:absolute;mso-position-horizontal-relative:text;mso-position-vertical:absolute;mso-position-vertical-relative:text;mso-width-percent:0;mso-height-percent:0;mso-width-relative:margin;mso-height-relative:margin" o:gfxdata="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" strokecolor="#4f81bd [3204]" strokeweight="2pt">
+                <v:stroke endarrow="block"/>
+                <v:shadow on="t" color="black" opacity="24903f" origin=",.5" offset="0,.55556mm"/>
+              </v:shape>
+            </w:pict>
+          </mc:Fallback>
+        </mc:AlternateContent>
+      </w:r>
+      <w:r>
+        <w:rPr>
+          <w:noProof/>
+        </w:rPr>
+        <mc:AlternateContent>
+          <mc:Choice Requires="wps">
+            <w:drawing>
+              <wp:anchor distT="0" distB="0" distL="114300" distR="114300" simplePos="0" relativeHeight="251709440" behindDoc="0" locked="0" layoutInCell="1" allowOverlap="1" wp14:anchorId="7E59BE1B" wp14:editId="16B1F113">
+                <wp:simplePos x="0" y="0"/>
+                <wp:positionH relativeFrom="column">
+                  <wp:posOffset>548005</wp:posOffset>
+                </wp:positionH>
+                <wp:positionV relativeFrom="paragraph">
+                  <wp:posOffset>65405</wp:posOffset>
+                </wp:positionV>
+                <wp:extent cx="1930400" cy="952500"/>
+                <wp:effectExtent l="38100" t="19050" r="69850" b="95250"/>
+                <wp:wrapNone/>
+                <wp:docPr id="93" name="Connecteur droit avec flèche 93"/>
+                <wp:cNvGraphicFramePr/>
+                <a:graphic xmlns:a="http://schemas.openxmlformats.org/drawingml/2006/main">
+                  <a:graphicData uri="http://schemas.microsoft.com/office/word/2010/wordprocessingShape">
+                    <wps:wsp>
+                      <wps:cNvCnPr/>
+                      <wps:spPr>
+                        <a:xfrm flipH="1">
+                          <a:off x="0" y="0"/>
+                          <a:ext cx="1930400" cy="952500"/>
+                        </a:xfrm>
+                        <a:prstGeom prst="straightConnector1">
+                          <a:avLst/>
+                        </a:prstGeom>
+                        <a:ln>
+                          <a:tailEnd type="triangle"/>
+                        </a:ln>
+                      </wps:spPr>
+                      <wps:style>
+                        <a:lnRef idx="2">
+                          <a:schemeClr val="accent1"/>
+                        </a:lnRef>
+                        <a:fillRef idx="0">
+                          <a:schemeClr val="accent1"/>
+                        </a:fillRef>
+                        <a:effectRef idx="1">
+                          <a:schemeClr val="accent1"/>
+                        </a:effectRef>
+                        <a:fontRef idx="minor">
+                          <a:schemeClr val="tx1"/>
+                        </a:fontRef>
+                      </wps:style>
+                      <wps:bodyPr/>
+                    </wps:wsp>
+                  </a:graphicData>
+                </a:graphic>
+                <wp14:sizeRelH relativeFrom="margin">
+                  <wp14:pctWidth>0</wp14:pctWidth>
+                </wp14:sizeRelH>
+                <wp14:sizeRelV relativeFrom="margin">
+                  <wp14:pctHeight>0</wp14:pctHeight>
+                </wp14:sizeRelV>
+              </wp:anchor>
+            </w:drawing>
+          </mc:Choice>
+          <mc:Fallback>
+            <w:pict>
+              <v:shape w14:anchorId="243F14D0" id="Connecteur droit avec flèche 93" o:spid="_x0000_s1026" type="#_x0000_t32" style="position:absolute;margin-left:43.15pt;margin-top:5.15pt;width:152pt;height:75pt;flip:x;z-index:251709440;visibility:visible;mso-wrap-style:square;mso-width-percent:0;mso-height-percent:0;mso-wrap-distance-left:9pt;mso-wrap-distance-top:0;mso-wrap-distance-right:9pt;mso-wrap-distance-bottom:0;mso-position-horizontal:absolute;mso-position-horizontal-relative:text;mso-position-vertical:absolute;mso-position-vertical-relative:text;mso-width-percent:0;mso-height-percent:0;mso-width-relative:margin;mso-height-relative:margin" o:gfxdata="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" strokecolor="#4f81bd [3204]" strokeweight="2pt">
+                <v:stroke endarrow="block"/>
+                <v:shadow on="t" color="black" opacity="24903f" origin=",.5" offset="0,.55556mm"/>
+              </v:shape>
+            </w:pict>
+          </mc:Fallback>
+        </mc:AlternateContent>
+      </w:r>
     </w:p>
     <w:p>
       <w:pPr>
@@ -10605,6 +10891,315 @@
         </w:pBdr>
         <w:spacing w:before="0" w:after="0"/>
       </w:pPr>
+      <w:r>
+        <w:rPr>
+          <w:noProof/>
+        </w:rPr>
+        <mc:AlternateContent>
+          <mc:Choice Requires="wps">
+            <w:drawing>
+              <wp:anchor distT="0" distB="0" distL="114300" distR="114300" simplePos="0" relativeHeight="251677696" behindDoc="0" locked="0" layoutInCell="1" allowOverlap="1" wp14:anchorId="7279D88C" wp14:editId="695AFED4">
+                <wp:simplePos x="0" y="0"/>
+                <wp:positionH relativeFrom="column">
+                  <wp:posOffset>4948555</wp:posOffset>
+                </wp:positionH>
+                <wp:positionV relativeFrom="paragraph">
+                  <wp:posOffset>6350</wp:posOffset>
+                </wp:positionV>
+                <wp:extent cx="736600" cy="309245"/>
+                <wp:effectExtent l="0" t="0" r="25400" b="14605"/>
+                <wp:wrapNone/>
+                <wp:docPr id="91" name="Zone de texte 91"/>
+                <wp:cNvGraphicFramePr/>
+                <a:graphic xmlns:a="http://schemas.openxmlformats.org/drawingml/2006/main">
+                  <a:graphicData uri="http://schemas.microsoft.com/office/word/2010/wordprocessingShape">
+                    <wps:wsp>
+                      <wps:cNvSpPr txBox="1"/>
+                      <wps:spPr>
+                        <a:xfrm>
+                          <a:off x="0" y="0"/>
+                          <a:ext cx="736600" cy="309245"/>
+                        </a:xfrm>
+                        <a:prstGeom prst="rect">
+                          <a:avLst/>
+                        </a:prstGeom>
+                        <a:solidFill>
+                          <a:schemeClr val="lt1"/>
+                        </a:solidFill>
+                        <a:ln w="6350">
+                          <a:solidFill>
+                            <a:prstClr val="black"/>
+                          </a:solidFill>
+                        </a:ln>
+                      </wps:spPr>
+                      <wps:txbx>
+                        <w:txbxContent>
+                          <w:p>
+                            <w:proofErr w:type="spellStart"/>
+                            <w:proofErr w:type="gramStart"/>
+                            <w:r>
+                              <w:t>actions</w:t>
+                            </w:r>
+                            <w:proofErr w:type="gramEnd"/>
+                            <w:r>
+                              <w:t>.c</w:t>
+                            </w:r>
+                            <w:proofErr w:type="spellEnd"/>
+                            <w:r>
+                              <w:t xml:space="preserve"> </w:t>
+                            </w:r>
+                          </w:p>
+                        </w:txbxContent>
+                      </wps:txbx>
+                      <wps:bodyPr rot="0" spcFirstLastPara="0" vertOverflow="overflow" horzOverflow="overflow" vert="horz" wrap="square" lIns="91440" tIns="45720" rIns="91440" bIns="45720" numCol="1" spcCol="0" rtlCol="0" fromWordArt="0" anchor="t" anchorCtr="0" forceAA="0" compatLnSpc="1">
+                        <a:prstTxWarp prst="textNoShape">
+                          <a:avLst/>
+                        </a:prstTxWarp>
+                        <a:noAutofit/>
+                      </wps:bodyPr>
+                    </wps:wsp>
+                  </a:graphicData>
+                </a:graphic>
+                <wp14:sizeRelH relativeFrom="margin">
+                  <wp14:pctWidth>0</wp14:pctWidth>
+                </wp14:sizeRelH>
+                <wp14:sizeRelV relativeFrom="margin">
+                  <wp14:pctHeight>0</wp14:pctHeight>
+                </wp14:sizeRelV>
+              </wp:anchor>
+            </w:drawing>
+          </mc:Choice>
+          <mc:Fallback>
+            <w:pict>
+              <v:shape w14:anchorId="7279D88C" id="Zone de texte 91" o:spid="_x0000_s1088" type="#_x0000_t202" style="position:absolute;margin-left:389.65pt;margin-top:.5pt;width:58pt;height:24.35pt;z-index:251677696;visibility:visible;mso-wrap-style:square;mso-width-percent:0;mso-height-percent:0;mso-wrap-distance-left:9pt;mso-wrap-distance-top:0;mso-wrap-distance-right:9pt;mso-wrap-distance-bottom:0;mso-position-horizontal:absolute;mso-position-horizontal-relative:text;mso-position-vertical:absolute;mso-position-vertical-relative:text;mso-width-percent:0;mso-height-percent:0;mso-width-relative:margin;mso-height-relative:margin;v-text-anchor:top" o:gfxdata="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" fillcolor="white [3201]" strokeweight=".5pt">
+                <v:textbox>
+                  <w:txbxContent>
+                    <w:p>
+                      <w:proofErr w:type="spellStart"/>
+                      <w:proofErr w:type="gramStart"/>
+                      <w:r>
+                        <w:t>actions</w:t>
+                      </w:r>
+                      <w:proofErr w:type="gramEnd"/>
+                      <w:r>
+                        <w:t>.c</w:t>
+                      </w:r>
+                      <w:proofErr w:type="spellEnd"/>
+                      <w:r>
+                        <w:t xml:space="preserve"> </w:t>
+                      </w:r>
+                    </w:p>
+                  </w:txbxContent>
+                </v:textbox>
+              </v:shape>
+            </w:pict>
+          </mc:Fallback>
+        </mc:AlternateContent>
+      </w:r>
+      <w:r>
+        <w:rPr>
+          <w:noProof/>
+        </w:rPr>
+        <mc:AlternateContent>
+          <mc:Choice Requires="wps">
+            <w:drawing>
+              <wp:anchor distT="0" distB="0" distL="114300" distR="114300" simplePos="0" relativeHeight="251618304" behindDoc="0" locked="0" layoutInCell="1" allowOverlap="1" wp14:anchorId="02D73FAE" wp14:editId="40889313">
+                <wp:simplePos x="0" y="0"/>
+                <wp:positionH relativeFrom="column">
+                  <wp:posOffset>2326005</wp:posOffset>
+                </wp:positionH>
+                <wp:positionV relativeFrom="paragraph">
+                  <wp:posOffset>6350</wp:posOffset>
+                </wp:positionV>
+                <wp:extent cx="736600" cy="290195"/>
+                <wp:effectExtent l="0" t="0" r="25400" b="14605"/>
+                <wp:wrapNone/>
+                <wp:docPr id="89" name="Zone de texte 89"/>
+                <wp:cNvGraphicFramePr/>
+                <a:graphic xmlns:a="http://schemas.openxmlformats.org/drawingml/2006/main">
+                  <a:graphicData uri="http://schemas.microsoft.com/office/word/2010/wordprocessingShape">
+                    <wps:wsp>
+                      <wps:cNvSpPr txBox="1"/>
+                      <wps:spPr>
+                        <a:xfrm>
+                          <a:off x="0" y="0"/>
+                          <a:ext cx="736600" cy="290195"/>
+                        </a:xfrm>
+                        <a:prstGeom prst="rect">
+                          <a:avLst/>
+                        </a:prstGeom>
+                        <a:solidFill>
+                          <a:schemeClr val="lt1"/>
+                        </a:solidFill>
+                        <a:ln w="6350">
+                          <a:solidFill>
+                            <a:prstClr val="black"/>
+                          </a:solidFill>
+                        </a:ln>
+                      </wps:spPr>
+                      <wps:txbx>
+                        <w:txbxContent>
+                          <w:p>
+                            <w:proofErr w:type="spellStart"/>
+                            <w:proofErr w:type="gramStart"/>
+                            <w:r>
+                              <w:t>menu</w:t>
+                            </w:r>
+                            <w:proofErr w:type="gramEnd"/>
+                            <w:r>
+                              <w:t>.c</w:t>
+                            </w:r>
+                            <w:proofErr w:type="spellEnd"/>
+                          </w:p>
+                        </w:txbxContent>
+                      </wps:txbx>
+                      <wps:bodyPr rot="0" spcFirstLastPara="0" vertOverflow="overflow" horzOverflow="overflow" vert="horz" wrap="square" lIns="91440" tIns="45720" rIns="91440" bIns="45720" numCol="1" spcCol="0" rtlCol="0" fromWordArt="0" anchor="t" anchorCtr="0" forceAA="0" compatLnSpc="1">
+                        <a:prstTxWarp prst="textNoShape">
+                          <a:avLst/>
+                        </a:prstTxWarp>
+                        <a:noAutofit/>
+                      </wps:bodyPr>
+                    </wps:wsp>
+                  </a:graphicData>
+                </a:graphic>
+                <wp14:sizeRelH relativeFrom="margin">
+                  <wp14:pctWidth>0</wp14:pctWidth>
+                </wp14:sizeRelH>
+                <wp14:sizeRelV relativeFrom="margin">
+                  <wp14:pctHeight>0</wp14:pctHeight>
+                </wp14:sizeRelV>
+              </wp:anchor>
+            </w:drawing>
+          </mc:Choice>
+          <mc:Fallback>
+            <w:pict>
+              <v:shape w14:anchorId="02D73FAE" id="Zone de texte 89" o:spid="_x0000_s1089" type="#_x0000_t202" style="position:absolute;margin-left:183.15pt;margin-top:.5pt;width:58pt;height:22.85pt;z-index:251618304;visibility:visible;mso-wrap-style:square;mso-width-percent:0;mso-height-percent:0;mso-wrap-distance-left:9pt;mso-wrap-distance-top:0;mso-wrap-distance-right:9pt;mso-wrap-distance-bottom:0;mso-position-horizontal:absolute;mso-position-horizontal-relative:text;mso-position-vertical:absolute;mso-position-vertical-relative:text;mso-width-percent:0;mso-height-percent:0;mso-width-relative:margin;mso-height-relative:margin;v-text-anchor:top" o:gfxdata="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" fillcolor="white [3201]" strokeweight=".5pt">
+                <v:textbox>
+                  <w:txbxContent>
+                    <w:p>
+                      <w:proofErr w:type="spellStart"/>
+                      <w:proofErr w:type="gramStart"/>
+                      <w:r>
+                        <w:t>menu</w:t>
+                      </w:r>
+                      <w:proofErr w:type="gramEnd"/>
+                      <w:r>
+                        <w:t>.c</w:t>
+                      </w:r>
+                      <w:proofErr w:type="spellEnd"/>
+                    </w:p>
+                  </w:txbxContent>
+                </v:textbox>
+              </v:shape>
+            </w:pict>
+          </mc:Fallback>
+        </mc:AlternateContent>
+      </w:r>
+      <w:r>
+        <w:rPr>
+          <w:noProof/>
+        </w:rPr>
+        <mc:AlternateContent>
+          <mc:Choice Requires="wps">
+            <w:drawing>
+              <wp:anchor distT="0" distB="0" distL="114300" distR="114300" simplePos="0" relativeHeight="251651072" behindDoc="0" locked="0" layoutInCell="1" allowOverlap="1" wp14:anchorId="10ACFF9C" wp14:editId="4A2E0259">
+                <wp:simplePos x="0" y="0"/>
+                <wp:positionH relativeFrom="column">
+                  <wp:posOffset>205105</wp:posOffset>
+                </wp:positionH>
+                <wp:positionV relativeFrom="paragraph">
+                  <wp:posOffset>6350</wp:posOffset>
+                </wp:positionV>
+                <wp:extent cx="850900" cy="309245"/>
+                <wp:effectExtent l="0" t="0" r="25400" b="14605"/>
+                <wp:wrapNone/>
+                <wp:docPr id="90" name="Zone de texte 90"/>
+                <wp:cNvGraphicFramePr/>
+                <a:graphic xmlns:a="http://schemas.openxmlformats.org/drawingml/2006/main">
+                  <a:graphicData uri="http://schemas.microsoft.com/office/word/2010/wordprocessingShape">
+                    <wps:wsp>
+                      <wps:cNvSpPr txBox="1"/>
+                      <wps:spPr>
+                        <a:xfrm>
+                          <a:off x="0" y="0"/>
+                          <a:ext cx="850900" cy="309245"/>
+                        </a:xfrm>
+                        <a:prstGeom prst="rect">
+                          <a:avLst/>
+                        </a:prstGeom>
+                        <a:solidFill>
+                          <a:schemeClr val="lt1"/>
+                        </a:solidFill>
+                        <a:ln w="6350">
+                          <a:solidFill>
+                            <a:prstClr val="black"/>
+                          </a:solidFill>
+                        </a:ln>
+                      </wps:spPr>
+                      <wps:txbx>
+                        <w:txbxContent>
+                          <w:p>
+                            <w:proofErr w:type="spellStart"/>
+                            <w:proofErr w:type="gramStart"/>
+                            <w:r>
+                              <w:t>donnees</w:t>
+                            </w:r>
+                            <w:proofErr w:type="gramEnd"/>
+                            <w:r>
+                              <w:t>.c</w:t>
+                            </w:r>
+                            <w:proofErr w:type="spellEnd"/>
+                            <w:r>
+                              <w:t xml:space="preserve"> </w:t>
+                            </w:r>
+                          </w:p>
+                        </w:txbxContent>
+                      </wps:txbx>
+                      <wps:bodyPr rot="0" spcFirstLastPara="0" vertOverflow="overflow" horzOverflow="overflow" vert="horz" wrap="square" lIns="91440" tIns="45720" rIns="91440" bIns="45720" numCol="1" spcCol="0" rtlCol="0" fromWordArt="0" anchor="t" anchorCtr="0" forceAA="0" compatLnSpc="1">
+                        <a:prstTxWarp prst="textNoShape">
+                          <a:avLst/>
+                        </a:prstTxWarp>
+                        <a:noAutofit/>
+                      </wps:bodyPr>
+                    </wps:wsp>
+                  </a:graphicData>
+                </a:graphic>
+                <wp14:sizeRelH relativeFrom="margin">
+                  <wp14:pctWidth>0</wp14:pctWidth>
+                </wp14:sizeRelH>
+                <wp14:sizeRelV relativeFrom="margin">
+                  <wp14:pctHeight>0</wp14:pctHeight>
+                </wp14:sizeRelV>
+              </wp:anchor>
+            </w:drawing>
+          </mc:Choice>
+          <mc:Fallback>
+            <w:pict>
+              <v:shape w14:anchorId="10ACFF9C" id="Zone de texte 90" o:spid="_x0000_s1090" type="#_x0000_t202" style="position:absolute;margin-left:16.15pt;margin-top:.5pt;width:67pt;height:24.35pt;z-index:251651072;visibility:visible;mso-wrap-style:square;mso-width-percent:0;mso-height-percent:0;mso-wrap-distance-left:9pt;mso-wrap-distance-top:0;mso-wrap-distance-right:9pt;mso-wrap-distance-bottom:0;mso-position-horizontal:absolute;mso-position-horizontal-relative:text;mso-position-vertical:absolute;mso-position-vertical-relative:text;mso-width-percent:0;mso-height-percent:0;mso-width-relative:margin;mso-height-relative:margin;v-text-anchor:top" o:gfxdata="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" fillcolor="white [3201]" strokeweight=".5pt">
+                <v:textbox>
+                  <w:txbxContent>
+                    <w:p>
+                      <w:proofErr w:type="spellStart"/>
+                      <w:proofErr w:type="gramStart"/>
+                      <w:r>
+                        <w:t>donnees</w:t>
+                      </w:r>
+                      <w:proofErr w:type="gramEnd"/>
+                      <w:r>
+                        <w:t>.c</w:t>
+                      </w:r>
+                      <w:proofErr w:type="spellEnd"/>
+                      <w:r>
+                        <w:t xml:space="preserve"> </w:t>
+                      </w:r>
+                    </w:p>
+                  </w:txbxContent>
+                </v:textbox>
+              </v:shape>
+            </w:pict>
+          </mc:Fallback>
+        </mc:AlternateContent>
+      </w:r>
     </w:p>
     <w:p>
       <w:pPr>
@@ -10629,8 +11224,728 @@
         </w:sectPr>
       </w:pPr>
       <w:r>
+        <w:rPr>
+          <w:noProof/>
+        </w:rPr>
+        <mc:AlternateContent>
+          <mc:Choice Requires="wps">
+            <w:drawing>
+              <wp:anchor distT="0" distB="0" distL="114300" distR="114300" simplePos="0" relativeHeight="251741184" behindDoc="0" locked="0" layoutInCell="1" allowOverlap="1" wp14:anchorId="2D268694" wp14:editId="26F2273E">
+                <wp:simplePos x="0" y="0"/>
+                <wp:positionH relativeFrom="column">
+                  <wp:posOffset>4573905</wp:posOffset>
+                </wp:positionH>
+                <wp:positionV relativeFrom="paragraph">
+                  <wp:posOffset>873125</wp:posOffset>
+                </wp:positionV>
+                <wp:extent cx="1918970" cy="730250"/>
+                <wp:effectExtent l="0" t="0" r="24130" b="12700"/>
+                <wp:wrapNone/>
+                <wp:docPr id="133" name="Zone de texte 133"/>
+                <wp:cNvGraphicFramePr/>
+                <a:graphic xmlns:a="http://schemas.openxmlformats.org/drawingml/2006/main">
+                  <a:graphicData uri="http://schemas.microsoft.com/office/word/2010/wordprocessingShape">
+                    <wps:wsp>
+                      <wps:cNvSpPr txBox="1"/>
+                      <wps:spPr>
+                        <a:xfrm>
+                          <a:off x="0" y="0"/>
+                          <a:ext cx="1918970" cy="730250"/>
+                        </a:xfrm>
+                        <a:prstGeom prst="rect">
+                          <a:avLst/>
+                        </a:prstGeom>
+                        <a:solidFill>
+                          <a:schemeClr val="lt1"/>
+                        </a:solidFill>
+                        <a:ln w="6350">
+                          <a:solidFill>
+                            <a:prstClr val="black"/>
+                          </a:solidFill>
+                        </a:ln>
+                      </wps:spPr>
+                      <wps:txbx>
+                        <w:txbxContent>
+                          <w:p>
+                            <w:r>
+                              <w:t>Contient</w:t>
+                            </w:r>
+                            <w:r>
+                              <w:t xml:space="preserve"> toutes les fonctions nécessaires pour le traitement de données</w:t>
+                            </w:r>
+                          </w:p>
+                          <w:p/>
+                        </w:txbxContent>
+                      </wps:txbx>
+                      <wps:bodyPr rot="0" spcFirstLastPara="0" vertOverflow="overflow" horzOverflow="overflow" vert="horz" wrap="square" lIns="91440" tIns="45720" rIns="91440" bIns="45720" numCol="1" spcCol="0" rtlCol="0" fromWordArt="0" anchor="t" anchorCtr="0" forceAA="0" compatLnSpc="1">
+                        <a:prstTxWarp prst="textNoShape">
+                          <a:avLst/>
+                        </a:prstTxWarp>
+                        <a:noAutofit/>
+                      </wps:bodyPr>
+                    </wps:wsp>
+                  </a:graphicData>
+                </a:graphic>
+                <wp14:sizeRelH relativeFrom="margin">
+                  <wp14:pctWidth>0</wp14:pctWidth>
+                </wp14:sizeRelH>
+                <wp14:sizeRelV relativeFrom="margin">
+                  <wp14:pctHeight>0</wp14:pctHeight>
+                </wp14:sizeRelV>
+              </wp:anchor>
+            </w:drawing>
+          </mc:Choice>
+          <mc:Fallback>
+            <w:pict>
+              <v:shape w14:anchorId="2D268694" id="Zone de texte 133" o:spid="_x0000_s1091" type="#_x0000_t202" style="position:absolute;margin-left:360.15pt;margin-top:68.75pt;width:151.1pt;height:57.5pt;z-index:251741184;visibility:visible;mso-wrap-style:square;mso-width-percent:0;mso-height-percent:0;mso-wrap-distance-left:9pt;mso-wrap-distance-top:0;mso-wrap-distance-right:9pt;mso-wrap-distance-bottom:0;mso-position-horizontal:absolute;mso-position-horizontal-relative:text;mso-position-vertical:absolute;mso-position-vertical-relative:text;mso-width-percent:0;mso-height-percent:0;mso-width-relative:margin;mso-height-relative:margin;v-text-anchor:top" o:gfxdata="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" fillcolor="white [3201]" strokeweight=".5pt">
+                <v:textbox>
+                  <w:txbxContent>
+                    <w:p>
+                      <w:r>
+                        <w:t>Contient</w:t>
+                      </w:r>
+                      <w:r>
+                        <w:t xml:space="preserve"> toutes les fonctions nécessaires pour le traitement de données</w:t>
+                      </w:r>
+                    </w:p>
+                    <w:p/>
+                  </w:txbxContent>
+                </v:textbox>
+              </v:shape>
+            </w:pict>
+          </mc:Fallback>
+        </mc:AlternateContent>
+      </w:r>
+      <w:r>
+        <w:rPr>
+          <w:noProof/>
+        </w:rPr>
+        <mc:AlternateContent>
+          <mc:Choice Requires="wps">
+            <w:drawing>
+              <wp:anchor distT="0" distB="0" distL="114300" distR="114300" simplePos="0" relativeHeight="251743232" behindDoc="0" locked="0" layoutInCell="1" allowOverlap="1" wp14:anchorId="318A20A2" wp14:editId="65BED276">
+                <wp:simplePos x="0" y="0"/>
+                <wp:positionH relativeFrom="column">
+                  <wp:posOffset>5405755</wp:posOffset>
+                </wp:positionH>
+                <wp:positionV relativeFrom="paragraph">
+                  <wp:posOffset>147320</wp:posOffset>
+                </wp:positionV>
+                <wp:extent cx="50800" cy="700405"/>
+                <wp:effectExtent l="38100" t="19050" r="82550" b="99695"/>
+                <wp:wrapNone/>
+                <wp:docPr id="134" name="Connecteur droit avec flèche 134"/>
+                <wp:cNvGraphicFramePr/>
+                <a:graphic xmlns:a="http://schemas.openxmlformats.org/drawingml/2006/main">
+                  <a:graphicData uri="http://schemas.microsoft.com/office/word/2010/wordprocessingShape">
+                    <wps:wsp>
+                      <wps:cNvCnPr/>
+                      <wps:spPr>
+                        <a:xfrm>
+                          <a:off x="0" y="0"/>
+                          <a:ext cx="50800" cy="700405"/>
+                        </a:xfrm>
+                        <a:prstGeom prst="straightConnector1">
+                          <a:avLst/>
+                        </a:prstGeom>
+                        <a:ln>
+                          <a:tailEnd type="triangle"/>
+                        </a:ln>
+                      </wps:spPr>
+                      <wps:style>
+                        <a:lnRef idx="2">
+                          <a:schemeClr val="accent1"/>
+                        </a:lnRef>
+                        <a:fillRef idx="0">
+                          <a:schemeClr val="accent1"/>
+                        </a:fillRef>
+                        <a:effectRef idx="1">
+                          <a:schemeClr val="accent1"/>
+                        </a:effectRef>
+                        <a:fontRef idx="minor">
+                          <a:schemeClr val="tx1"/>
+                        </a:fontRef>
+                      </wps:style>
+                      <wps:bodyPr/>
+                    </wps:wsp>
+                  </a:graphicData>
+                </a:graphic>
+              </wp:anchor>
+            </w:drawing>
+          </mc:Choice>
+          <mc:Fallback>
+            <w:pict>
+              <v:shape w14:anchorId="699DACFF" id="Connecteur droit avec flèche 134" o:spid="_x0000_s1026" type="#_x0000_t32" style="position:absolute;margin-left:425.65pt;margin-top:11.6pt;width:4pt;height:55.15pt;z-index:251743232;visibility:visible;mso-wrap-style:square;mso-wrap-distance-left:9pt;mso-wrap-distance-top:0;mso-wrap-distance-right:9pt;mso-wrap-distance-bottom:0;mso-position-horizontal:absolute;mso-position-horizontal-relative:text;mso-position-vertical:absolute;mso-position-vertical-relative:text" o:gfxdata="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" strokecolor="#4f81bd [3204]" strokeweight="2pt">
+                <v:stroke endarrow="block"/>
+                <v:shadow on="t" color="black" opacity="24903f" origin=",.5" offset="0,.55556mm"/>
+              </v:shape>
+            </w:pict>
+          </mc:Fallback>
+        </mc:AlternateContent>
+      </w:r>
+      <w:r>
+        <w:rPr>
+          <w:noProof/>
+        </w:rPr>
+        <mc:AlternateContent>
+          <mc:Choice Requires="wps">
+            <w:drawing>
+              <wp:anchor distT="0" distB="0" distL="114300" distR="114300" simplePos="0" relativeHeight="251734016" behindDoc="0" locked="0" layoutInCell="1" allowOverlap="1" wp14:anchorId="04109858" wp14:editId="068E08F7">
+                <wp:simplePos x="0" y="0"/>
+                <wp:positionH relativeFrom="column">
+                  <wp:posOffset>2738755</wp:posOffset>
+                </wp:positionH>
+                <wp:positionV relativeFrom="paragraph">
+                  <wp:posOffset>155575</wp:posOffset>
+                </wp:positionV>
+                <wp:extent cx="107950" cy="654050"/>
+                <wp:effectExtent l="38100" t="19050" r="101600" b="88900"/>
+                <wp:wrapNone/>
+                <wp:docPr id="131" name="Connecteur droit avec flèche 131"/>
+                <wp:cNvGraphicFramePr/>
+                <a:graphic xmlns:a="http://schemas.openxmlformats.org/drawingml/2006/main">
+                  <a:graphicData uri="http://schemas.microsoft.com/office/word/2010/wordprocessingShape">
+                    <wps:wsp>
+                      <wps:cNvCnPr/>
+                      <wps:spPr>
+                        <a:xfrm>
+                          <a:off x="0" y="0"/>
+                          <a:ext cx="107950" cy="654050"/>
+                        </a:xfrm>
+                        <a:prstGeom prst="straightConnector1">
+                          <a:avLst/>
+                        </a:prstGeom>
+                        <a:ln>
+                          <a:tailEnd type="triangle"/>
+                        </a:ln>
+                      </wps:spPr>
+                      <wps:style>
+                        <a:lnRef idx="2">
+                          <a:schemeClr val="accent1"/>
+                        </a:lnRef>
+                        <a:fillRef idx="0">
+                          <a:schemeClr val="accent1"/>
+                        </a:fillRef>
+                        <a:effectRef idx="1">
+                          <a:schemeClr val="accent1"/>
+                        </a:effectRef>
+                        <a:fontRef idx="minor">
+                          <a:schemeClr val="tx1"/>
+                        </a:fontRef>
+                      </wps:style>
+                      <wps:bodyPr/>
+                    </wps:wsp>
+                  </a:graphicData>
+                </a:graphic>
+                <wp14:sizeRelH relativeFrom="margin">
+                  <wp14:pctWidth>0</wp14:pctWidth>
+                </wp14:sizeRelH>
+                <wp14:sizeRelV relativeFrom="margin">
+                  <wp14:pctHeight>0</wp14:pctHeight>
+                </wp14:sizeRelV>
+              </wp:anchor>
+            </w:drawing>
+          </mc:Choice>
+          <mc:Fallback>
+            <w:pict>
+              <v:shape w14:anchorId="224C57EB" id="Connecteur droit avec flèche 131" o:spid="_x0000_s1026" type="#_x0000_t32" style="position:absolute;margin-left:215.65pt;margin-top:12.25pt;width:8.5pt;height:51.5pt;z-index:251734016;visibility:visible;mso-wrap-style:square;mso-width-percent:0;mso-height-percent:0;mso-wrap-distance-left:9pt;mso-wrap-distance-top:0;mso-wrap-distance-right:9pt;mso-wrap-distance-bottom:0;mso-position-horizontal:absolute;mso-position-horizontal-relative:text;mso-position-vertical:absolute;mso-position-vertical-relative:text;mso-width-percent:0;mso-height-percent:0;mso-width-relative:margin;mso-height-relative:margin" o:gfxdata="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" strokecolor="#4f81bd [3204]" strokeweight="2pt">
+                <v:stroke endarrow="block"/>
+                <v:shadow on="t" color="black" opacity="24903f" origin=",.5" offset="0,.55556mm"/>
+              </v:shape>
+            </w:pict>
+          </mc:Fallback>
+        </mc:AlternateContent>
+      </w:r>
+      <w:r>
+        <w:rPr>
+          <w:noProof/>
+        </w:rPr>
+        <mc:AlternateContent>
+          <mc:Choice Requires="wps">
+            <w:drawing>
+              <wp:anchor distT="0" distB="0" distL="114300" distR="114300" simplePos="0" relativeHeight="251738112" behindDoc="0" locked="0" layoutInCell="1" allowOverlap="1" wp14:anchorId="77457B09" wp14:editId="213AB781">
+                <wp:simplePos x="0" y="0"/>
+                <wp:positionH relativeFrom="column">
+                  <wp:posOffset>1906905</wp:posOffset>
+                </wp:positionH>
+                <wp:positionV relativeFrom="paragraph">
+                  <wp:posOffset>815975</wp:posOffset>
+                </wp:positionV>
+                <wp:extent cx="1695450" cy="696595"/>
+                <wp:effectExtent l="0" t="0" r="19050" b="27305"/>
+                <wp:wrapNone/>
+                <wp:docPr id="132" name="Zone de texte 132"/>
+                <wp:cNvGraphicFramePr/>
+                <a:graphic xmlns:a="http://schemas.openxmlformats.org/drawingml/2006/main">
+                  <a:graphicData uri="http://schemas.microsoft.com/office/word/2010/wordprocessingShape">
+                    <wps:wsp>
+                      <wps:cNvSpPr txBox="1"/>
+                      <wps:spPr>
+                        <a:xfrm>
+                          <a:off x="0" y="0"/>
+                          <a:ext cx="1695450" cy="696595"/>
+                        </a:xfrm>
+                        <a:prstGeom prst="rect">
+                          <a:avLst/>
+                        </a:prstGeom>
+                        <a:solidFill>
+                          <a:schemeClr val="lt1"/>
+                        </a:solidFill>
+                        <a:ln w="6350">
+                          <a:solidFill>
+                            <a:prstClr val="black"/>
+                          </a:solidFill>
+                        </a:ln>
+                      </wps:spPr>
+                      <wps:txbx>
+                        <w:txbxContent>
+                          <w:p>
+                            <w:r>
+                              <w:t>Affichage du menus et appel des différentes fonctions.</w:t>
+                            </w:r>
+                          </w:p>
+                        </w:txbxContent>
+                      </wps:txbx>
+                      <wps:bodyPr rot="0" spcFirstLastPara="0" vertOverflow="overflow" horzOverflow="overflow" vert="horz" wrap="square" lIns="91440" tIns="45720" rIns="91440" bIns="45720" numCol="1" spcCol="0" rtlCol="0" fromWordArt="0" anchor="t" anchorCtr="0" forceAA="0" compatLnSpc="1">
+                        <a:prstTxWarp prst="textNoShape">
+                          <a:avLst/>
+                        </a:prstTxWarp>
+                        <a:noAutofit/>
+                      </wps:bodyPr>
+                    </wps:wsp>
+                  </a:graphicData>
+                </a:graphic>
+                <wp14:sizeRelH relativeFrom="margin">
+                  <wp14:pctWidth>0</wp14:pctWidth>
+                </wp14:sizeRelH>
+                <wp14:sizeRelV relativeFrom="margin">
+                  <wp14:pctHeight>0</wp14:pctHeight>
+                </wp14:sizeRelV>
+              </wp:anchor>
+            </w:drawing>
+          </mc:Choice>
+          <mc:Fallback>
+            <w:pict>
+              <v:shape w14:anchorId="77457B09" id="Zone de texte 132" o:spid="_x0000_s1092" type="#_x0000_t202" style="position:absolute;margin-left:150.15pt;margin-top:64.25pt;width:133.5pt;height:54.85pt;z-index:251738112;visibility:visible;mso-wrap-style:square;mso-width-percent:0;mso-height-percent:0;mso-wrap-distance-left:9pt;mso-wrap-distance-top:0;mso-wrap-distance-right:9pt;mso-wrap-distance-bottom:0;mso-position-horizontal:absolute;mso-position-horizontal-relative:text;mso-position-vertical:absolute;mso-position-vertical-relative:text;mso-width-percent:0;mso-height-percent:0;mso-width-relative:margin;mso-height-relative:margin;v-text-anchor:top" o:gfxdata="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" fillcolor="white [3201]" strokeweight=".5pt">
+                <v:textbox>
+                  <w:txbxContent>
+                    <w:p>
+                      <w:r>
+                        <w:t>Affichage du menus et appel des différentes fonctions.</w:t>
+                      </w:r>
+                    </w:p>
+                  </w:txbxContent>
+                </v:textbox>
+              </v:shape>
+            </w:pict>
+          </mc:Fallback>
+        </mc:AlternateContent>
+      </w:r>
+      <w:r>
+        <w:rPr>
+          <w:noProof/>
+        </w:rPr>
+        <mc:AlternateContent>
+          <mc:Choice Requires="wps">
+            <w:drawing>
+              <wp:anchor distT="0" distB="0" distL="114300" distR="114300" simplePos="0" relativeHeight="251729920" behindDoc="0" locked="0" layoutInCell="1" allowOverlap="1" wp14:anchorId="053627E4" wp14:editId="5C065B8B">
+                <wp:simplePos x="0" y="0"/>
+                <wp:positionH relativeFrom="column">
+                  <wp:posOffset>922654</wp:posOffset>
+                </wp:positionH>
+                <wp:positionV relativeFrom="paragraph">
+                  <wp:posOffset>1501775</wp:posOffset>
+                </wp:positionV>
+                <wp:extent cx="45719" cy="304800"/>
+                <wp:effectExtent l="57150" t="19050" r="88265" b="95250"/>
+                <wp:wrapNone/>
+                <wp:docPr id="128" name="Connecteur droit avec flèche 128"/>
+                <wp:cNvGraphicFramePr/>
+                <a:graphic xmlns:a="http://schemas.openxmlformats.org/drawingml/2006/main">
+                  <a:graphicData uri="http://schemas.microsoft.com/office/word/2010/wordprocessingShape">
+                    <wps:wsp>
+                      <wps:cNvCnPr/>
+                      <wps:spPr>
+                        <a:xfrm>
+                          <a:off x="0" y="0"/>
+                          <a:ext cx="45719" cy="304800"/>
+                        </a:xfrm>
+                        <a:prstGeom prst="straightConnector1">
+                          <a:avLst/>
+                        </a:prstGeom>
+                        <a:ln>
+                          <a:tailEnd type="triangle"/>
+                        </a:ln>
+                      </wps:spPr>
+                      <wps:style>
+                        <a:lnRef idx="2">
+                          <a:schemeClr val="accent1"/>
+                        </a:lnRef>
+                        <a:fillRef idx="0">
+                          <a:schemeClr val="accent1"/>
+                        </a:fillRef>
+                        <a:effectRef idx="1">
+                          <a:schemeClr val="accent1"/>
+                        </a:effectRef>
+                        <a:fontRef idx="minor">
+                          <a:schemeClr val="tx1"/>
+                        </a:fontRef>
+                      </wps:style>
+                      <wps:bodyPr/>
+                    </wps:wsp>
+                  </a:graphicData>
+                </a:graphic>
+                <wp14:sizeRelH relativeFrom="margin">
+                  <wp14:pctWidth>0</wp14:pctWidth>
+                </wp14:sizeRelH>
+                <wp14:sizeRelV relativeFrom="margin">
+                  <wp14:pctHeight>0</wp14:pctHeight>
+                </wp14:sizeRelV>
+              </wp:anchor>
+            </w:drawing>
+          </mc:Choice>
+          <mc:Fallback>
+            <w:pict>
+              <v:shape w14:anchorId="79E506B1" id="Connecteur droit avec flèche 128" o:spid="_x0000_s1026" type="#_x0000_t32" style="position:absolute;margin-left:72.65pt;margin-top:118.25pt;width:3.6pt;height:24pt;z-index:251729920;visibility:visible;mso-wrap-style:square;mso-width-percent:0;mso-height-percent:0;mso-wrap-distance-left:9pt;mso-wrap-distance-top:0;mso-wrap-distance-right:9pt;mso-wrap-distance-bottom:0;mso-position-horizontal:absolute;mso-position-horizontal-relative:text;mso-position-vertical:absolute;mso-position-vertical-relative:text;mso-width-percent:0;mso-height-percent:0;mso-width-relative:margin;mso-height-relative:margin" o:gfxdata="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" strokecolor="#4f81bd [3204]" strokeweight="2pt">
+                <v:stroke endarrow="block"/>
+                <v:shadow on="t" color="black" opacity="24903f" origin=",.5" offset="0,.55556mm"/>
+              </v:shape>
+            </w:pict>
+          </mc:Fallback>
+        </mc:AlternateContent>
+      </w:r>
+      <w:r>
+        <w:rPr>
+          <w:noProof/>
+        </w:rPr>
+        <mc:AlternateContent>
+          <mc:Choice Requires="wps">
+            <w:drawing>
+              <wp:anchor distT="0" distB="0" distL="114300" distR="114300" simplePos="0" relativeHeight="251727872" behindDoc="0" locked="0" layoutInCell="1" allowOverlap="1" wp14:anchorId="351BDFA1" wp14:editId="3E0DE1DB">
+                <wp:simplePos x="0" y="0"/>
+                <wp:positionH relativeFrom="column">
+                  <wp:posOffset>1905</wp:posOffset>
+                </wp:positionH>
+                <wp:positionV relativeFrom="paragraph">
+                  <wp:posOffset>1800225</wp:posOffset>
+                </wp:positionV>
+                <wp:extent cx="1587500" cy="1225550"/>
+                <wp:effectExtent l="0" t="0" r="12700" b="12700"/>
+                <wp:wrapNone/>
+                <wp:docPr id="123" name="Zone de texte 123"/>
+                <wp:cNvGraphicFramePr/>
+                <a:graphic xmlns:a="http://schemas.openxmlformats.org/drawingml/2006/main">
+                  <a:graphicData uri="http://schemas.microsoft.com/office/word/2010/wordprocessingShape">
+                    <wps:wsp>
+                      <wps:cNvSpPr txBox="1"/>
+                      <wps:spPr>
+                        <a:xfrm>
+                          <a:off x="0" y="0"/>
+                          <a:ext cx="1587500" cy="1225550"/>
+                        </a:xfrm>
+                        <a:prstGeom prst="rect">
+                          <a:avLst/>
+                        </a:prstGeom>
+                        <a:solidFill>
+                          <a:schemeClr val="lt1"/>
+                        </a:solidFill>
+                        <a:ln w="6350">
+                          <a:solidFill>
+                            <a:prstClr val="black"/>
+                          </a:solidFill>
+                        </a:ln>
+                      </wps:spPr>
+                      <wps:txbx>
+                        <w:txbxContent>
+                          <w:p>
+                            <w:proofErr w:type="spellStart"/>
+                            <w:proofErr w:type="gramStart"/>
+                            <w:r>
+                              <w:t>struct</w:t>
+                            </w:r>
+                            <w:proofErr w:type="spellEnd"/>
+                            <w:proofErr w:type="gramEnd"/>
+                            <w:r>
+                              <w:t xml:space="preserve"> infos {</w:t>
+                            </w:r>
+                          </w:p>
+                          <w:p>
+                            <w:r>
+                              <w:t xml:space="preserve">    </w:t>
+                            </w:r>
+                            <w:proofErr w:type="spellStart"/>
+                            <w:proofErr w:type="gramStart"/>
+                            <w:r>
+                              <w:t>int</w:t>
+                            </w:r>
+                            <w:proofErr w:type="spellEnd"/>
+                            <w:proofErr w:type="gramEnd"/>
+                            <w:r>
+                              <w:t xml:space="preserve"> pouls;</w:t>
+                            </w:r>
+                          </w:p>
+                          <w:p>
+                            <w:r>
+                              <w:t xml:space="preserve">    </w:t>
+                            </w:r>
+                            <w:proofErr w:type="gramStart"/>
+                            <w:r>
+                              <w:t>long</w:t>
+                            </w:r>
+                            <w:proofErr w:type="gramEnd"/>
+                            <w:r>
+                              <w:t xml:space="preserve"> temps;</w:t>
+                            </w:r>
+                          </w:p>
+                          <w:p>
+                            <w:proofErr w:type="gramStart"/>
+                            <w:r>
+                              <w:t>};</w:t>
+                            </w:r>
+                            <w:proofErr w:type="gramEnd"/>
+                          </w:p>
+                        </w:txbxContent>
+                      </wps:txbx>
+                      <wps:bodyPr rot="0" spcFirstLastPara="0" vertOverflow="overflow" horzOverflow="overflow" vert="horz" wrap="square" lIns="91440" tIns="45720" rIns="91440" bIns="45720" numCol="1" spcCol="0" rtlCol="0" fromWordArt="0" anchor="t" anchorCtr="0" forceAA="0" compatLnSpc="1">
+                        <a:prstTxWarp prst="textNoShape">
+                          <a:avLst/>
+                        </a:prstTxWarp>
+                        <a:noAutofit/>
+                      </wps:bodyPr>
+                    </wps:wsp>
+                  </a:graphicData>
+                </a:graphic>
+                <wp14:sizeRelH relativeFrom="margin">
+                  <wp14:pctWidth>0</wp14:pctWidth>
+                </wp14:sizeRelH>
+                <wp14:sizeRelV relativeFrom="margin">
+                  <wp14:pctHeight>0</wp14:pctHeight>
+                </wp14:sizeRelV>
+              </wp:anchor>
+            </w:drawing>
+          </mc:Choice>
+          <mc:Fallback>
+            <w:pict>
+              <v:shape w14:anchorId="351BDFA1" id="Zone de texte 123" o:spid="_x0000_s1093" type="#_x0000_t202" style="position:absolute;margin-left:.15pt;margin-top:141.75pt;width:125pt;height:96.5pt;z-index:251727872;visibility:visible;mso-wrap-style:square;mso-width-percent:0;mso-height-percent:0;mso-wrap-distance-left:9pt;mso-wrap-distance-top:0;mso-wrap-distance-right:9pt;mso-wrap-distance-bottom:0;mso-position-horizontal:absolute;mso-position-horizontal-relative:text;mso-position-vertical:absolute;mso-position-vertical-relative:text;mso-width-percent:0;mso-height-percent:0;mso-width-relative:margin;mso-height-relative:margin;v-text-anchor:top" o:gfxdata="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" fillcolor="white [3201]" strokeweight=".5pt">
+                <v:textbox>
+                  <w:txbxContent>
+                    <w:p>
+                      <w:proofErr w:type="spellStart"/>
+                      <w:proofErr w:type="gramStart"/>
+                      <w:r>
+                        <w:t>struct</w:t>
+                      </w:r>
+                      <w:proofErr w:type="spellEnd"/>
+                      <w:proofErr w:type="gramEnd"/>
+                      <w:r>
+                        <w:t xml:space="preserve"> infos {</w:t>
+                      </w:r>
+                    </w:p>
+                    <w:p>
+                      <w:r>
+                        <w:t xml:space="preserve">    </w:t>
+                      </w:r>
+                      <w:proofErr w:type="spellStart"/>
+                      <w:proofErr w:type="gramStart"/>
+                      <w:r>
+                        <w:t>int</w:t>
+                      </w:r>
+                      <w:proofErr w:type="spellEnd"/>
+                      <w:proofErr w:type="gramEnd"/>
+                      <w:r>
+                        <w:t xml:space="preserve"> pouls;</w:t>
+                      </w:r>
+                    </w:p>
+                    <w:p>
+                      <w:r>
+                        <w:t xml:space="preserve">    </w:t>
+                      </w:r>
+                      <w:proofErr w:type="gramStart"/>
+                      <w:r>
+                        <w:t>long</w:t>
+                      </w:r>
+                      <w:proofErr w:type="gramEnd"/>
+                      <w:r>
+                        <w:t xml:space="preserve"> temps;</w:t>
+                      </w:r>
+                    </w:p>
+                    <w:p>
+                      <w:proofErr w:type="gramStart"/>
+                      <w:r>
+                        <w:t>};</w:t>
+                      </w:r>
+                      <w:proofErr w:type="gramEnd"/>
+                    </w:p>
+                  </w:txbxContent>
+                </v:textbox>
+              </v:shape>
+            </w:pict>
+          </mc:Fallback>
+        </mc:AlternateContent>
+      </w:r>
+      <w:r>
+        <w:rPr>
+          <w:noProof/>
+        </w:rPr>
+        <mc:AlternateContent>
+          <mc:Choice Requires="wps">
+            <w:drawing>
+              <wp:anchor distT="0" distB="0" distL="114300" distR="114300" simplePos="0" relativeHeight="251724800" behindDoc="0" locked="0" layoutInCell="1" allowOverlap="1" wp14:anchorId="24D4DFD2" wp14:editId="1BF46DAD">
+                <wp:simplePos x="0" y="0"/>
+                <wp:positionH relativeFrom="column">
+                  <wp:posOffset>655955</wp:posOffset>
+                </wp:positionH>
+                <wp:positionV relativeFrom="paragraph">
+                  <wp:posOffset>136525</wp:posOffset>
+                </wp:positionV>
+                <wp:extent cx="57150" cy="685800"/>
+                <wp:effectExtent l="76200" t="19050" r="57150" b="95250"/>
+                <wp:wrapNone/>
+                <wp:docPr id="116" name="Connecteur droit avec flèche 116"/>
+                <wp:cNvGraphicFramePr/>
+                <a:graphic xmlns:a="http://schemas.openxmlformats.org/drawingml/2006/main">
+                  <a:graphicData uri="http://schemas.microsoft.com/office/word/2010/wordprocessingShape">
+                    <wps:wsp>
+                      <wps:cNvCnPr/>
+                      <wps:spPr>
+                        <a:xfrm flipH="1">
+                          <a:off x="0" y="0"/>
+                          <a:ext cx="57150" cy="685800"/>
+                        </a:xfrm>
+                        <a:prstGeom prst="straightConnector1">
+                          <a:avLst/>
+                        </a:prstGeom>
+                        <a:ln>
+                          <a:tailEnd type="triangle"/>
+                        </a:ln>
+                      </wps:spPr>
+                      <wps:style>
+                        <a:lnRef idx="2">
+                          <a:schemeClr val="accent1"/>
+                        </a:lnRef>
+                        <a:fillRef idx="0">
+                          <a:schemeClr val="accent1"/>
+                        </a:fillRef>
+                        <a:effectRef idx="1">
+                          <a:schemeClr val="accent1"/>
+                        </a:effectRef>
+                        <a:fontRef idx="minor">
+                          <a:schemeClr val="tx1"/>
+                        </a:fontRef>
+                      </wps:style>
+                      <wps:bodyPr/>
+                    </wps:wsp>
+                  </a:graphicData>
+                </a:graphic>
+              </wp:anchor>
+            </w:drawing>
+          </mc:Choice>
+          <mc:Fallback>
+            <w:pict>
+              <v:shape w14:anchorId="2F35FCBE" id="Connecteur droit avec flèche 116" o:spid="_x0000_s1026" type="#_x0000_t32" style="position:absolute;margin-left:51.65pt;margin-top:10.75pt;width:4.5pt;height:54pt;flip:x;z-index:251724800;visibility:visible;mso-wrap-style:square;mso-wrap-distance-left:9pt;mso-wrap-distance-top:0;mso-wrap-distance-right:9pt;mso-wrap-distance-bottom:0;mso-position-horizontal:absolute;mso-position-horizontal-relative:text;mso-position-vertical:absolute;mso-position-vertical-relative:text" o:gfxdata="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" strokecolor="#4f81bd [3204]" strokeweight="2pt">
+                <v:stroke endarrow="block"/>
+                <v:shadow on="t" color="black" opacity="24903f" origin=",.5" offset="0,.55556mm"/>
+              </v:shape>
+            </w:pict>
+          </mc:Fallback>
+        </mc:AlternateContent>
+      </w:r>
+      <w:r>
+        <w:rPr>
+          <w:noProof/>
+        </w:rPr>
+        <mc:AlternateContent>
+          <mc:Choice Requires="wps">
+            <w:drawing>
+              <wp:anchor distT="0" distB="0" distL="114300" distR="114300" simplePos="0" relativeHeight="251721728" behindDoc="0" locked="0" layoutInCell="1" allowOverlap="1" wp14:anchorId="0EB34D78" wp14:editId="07136EFF">
+                <wp:simplePos x="0" y="0"/>
+                <wp:positionH relativeFrom="column">
+                  <wp:posOffset>1905</wp:posOffset>
+                </wp:positionH>
+                <wp:positionV relativeFrom="paragraph">
+                  <wp:posOffset>815975</wp:posOffset>
+                </wp:positionV>
+                <wp:extent cx="1695450" cy="696595"/>
+                <wp:effectExtent l="0" t="0" r="19050" b="27305"/>
+                <wp:wrapNone/>
+                <wp:docPr id="94" name="Zone de texte 94"/>
+                <wp:cNvGraphicFramePr/>
+                <a:graphic xmlns:a="http://schemas.openxmlformats.org/drawingml/2006/main">
+                  <a:graphicData uri="http://schemas.microsoft.com/office/word/2010/wordprocessingShape">
+                    <wps:wsp>
+                      <wps:cNvSpPr txBox="1"/>
+                      <wps:spPr>
+                        <a:xfrm>
+                          <a:off x="0" y="0"/>
+                          <a:ext cx="1695450" cy="696595"/>
+                        </a:xfrm>
+                        <a:prstGeom prst="rect">
+                          <a:avLst/>
+                        </a:prstGeom>
+                        <a:solidFill>
+                          <a:schemeClr val="lt1"/>
+                        </a:solidFill>
+                        <a:ln w="6350">
+                          <a:solidFill>
+                            <a:prstClr val="black"/>
+                          </a:solidFill>
+                        </a:ln>
+                      </wps:spPr>
+                      <wps:txbx>
+                        <w:txbxContent>
+                          <w:p>
+                            <w:r>
+                              <w:t xml:space="preserve">Manipulation de la structure de données et lecture du fichier </w:t>
+                            </w:r>
+                            <w:r>
+                              <w:t xml:space="preserve"> </w:t>
+                            </w:r>
+                          </w:p>
+                        </w:txbxContent>
+                      </wps:txbx>
+                      <wps:bodyPr rot="0" spcFirstLastPara="0" vertOverflow="overflow" horzOverflow="overflow" vert="horz" wrap="square" lIns="91440" tIns="45720" rIns="91440" bIns="45720" numCol="1" spcCol="0" rtlCol="0" fromWordArt="0" anchor="t" anchorCtr="0" forceAA="0" compatLnSpc="1">
+                        <a:prstTxWarp prst="textNoShape">
+                          <a:avLst/>
+                        </a:prstTxWarp>
+                        <a:noAutofit/>
+                      </wps:bodyPr>
+                    </wps:wsp>
+                  </a:graphicData>
+                </a:graphic>
+                <wp14:sizeRelH relativeFrom="margin">
+                  <wp14:pctWidth>0</wp14:pctWidth>
+                </wp14:sizeRelH>
+                <wp14:sizeRelV relativeFrom="margin">
+                  <wp14:pctHeight>0</wp14:pctHeight>
+                </wp14:sizeRelV>
+              </wp:anchor>
+            </w:drawing>
+          </mc:Choice>
+          <mc:Fallback>
+            <w:pict>
+              <v:shape w14:anchorId="0EB34D78" id="Zone de texte 94" o:spid="_x0000_s1094" type="#_x0000_t202" style="position:absolute;margin-left:.15pt;margin-top:64.25pt;width:133.5pt;height:54.85pt;z-index:251721728;visibility:visible;mso-wrap-style:square;mso-width-percent:0;mso-height-percent:0;mso-wrap-distance-left:9pt;mso-wrap-distance-top:0;mso-wrap-distance-right:9pt;mso-wrap-distance-bottom:0;mso-position-horizontal:absolute;mso-position-horizontal-relative:text;mso-position-vertical:absolute;mso-position-vertical-relative:text;mso-width-percent:0;mso-height-percent:0;mso-width-relative:margin;mso-height-relative:margin;v-text-anchor:top" o:gfxdata="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" fillcolor="white [3201]" strokeweight=".5pt">
+                <v:textbox>
+                  <w:txbxContent>
+                    <w:p>
+                      <w:r>
+                        <w:t xml:space="preserve">Manipulation de la structure de données et lecture du fichier </w:t>
+                      </w:r>
+                      <w:r>
+                        <w:t xml:space="preserve"> </w:t>
+                      </w:r>
+                    </w:p>
+                  </w:txbxContent>
+                </v:textbox>
+              </v:shape>
+            </w:pict>
+          </mc:Fallback>
+        </mc:AlternateContent>
+      </w:r>
+      <w:r>
         <w:br w:type="page"/>
       </w:r>
+      <w:bookmarkStart w:id="0" w:name="_GoBack"/>
+      <w:bookmarkEnd w:id="0"/>
     </w:p>
     <w:p>
       <w:pPr>
@@ -10711,6 +12026,9 @@
         <w:ind w:left="-180"/>
       </w:pPr>
       <w:r>
+        <w:rPr>
+          <w:noProof/>
+        </w:rPr>
         <w:drawing>
           <wp:inline distT="0" distB="0" distL="0" distR="0" wp14:anchorId="5ABB5494" wp14:editId="3A4EC6BD">
             <wp:extent cx="2981325" cy="1114425"/>
@@ -11346,7 +12664,7 @@
         <mc:AlternateContent>
           <mc:Choice Requires="wps">
             <w:drawing>
-              <wp:anchor distT="0" distB="0" distL="114300" distR="114300" simplePos="0" relativeHeight="251655680" behindDoc="0" locked="0" layoutInCell="1" hidden="0" allowOverlap="1" wp14:anchorId="737CD7F6" wp14:editId="04783D53">
+              <wp:anchor distT="0" distB="0" distL="114300" distR="114300" simplePos="0" relativeHeight="251649536" behindDoc="0" locked="0" layoutInCell="1" hidden="0" allowOverlap="1" wp14:anchorId="737CD7F6" wp14:editId="04783D53">
                 <wp:simplePos x="0" y="0"/>
                 <wp:positionH relativeFrom="column">
                   <wp:posOffset>-114299</wp:posOffset>
@@ -11412,7 +12730,7 @@
           </mc:Choice>
           <mc:Fallback>
             <w:pict>
-              <v:rect w14:anchorId="737CD7F6" id="Rectangle 11" o:spid="_x0000_s1087" style="position:absolute;left:0;text-align:left;margin-left:-9pt;margin-top:0;width:521.35pt;height:44.75pt;z-index:251655680;visibility:visible;mso-wrap-style:square;mso-wrap-distance-left:9pt;mso-wrap-distance-top:0;mso-wrap-distance-right:9pt;mso-wrap-distance-bottom:0;mso-position-horizontal:absolute;mso-position-horizontal-relative:text;mso-position-vertical:absolute;mso-position-vertical-relative:text;v-text-anchor:top" o:gfxdata="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" fillcolor="silver" stroked="f">
+              <v:rect w14:anchorId="737CD7F6" id="Rectangle 11" o:spid="_x0000_s1095" style="position:absolute;left:0;text-align:left;margin-left:-9pt;margin-top:0;width:521.35pt;height:44.75pt;z-index:251649536;visibility:visible;mso-wrap-style:square;mso-wrap-distance-left:9pt;mso-wrap-distance-top:0;mso-wrap-distance-right:9pt;mso-wrap-distance-bottom:0;mso-position-horizontal:absolute;mso-position-horizontal-relative:text;mso-position-vertical:absolute;mso-position-vertical-relative:text;v-text-anchor:top" o:gfxdata="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" fillcolor="silver" stroked="f">
                 <v:fill angle="90" focus="100%" type="gradient">
                   <o:fill v:ext="view" type="gradientUnscaled"/>
                 </v:fill>
@@ -15769,7 +17087,7 @@
         </mc:Choice>
         <mc:Fallback>
           <w:pict>
-            <v:rect w14:anchorId="7FCD14E6" id="Rectangle 6" o:spid="_x0000_s1088" style="position:absolute;margin-left:-75.65pt;margin-top:38pt;width:604.05pt;height:32.05pt;z-index:-251658240;visibility:visible;mso-wrap-style:square;mso-wrap-distance-left:9.35pt;mso-wrap-distance-top:0;mso-wrap-distance-right:9.35pt;mso-wrap-distance-bottom:0;mso-position-horizontal:absolute;mso-position-horizontal-relative:text;mso-position-vertical:absolute;mso-position-vertical-relative:text;v-text-anchor:middle" o:gfxdata="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" fillcolor="red" stroked="f">
+            <v:rect w14:anchorId="7FCD14E6" id="Rectangle 6" o:spid="_x0000_s1096" style="position:absolute;margin-left:-75.65pt;margin-top:38pt;width:604.05pt;height:32.05pt;z-index:-251658240;visibility:visible;mso-wrap-style:square;mso-wrap-distance-left:9.35pt;mso-wrap-distance-top:0;mso-wrap-distance-right:9.35pt;mso-wrap-distance-bottom:0;mso-position-horizontal:absolute;mso-position-horizontal-relative:text;mso-position-vertical:absolute;mso-position-vertical-relative:text;v-text-anchor:middle" o:gfxdata="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" fillcolor="red" stroked="f">
               <v:textbox inset="2.53958mm,1.2694mm,2.53958mm,1.2694mm">
                 <w:txbxContent>
                   <w:p>
@@ -15862,7 +17180,7 @@
         </mc:Choice>
         <mc:Fallback>
           <w:pict>
-            <v:rect w14:anchorId="3159A48E" id="Rectangle 7" o:spid="_x0000_s1089" style="position:absolute;margin-left:-71pt;margin-top:-33.4pt;width:594.75pt;height:36.75pt;z-index:-251657216;visibility:visible;mso-wrap-style:square;mso-wrap-distance-left:9pt;mso-wrap-distance-top:3.6pt;mso-wrap-distance-right:9pt;mso-wrap-distance-bottom:3.6pt;mso-position-horizontal:absolute;mso-position-horizontal-relative:text;mso-position-vertical:absolute;mso-position-vertical-relative:text;v-text-anchor:top" o:gfxdata="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" fillcolor="#c00000" stroked="f">
+            <v:rect w14:anchorId="3159A48E" id="Rectangle 7" o:spid="_x0000_s1097" style="position:absolute;margin-left:-71pt;margin-top:-33.4pt;width:594.75pt;height:36.75pt;z-index:-251657216;visibility:visible;mso-wrap-style:square;mso-wrap-distance-left:9pt;mso-wrap-distance-top:3.6pt;mso-wrap-distance-right:9pt;mso-wrap-distance-bottom:3.6pt;mso-position-horizontal:absolute;mso-position-horizontal-relative:text;mso-position-vertical:absolute;mso-position-vertical-relative:text;v-text-anchor:top" o:gfxdata="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" fillcolor="#c00000" stroked="f">
               <v:textbox inset="2.53958mm,1.2694mm,2.53958mm,1.2694mm">
                 <w:txbxContent>
                   <w:p>
@@ -15981,6 +17299,95 @@
     </w:lvl>
   </w:abstractNum>
   <w:abstractNum w:abstractNumId="1" w15:restartNumberingAfterBreak="0">
+    <w:nsid w:val="48702BA9"/>
+    <w:multiLevelType w:val="hybridMultilevel"/>
+    <w:tmpl w:val="941A22D2"/>
+    <w:lvl w:ilvl="0" w:tplc="4BDA4048">
+      <w:start w:val="1"/>
+      <w:numFmt w:val="decimal"/>
+      <w:lvlText w:val="%1-"/>
+      <w:lvlJc w:val="left"/>
+      <w:pPr>
+        <w:ind w:left="720" w:hanging="360"/>
+      </w:pPr>
+      <w:rPr>
+        <w:rFonts w:hint="default"/>
+      </w:rPr>
+    </w:lvl>
+    <w:lvl w:ilvl="1" w:tplc="040C0019" w:tentative="1">
+      <w:start w:val="1"/>
+      <w:numFmt w:val="lowerLetter"/>
+      <w:lvlText w:val="%2."/>
+      <w:lvlJc w:val="left"/>
+      <w:pPr>
+        <w:ind w:left="1440" w:hanging="360"/>
+      </w:pPr>
+    </w:lvl>
+    <w:lvl w:ilvl="2" w:tplc="040C001B" w:tentative="1">
+      <w:start w:val="1"/>
+      <w:numFmt w:val="lowerRoman"/>
+      <w:lvlText w:val="%3."/>
+      <w:lvlJc w:val="right"/>
+      <w:pPr>
+        <w:ind w:left="2160" w:hanging="180"/>
+      </w:pPr>
+    </w:lvl>
+    <w:lvl w:ilvl="3" w:tplc="040C000F" w:tentative="1">
+      <w:start w:val="1"/>
+      <w:numFmt w:val="decimal"/>
+      <w:lvlText w:val="%4."/>
+      <w:lvlJc w:val="left"/>
+      <w:pPr>
+        <w:ind w:left="2880" w:hanging="360"/>
+      </w:pPr>
+    </w:lvl>
+    <w:lvl w:ilvl="4" w:tplc="040C0019" w:tentative="1">
+      <w:start w:val="1"/>
+      <w:numFmt w:val="lowerLetter"/>
+      <w:lvlText w:val="%5."/>
+      <w:lvlJc w:val="left"/>
+      <w:pPr>
+        <w:ind w:left="3600" w:hanging="360"/>
+      </w:pPr>
+    </w:lvl>
+    <w:lvl w:ilvl="5" w:tplc="040C001B" w:tentative="1">
+      <w:start w:val="1"/>
+      <w:numFmt w:val="lowerRoman"/>
+      <w:lvlText w:val="%6."/>
+      <w:lvlJc w:val="right"/>
+      <w:pPr>
+        <w:ind w:left="4320" w:hanging="180"/>
+      </w:pPr>
+    </w:lvl>
+    <w:lvl w:ilvl="6" w:tplc="040C000F" w:tentative="1">
+      <w:start w:val="1"/>
+      <w:numFmt w:val="decimal"/>
+      <w:lvlText w:val="%7."/>
+      <w:lvlJc w:val="left"/>
+      <w:pPr>
+        <w:ind w:left="5040" w:hanging="360"/>
+      </w:pPr>
+    </w:lvl>
+    <w:lvl w:ilvl="7" w:tplc="040C0019" w:tentative="1">
+      <w:start w:val="1"/>
+      <w:numFmt w:val="lowerLetter"/>
+      <w:lvlText w:val="%8."/>
+      <w:lvlJc w:val="left"/>
+      <w:pPr>
+        <w:ind w:left="5760" w:hanging="360"/>
+      </w:pPr>
+    </w:lvl>
+    <w:lvl w:ilvl="8" w:tplc="040C001B" w:tentative="1">
+      <w:start w:val="1"/>
+      <w:numFmt w:val="lowerRoman"/>
+      <w:lvlText w:val="%9."/>
+      <w:lvlJc w:val="right"/>
+      <w:pPr>
+        <w:ind w:left="6480" w:hanging="180"/>
+      </w:pPr>
+    </w:lvl>
+  </w:abstractNum>
+  <w:abstractNum w:abstractNumId="2" w15:restartNumberingAfterBreak="0">
     <w:nsid w:val="4A2F2470"/>
     <w:multiLevelType w:val="multilevel"/>
     <w:tmpl w:val="46DCCC96"/>
@@ -16070,6 +17477,9 @@
     <w:abstractNumId w:val="0"/>
   </w:num>
   <w:num w:numId="2">
+    <w:abstractNumId w:val="2"/>
+  </w:num>
+  <w:num w:numId="3">
     <w:abstractNumId w:val="1"/>
   </w:num>
 </w:numbering>
@@ -16788,6 +18198,17 @@
     <w:link w:val="Pieddepage"/>
     <w:uiPriority w:val="99"/>
     <w:rsid w:val="00897E7A"/>
+  </w:style>
+  <w:style w:type="paragraph" w:styleId="Paragraphedeliste">
+    <w:name w:val="List Paragraph"/>
+    <w:basedOn w:val="Normal"/>
+    <w:uiPriority w:val="34"/>
+    <w:qFormat/>
+    <w:rsid w:val="0097285E"/>
+    <w:pPr>
+      <w:ind w:left="720"/>
+      <w:contextualSpacing/>
+    </w:pPr>
   </w:style>
 </w:styles>
 </file>
